--- a/linux cmd.docx
+++ b/linux cmd.docx
@@ -1,10 +1,10 @@
 
 <file path=word/document.xml><?xml version="1.0" encoding="utf-8"?>
-<w:document xmlns:ve="http://schemas.openxmlformats.org/markup-compatibility/2006" xmlns:o="urn:schemas-microsoft-com:office:office" xmlns:r="http://schemas.openxmlformats.org/officeDocument/2006/relationships" xmlns:m="http://schemas.openxmlformats.org/officeDocument/2006/math" xmlns:v="urn:schemas-microsoft-com:vml" xmlns:wp="http://schemas.openxmlformats.org/drawingml/2006/wordprocessingDrawing" xmlns:w10="urn:schemas-microsoft-com:office:word" xmlns:w="http://schemas.openxmlformats.org/wordprocessingml/2006/main" xmlns:wne="http://schemas.microsoft.com/office/word/2006/wordml">
+<w:document xmlns:wpc="http://schemas.microsoft.com/office/word/2010/wordprocessingCanvas" xmlns:cx="http://schemas.microsoft.com/office/drawing/2014/chartex" xmlns:cx1="http://schemas.microsoft.com/office/drawing/2015/9/8/chartex" xmlns:mc="http://schemas.openxmlformats.org/markup-compatibility/2006" xmlns:o="urn:schemas-microsoft-com:office:office" xmlns:r="http://schemas.openxmlformats.org/officeDocument/2006/relationships" xmlns:m="http://schemas.openxmlformats.org/officeDocument/2006/math" xmlns:v="urn:schemas-microsoft-com:vml" xmlns:wp14="http://schemas.microsoft.com/office/word/2010/wordprocessingDrawing" xmlns:wp="http://schemas.openxmlformats.org/drawingml/2006/wordprocessingDrawing" xmlns:w10="urn:schemas-microsoft-com:office:word" xmlns:w="http://schemas.openxmlformats.org/wordprocessingml/2006/main" xmlns:w14="http://schemas.microsoft.com/office/word/2010/wordml" xmlns:w15="http://schemas.microsoft.com/office/word/2012/wordml" xmlns:w16se="http://schemas.microsoft.com/office/word/2015/wordml/symex" xmlns:wpg="http://schemas.microsoft.com/office/word/2010/wordprocessingGroup" xmlns:wpi="http://schemas.microsoft.com/office/word/2010/wordprocessingInk" xmlns:wne="http://schemas.microsoft.com/office/word/2006/wordml" xmlns:wps="http://schemas.microsoft.com/office/word/2010/wordprocessingShape" mc:Ignorable="w14 w15 w16se wp14">
   <w:body>
     <w:p>
       <w:pPr>
-        <w:pStyle w:val="a5"/>
+        <w:pStyle w:val="a7"/>
         <w:numPr>
           <w:ilvl w:val="0"/>
           <w:numId w:val="2"/>
@@ -31,7 +31,6 @@
       <w:pPr>
         <w:ind w:firstLine="480"/>
         <w:rPr>
-          <w:rFonts w:hint="eastAsia"/>
           <w:shd w:val="clear" w:color="auto" w:fill="F5F5F5"/>
         </w:rPr>
       </w:pPr>
@@ -102,11 +101,11 @@
       <w:pPr>
         <w:ind w:firstLine="480"/>
         <w:rPr>
-          <w:rFonts w:hint="eastAsia"/>
           <w:shd w:val="clear" w:color="auto" w:fill="F5F5F5"/>
         </w:rPr>
       </w:pPr>
       <w:proofErr w:type="spellStart"/>
+      <w:proofErr w:type="gramStart"/>
       <w:r>
         <w:rPr>
           <w:rFonts w:hint="eastAsia"/>
@@ -115,6 +114,7 @@
         <w:t>sed</w:t>
       </w:r>
       <w:proofErr w:type="spellEnd"/>
+      <w:proofErr w:type="gramEnd"/>
       <w:r>
         <w:rPr>
           <w:rFonts w:hint="eastAsia"/>
@@ -162,7 +162,6 @@
       <w:pPr>
         <w:ind w:firstLine="480"/>
         <w:rPr>
-          <w:rFonts w:hint="eastAsia"/>
           <w:shd w:val="clear" w:color="auto" w:fill="F5F5F5"/>
         </w:rPr>
       </w:pPr>
@@ -185,7 +184,6 @@
       <w:pPr>
         <w:ind w:firstLine="480"/>
         <w:rPr>
-          <w:rFonts w:hint="eastAsia"/>
           <w:shd w:val="clear" w:color="auto" w:fill="F5F5F5"/>
         </w:rPr>
       </w:pPr>
@@ -224,7 +222,6 @@
       <w:pPr>
         <w:ind w:firstLine="480"/>
         <w:rPr>
-          <w:rFonts w:hint="eastAsia"/>
           <w:shd w:val="clear" w:color="auto" w:fill="F5F5F5"/>
         </w:rPr>
       </w:pPr>
@@ -283,7 +280,6 @@
       <w:pPr>
         <w:ind w:firstLine="480"/>
         <w:rPr>
-          <w:rFonts w:hint="eastAsia"/>
           <w:shd w:val="clear" w:color="auto" w:fill="F5F5F5"/>
         </w:rPr>
       </w:pPr>
@@ -306,7 +302,6 @@
       <w:pPr>
         <w:ind w:firstLine="480"/>
         <w:rPr>
-          <w:rFonts w:hint="eastAsia"/>
           <w:shd w:val="clear" w:color="auto" w:fill="F5F5F5"/>
         </w:rPr>
       </w:pPr>
@@ -343,7 +338,6 @@
       <w:pPr>
         <w:ind w:firstLine="480"/>
         <w:rPr>
-          <w:rFonts w:hint="eastAsia"/>
           <w:shd w:val="clear" w:color="auto" w:fill="F5F5F5"/>
         </w:rPr>
       </w:pPr>
@@ -352,7 +346,6 @@
       <w:pPr>
         <w:ind w:firstLine="480"/>
         <w:rPr>
-          <w:rFonts w:hint="eastAsia"/>
           <w:shd w:val="clear" w:color="auto" w:fill="F5F5F5"/>
         </w:rPr>
       </w:pPr>
@@ -428,6 +421,9 @@
     <w:p>
       <w:pPr>
         <w:ind w:firstLine="480"/>
+        <w:rPr>
+          <w:shd w:val="clear" w:color="auto" w:fill="F5F5F5"/>
+        </w:rPr>
       </w:pPr>
       <w:proofErr w:type="spellStart"/>
       <w:r>
@@ -512,7 +508,636 @@
         <w:t>的行</w:t>
       </w:r>
     </w:p>
+    <w:p>
+      <w:pPr>
+        <w:ind w:firstLine="480"/>
+        <w:rPr>
+          <w:rFonts w:hint="eastAsia"/>
+          <w:shd w:val="clear" w:color="auto" w:fill="F5F5F5"/>
+        </w:rPr>
+      </w:pPr>
+      <w:r>
+        <w:rPr>
+          <w:shd w:val="clear" w:color="auto" w:fill="F5F5F5"/>
+        </w:rPr>
+        <w:t>T</w:t>
+      </w:r>
+      <w:r>
+        <w:rPr>
+          <w:rFonts w:hint="eastAsia"/>
+          <w:shd w:val="clear" w:color="auto" w:fill="F5F5F5"/>
+        </w:rPr>
+        <w:t>ail</w:t>
+      </w:r>
+      <w:r>
+        <w:rPr>
+          <w:shd w:val="clear" w:color="auto" w:fill="F5F5F5"/>
+        </w:rPr>
+        <w:t xml:space="preserve"> –</w:t>
+      </w:r>
+      <w:r>
+        <w:rPr>
+          <w:rFonts w:hint="eastAsia"/>
+          <w:shd w:val="clear" w:color="auto" w:fill="F5F5F5"/>
+        </w:rPr>
+        <w:t>n</w:t>
+      </w:r>
+      <w:r>
+        <w:rPr>
+          <w:rFonts w:hint="eastAsia"/>
+          <w:shd w:val="clear" w:color="auto" w:fill="F5F5F5"/>
+        </w:rPr>
+        <w:t>(</w:t>
+      </w:r>
+      <w:r>
+        <w:rPr>
+          <w:rFonts w:hint="eastAsia"/>
+          <w:shd w:val="clear" w:color="auto" w:fill="F5F5F5"/>
+        </w:rPr>
+        <w:t>行数、</w:t>
+      </w:r>
+      <w:r>
+        <w:rPr>
+          <w:rFonts w:hint="eastAsia"/>
+          <w:shd w:val="clear" w:color="auto" w:fill="F5F5F5"/>
+        </w:rPr>
+        <w:t>+k</w:t>
+      </w:r>
+      <w:r>
+        <w:rPr>
+          <w:rFonts w:hint="eastAsia"/>
+          <w:shd w:val="clear" w:color="auto" w:fill="F5F5F5"/>
+        </w:rPr>
+        <w:t>(</w:t>
+      </w:r>
+      <w:r>
+        <w:rPr>
+          <w:rFonts w:hint="eastAsia"/>
+          <w:shd w:val="clear" w:color="auto" w:fill="F5F5F5"/>
+        </w:rPr>
+        <w:t>从头显示</w:t>
+      </w:r>
+      <w:r>
+        <w:rPr>
+          <w:rFonts w:hint="eastAsia"/>
+          <w:shd w:val="clear" w:color="auto" w:fill="F5F5F5"/>
+        </w:rPr>
+        <w:t>))</w:t>
+      </w:r>
+      <w:r>
+        <w:rPr>
+          <w:rFonts w:hint="eastAsia"/>
+          <w:shd w:val="clear" w:color="auto" w:fill="F5F5F5"/>
+        </w:rPr>
+        <w:t xml:space="preserve"> </w:t>
+      </w:r>
+      <w:r>
+        <w:rPr>
+          <w:shd w:val="clear" w:color="auto" w:fill="F5F5F5"/>
+        </w:rPr>
+        <w:t>–</w:t>
+      </w:r>
+      <w:r>
+        <w:rPr>
+          <w:rFonts w:hint="eastAsia"/>
+          <w:shd w:val="clear" w:color="auto" w:fill="F5F5F5"/>
+        </w:rPr>
+        <w:t>q</w:t>
+      </w:r>
+      <w:r>
+        <w:rPr>
+          <w:shd w:val="clear" w:color="auto" w:fill="F5F5F5"/>
+        </w:rPr>
+        <w:t>(</w:t>
+      </w:r>
+      <w:r>
+        <w:rPr>
+          <w:rFonts w:hint="eastAsia"/>
+          <w:shd w:val="clear" w:color="auto" w:fill="F5F5F5"/>
+        </w:rPr>
+        <w:t>不显示文件头</w:t>
+      </w:r>
+      <w:r>
+        <w:rPr>
+          <w:shd w:val="clear" w:color="auto" w:fill="F5F5F5"/>
+        </w:rPr>
+        <w:t>)</w:t>
+      </w:r>
+      <w:r>
+        <w:rPr>
+          <w:rFonts w:hint="eastAsia"/>
+          <w:shd w:val="clear" w:color="auto" w:fill="F5F5F5"/>
+        </w:rPr>
+        <w:t xml:space="preserve"> </w:t>
+      </w:r>
+      <w:r>
+        <w:rPr>
+          <w:shd w:val="clear" w:color="auto" w:fill="F5F5F5"/>
+        </w:rPr>
+        <w:t xml:space="preserve"> –f</w:t>
+      </w:r>
+      <w:r>
+        <w:rPr>
+          <w:rFonts w:hint="eastAsia"/>
+          <w:shd w:val="clear" w:color="auto" w:fill="F5F5F5"/>
+        </w:rPr>
+        <w:t>(</w:t>
+      </w:r>
+      <w:r>
+        <w:rPr>
+          <w:rFonts w:hint="eastAsia"/>
+          <w:shd w:val="clear" w:color="auto" w:fill="F5F5F5"/>
+        </w:rPr>
+        <w:t>新内容</w:t>
+      </w:r>
+      <w:r>
+        <w:rPr>
+          <w:rFonts w:hint="eastAsia"/>
+          <w:shd w:val="clear" w:color="auto" w:fill="F5F5F5"/>
+        </w:rPr>
+        <w:t>)</w:t>
+      </w:r>
+      <w:r>
+        <w:rPr>
+          <w:shd w:val="clear" w:color="auto" w:fill="F5F5F5"/>
+        </w:rPr>
+        <w:t xml:space="preserve"> </w:t>
+      </w:r>
+    </w:p>
+    <w:p>
+      <w:pPr>
+        <w:pStyle w:val="HTML"/>
+        <w:shd w:val="clear" w:color="auto" w:fill="000000"/>
+        <w:spacing w:before="150" w:after="150"/>
+        <w:ind w:firstLine="400"/>
+        <w:rPr>
+          <w:color w:val="FFFFFF"/>
+          <w:sz w:val="20"/>
+          <w:szCs w:val="20"/>
+        </w:rPr>
+      </w:pPr>
+    </w:p>
+    <w:p>
+      <w:pPr>
+        <w:pStyle w:val="HTML"/>
+        <w:shd w:val="clear" w:color="auto" w:fill="000000"/>
+        <w:spacing w:before="150" w:after="150"/>
+        <w:ind w:firstLine="400"/>
+        <w:rPr>
+          <w:color w:val="FFFFFF"/>
+          <w:sz w:val="20"/>
+          <w:szCs w:val="20"/>
+        </w:rPr>
+      </w:pPr>
+      <w:r>
+        <w:rPr>
+          <w:color w:val="FFFFFF"/>
+          <w:sz w:val="20"/>
+          <w:szCs w:val="20"/>
+        </w:rPr>
+        <w:t>[</w:t>
+      </w:r>
+      <w:proofErr w:type="spellStart"/>
+      <w:r>
+        <w:rPr>
+          <w:color w:val="FFFFFF"/>
+          <w:sz w:val="20"/>
+          <w:szCs w:val="20"/>
+        </w:rPr>
+        <w:t>root@linux</w:t>
+      </w:r>
+      <w:proofErr w:type="spellEnd"/>
+      <w:r>
+        <w:rPr>
+          <w:color w:val="FFFFFF"/>
+          <w:sz w:val="20"/>
+          <w:szCs w:val="20"/>
+        </w:rPr>
+        <w:t xml:space="preserve"> ~]# tail /</w:t>
+      </w:r>
+      <w:proofErr w:type="spellStart"/>
+      <w:r>
+        <w:rPr>
+          <w:color w:val="FFFFFF"/>
+          <w:sz w:val="20"/>
+          <w:szCs w:val="20"/>
+        </w:rPr>
+        <w:t>etc</w:t>
+      </w:r>
+      <w:proofErr w:type="spellEnd"/>
+      <w:r>
+        <w:rPr>
+          <w:color w:val="FFFFFF"/>
+          <w:sz w:val="20"/>
+          <w:szCs w:val="20"/>
+        </w:rPr>
+        <w:t>/</w:t>
+      </w:r>
+      <w:proofErr w:type="spellStart"/>
+      <w:r>
+        <w:rPr>
+          <w:color w:val="FFFFFF"/>
+          <w:sz w:val="20"/>
+          <w:szCs w:val="20"/>
+        </w:rPr>
+        <w:t>passwd</w:t>
+      </w:r>
+      <w:proofErr w:type="spellEnd"/>
+      <w:r>
+        <w:rPr>
+          <w:color w:val="FFFFFF"/>
+          <w:sz w:val="20"/>
+          <w:szCs w:val="20"/>
+        </w:rPr>
+        <w:t xml:space="preserve">   #默认，显示最后10 行。</w:t>
+      </w:r>
+    </w:p>
+    <w:p>
+      <w:pPr>
+        <w:pStyle w:val="HTML"/>
+        <w:shd w:val="clear" w:color="auto" w:fill="000000"/>
+        <w:spacing w:before="150" w:after="150"/>
+        <w:ind w:firstLine="400"/>
+        <w:rPr>
+          <w:color w:val="FFFFFF"/>
+          <w:sz w:val="20"/>
+          <w:szCs w:val="20"/>
+        </w:rPr>
+      </w:pPr>
+      <w:r>
+        <w:rPr>
+          <w:color w:val="FFFFFF"/>
+          <w:sz w:val="20"/>
+          <w:szCs w:val="20"/>
+        </w:rPr>
+        <w:t xml:space="preserve"> </w:t>
+      </w:r>
+    </w:p>
+    <w:p>
+      <w:pPr>
+        <w:pStyle w:val="HTML"/>
+        <w:shd w:val="clear" w:color="auto" w:fill="000000"/>
+        <w:spacing w:before="150" w:after="150"/>
+        <w:ind w:firstLine="400"/>
+        <w:rPr>
+          <w:color w:val="FFFFFF"/>
+          <w:sz w:val="20"/>
+          <w:szCs w:val="20"/>
+        </w:rPr>
+      </w:pPr>
+      <w:r>
+        <w:rPr>
+          <w:color w:val="FFFFFF"/>
+          <w:sz w:val="20"/>
+          <w:szCs w:val="20"/>
+        </w:rPr>
+        <w:t>[</w:t>
+      </w:r>
+      <w:proofErr w:type="spellStart"/>
+      <w:r>
+        <w:rPr>
+          <w:color w:val="FFFFFF"/>
+          <w:sz w:val="20"/>
+          <w:szCs w:val="20"/>
+        </w:rPr>
+        <w:t>root@linux</w:t>
+      </w:r>
+      <w:proofErr w:type="spellEnd"/>
+      <w:r>
+        <w:rPr>
+          <w:color w:val="FFFFFF"/>
+          <w:sz w:val="20"/>
+          <w:szCs w:val="20"/>
+        </w:rPr>
+        <w:t xml:space="preserve"> ~]# tail -n 2 /</w:t>
+      </w:r>
+      <w:proofErr w:type="spellStart"/>
+      <w:r>
+        <w:rPr>
+          <w:color w:val="FFFFFF"/>
+          <w:sz w:val="20"/>
+          <w:szCs w:val="20"/>
+        </w:rPr>
+        <w:t>etc</w:t>
+      </w:r>
+      <w:proofErr w:type="spellEnd"/>
+      <w:r>
+        <w:rPr>
+          <w:color w:val="FFFFFF"/>
+          <w:sz w:val="20"/>
+          <w:szCs w:val="20"/>
+        </w:rPr>
+        <w:t>/</w:t>
+      </w:r>
+      <w:proofErr w:type="spellStart"/>
+      <w:r>
+        <w:rPr>
+          <w:color w:val="FFFFFF"/>
+          <w:sz w:val="20"/>
+          <w:szCs w:val="20"/>
+        </w:rPr>
+        <w:t>passwd</w:t>
+      </w:r>
+      <w:proofErr w:type="spellEnd"/>
+      <w:r>
+        <w:rPr>
+          <w:color w:val="FFFFFF"/>
+          <w:sz w:val="20"/>
+          <w:szCs w:val="20"/>
+        </w:rPr>
+        <w:t xml:space="preserve">   #显示最后2行</w:t>
+      </w:r>
+    </w:p>
+    <w:p>
+      <w:pPr>
+        <w:pStyle w:val="HTML"/>
+        <w:shd w:val="clear" w:color="auto" w:fill="000000"/>
+        <w:spacing w:before="150" w:after="150"/>
+        <w:ind w:firstLine="400"/>
+        <w:rPr>
+          <w:color w:val="FFFFFF"/>
+          <w:sz w:val="20"/>
+          <w:szCs w:val="20"/>
+        </w:rPr>
+      </w:pPr>
+    </w:p>
+    <w:p>
+      <w:pPr>
+        <w:pStyle w:val="HTML"/>
+        <w:shd w:val="clear" w:color="auto" w:fill="000000"/>
+        <w:spacing w:before="150" w:after="150"/>
+        <w:ind w:firstLine="400"/>
+        <w:rPr>
+          <w:color w:val="FFFFFF"/>
+          <w:sz w:val="20"/>
+          <w:szCs w:val="20"/>
+        </w:rPr>
+      </w:pPr>
+      <w:r>
+        <w:rPr>
+          <w:color w:val="FFFFFF"/>
+          <w:sz w:val="20"/>
+          <w:szCs w:val="20"/>
+        </w:rPr>
+        <w:t>[</w:t>
+      </w:r>
+      <w:proofErr w:type="spellStart"/>
+      <w:r>
+        <w:rPr>
+          <w:color w:val="FFFFFF"/>
+          <w:sz w:val="20"/>
+          <w:szCs w:val="20"/>
+        </w:rPr>
+        <w:t>root@linux</w:t>
+      </w:r>
+      <w:proofErr w:type="spellEnd"/>
+      <w:r>
+        <w:rPr>
+          <w:color w:val="FFFFFF"/>
+          <w:sz w:val="20"/>
+          <w:szCs w:val="20"/>
+        </w:rPr>
+        <w:t xml:space="preserve"> ~]# tail -q -n k file1 file2 file3   #显示多文件最后k行，并且不显示文件名的文件头</w:t>
+      </w:r>
+    </w:p>
+    <w:p>
+      <w:pPr>
+        <w:pStyle w:val="HTML"/>
+        <w:shd w:val="clear" w:color="auto" w:fill="000000"/>
+        <w:spacing w:before="150" w:after="150"/>
+        <w:ind w:firstLine="400"/>
+        <w:rPr>
+          <w:color w:val="FFFFFF"/>
+          <w:sz w:val="20"/>
+          <w:szCs w:val="20"/>
+        </w:rPr>
+      </w:pPr>
+    </w:p>
+    <w:p>
+      <w:pPr>
+        <w:pStyle w:val="HTML"/>
+        <w:shd w:val="clear" w:color="auto" w:fill="000000"/>
+        <w:spacing w:before="150" w:after="150"/>
+        <w:ind w:firstLine="400"/>
+        <w:rPr>
+          <w:color w:val="FFFFFF"/>
+          <w:sz w:val="20"/>
+          <w:szCs w:val="20"/>
+        </w:rPr>
+      </w:pPr>
+      <w:r>
+        <w:rPr>
+          <w:color w:val="FFFFFF"/>
+          <w:sz w:val="20"/>
+          <w:szCs w:val="20"/>
+        </w:rPr>
+        <w:t>[</w:t>
+      </w:r>
+      <w:proofErr w:type="spellStart"/>
+      <w:r>
+        <w:rPr>
+          <w:color w:val="FFFFFF"/>
+          <w:sz w:val="20"/>
+          <w:szCs w:val="20"/>
+        </w:rPr>
+        <w:t>root@linux</w:t>
+      </w:r>
+      <w:proofErr w:type="spellEnd"/>
+      <w:r>
+        <w:rPr>
+          <w:color w:val="FFFFFF"/>
+          <w:sz w:val="20"/>
+          <w:szCs w:val="20"/>
+        </w:rPr>
+        <w:t xml:space="preserve"> ~]# tail -n +k /</w:t>
+      </w:r>
+      <w:proofErr w:type="spellStart"/>
+      <w:r>
+        <w:rPr>
+          <w:color w:val="FFFFFF"/>
+          <w:sz w:val="20"/>
+          <w:szCs w:val="20"/>
+        </w:rPr>
+        <w:t>etc</w:t>
+      </w:r>
+      <w:proofErr w:type="spellEnd"/>
+      <w:r>
+        <w:rPr>
+          <w:color w:val="FFFFFF"/>
+          <w:sz w:val="20"/>
+          <w:szCs w:val="20"/>
+        </w:rPr>
+        <w:t>/</w:t>
+      </w:r>
+      <w:proofErr w:type="spellStart"/>
+      <w:r>
+        <w:rPr>
+          <w:color w:val="FFFFFF"/>
+          <w:sz w:val="20"/>
+          <w:szCs w:val="20"/>
+        </w:rPr>
+        <w:t>passwd</w:t>
+      </w:r>
+      <w:proofErr w:type="spellEnd"/>
+      <w:r>
+        <w:rPr>
+          <w:color w:val="FFFFFF"/>
+          <w:sz w:val="20"/>
+          <w:szCs w:val="20"/>
+        </w:rPr>
+        <w:t xml:space="preserve">   #从开头第k行处开始输出。</w:t>
+      </w:r>
+    </w:p>
+    <w:p>
+      <w:pPr>
+        <w:pStyle w:val="HTML"/>
+        <w:shd w:val="clear" w:color="auto" w:fill="000000"/>
+        <w:spacing w:before="150" w:after="150"/>
+        <w:ind w:firstLine="400"/>
+        <w:rPr>
+          <w:color w:val="FFFFFF"/>
+          <w:sz w:val="20"/>
+          <w:szCs w:val="20"/>
+        </w:rPr>
+      </w:pPr>
+    </w:p>
+    <w:p>
+      <w:pPr>
+        <w:pStyle w:val="HTML"/>
+        <w:shd w:val="clear" w:color="auto" w:fill="000000"/>
+        <w:spacing w:before="150" w:after="150"/>
+        <w:ind w:firstLine="400"/>
+        <w:rPr>
+          <w:color w:val="FFFFFF"/>
+          <w:sz w:val="20"/>
+          <w:szCs w:val="20"/>
+        </w:rPr>
+      </w:pPr>
+      <w:r>
+        <w:rPr>
+          <w:color w:val="FFFFFF"/>
+          <w:sz w:val="20"/>
+          <w:szCs w:val="20"/>
+        </w:rPr>
+        <w:t>[</w:t>
+      </w:r>
+      <w:proofErr w:type="spellStart"/>
+      <w:r>
+        <w:rPr>
+          <w:color w:val="FFFFFF"/>
+          <w:sz w:val="20"/>
+          <w:szCs w:val="20"/>
+        </w:rPr>
+        <w:t>root@linux</w:t>
+      </w:r>
+      <w:proofErr w:type="spellEnd"/>
+      <w:r>
+        <w:rPr>
+          <w:color w:val="FFFFFF"/>
+          <w:sz w:val="20"/>
+          <w:szCs w:val="20"/>
+        </w:rPr>
+        <w:t xml:space="preserve"> ~]# tail -f /</w:t>
+      </w:r>
+      <w:proofErr w:type="spellStart"/>
+      <w:r>
+        <w:rPr>
+          <w:color w:val="FFFFFF"/>
+          <w:sz w:val="20"/>
+          <w:szCs w:val="20"/>
+        </w:rPr>
+        <w:t>var</w:t>
+      </w:r>
+      <w:proofErr w:type="spellEnd"/>
+      <w:r>
+        <w:rPr>
+          <w:color w:val="FFFFFF"/>
+          <w:sz w:val="20"/>
+          <w:szCs w:val="20"/>
+        </w:rPr>
+        <w:t>/log/messages  #参数-f使tail不停地去读最新的内容，因此有实时监视的效果，用Ctrl＋c来终止</w:t>
+      </w:r>
+    </w:p>
+    <w:p>
+      <w:pPr>
+        <w:shd w:val="clear" w:color="auto" w:fill="000000"/>
+        <w:tabs>
+          <w:tab w:val="left" w:pos="916"/>
+          <w:tab w:val="left" w:pos="1832"/>
+          <w:tab w:val="left" w:pos="2748"/>
+          <w:tab w:val="left" w:pos="3664"/>
+          <w:tab w:val="left" w:pos="4580"/>
+          <w:tab w:val="left" w:pos="5496"/>
+          <w:tab w:val="left" w:pos="6412"/>
+          <w:tab w:val="left" w:pos="7328"/>
+          <w:tab w:val="left" w:pos="8244"/>
+          <w:tab w:val="left" w:pos="9160"/>
+          <w:tab w:val="left" w:pos="10076"/>
+          <w:tab w:val="left" w:pos="10992"/>
+          <w:tab w:val="left" w:pos="11908"/>
+          <w:tab w:val="left" w:pos="12824"/>
+          <w:tab w:val="left" w:pos="13740"/>
+          <w:tab w:val="left" w:pos="14656"/>
+        </w:tabs>
+        <w:adjustRightInd/>
+        <w:snapToGrid/>
+        <w:spacing w:before="150" w:after="150" w:line="240" w:lineRule="auto"/>
+        <w:ind w:firstLineChars="0" w:firstLine="400"/>
+        <w:jc w:val="left"/>
+        <w:rPr>
+          <w:rFonts w:ascii="宋体" w:eastAsia="宋体" w:hAnsi="宋体" w:cs="宋体" w:hint="eastAsia"/>
+          <w:color w:val="FFFFFF"/>
+          <w:sz w:val="20"/>
+          <w:szCs w:val="20"/>
+        </w:rPr>
+      </w:pPr>
+      <w:r>
+        <w:rPr>
+          <w:rFonts w:ascii="宋体" w:eastAsia="宋体" w:hAnsi="宋体" w:cs="宋体"/>
+          <w:color w:val="FFFFFF"/>
+          <w:sz w:val="20"/>
+          <w:szCs w:val="20"/>
+        </w:rPr>
+        <w:t xml:space="preserve"># </w:t>
+      </w:r>
+      <w:r>
+        <w:rPr>
+          <w:rFonts w:ascii="宋体" w:eastAsia="宋体" w:hAnsi="宋体" w:cs="宋体"/>
+          <w:b/>
+          <w:bCs/>
+          <w:color w:val="FFFF00"/>
+          <w:sz w:val="20"/>
+          <w:szCs w:val="20"/>
+        </w:rPr>
+        <w:t>tail -n+10 file.txt | head -1</w:t>
+      </w:r>
+      <w:r>
+        <w:rPr>
+          <w:rFonts w:ascii="宋体" w:eastAsia="宋体" w:hAnsi="宋体" w:cs="宋体"/>
+          <w:color w:val="FFFFFF"/>
+          <w:sz w:val="20"/>
+          <w:szCs w:val="20"/>
+        </w:rPr>
+        <w:t xml:space="preserve">     #显示file.txt的第10行</w:t>
+      </w:r>
+      <w:bookmarkStart w:id="0" w:name="_GoBack"/>
+      <w:bookmarkEnd w:id="0"/>
+    </w:p>
+    <w:p>
+      <w:pPr>
+        <w:ind w:firstLine="480"/>
+        <w:rPr>
+          <w:rFonts w:hint="eastAsia"/>
+        </w:rPr>
+      </w:pPr>
+    </w:p>
     <w:sectPr>
+      <w:headerReference w:type="even" r:id="rId7"/>
+      <w:headerReference w:type="default" r:id="rId8"/>
+      <w:footerReference w:type="even" r:id="rId9"/>
+      <w:footerReference w:type="default" r:id="rId10"/>
+      <w:headerReference w:type="first" r:id="rId11"/>
+      <w:footerReference w:type="first" r:id="rId12"/>
       <w:pgSz w:w="11906" w:h="16838"/>
       <w:pgMar w:top="1440" w:right="1800" w:bottom="1440" w:left="1800" w:header="708" w:footer="708" w:gutter="0"/>
       <w:cols w:space="708"/>
@@ -523,7 +1148,7 @@
 </file>
 
 <file path=word/endnotes.xml><?xml version="1.0" encoding="utf-8"?>
-<w:endnotes xmlns:ve="http://schemas.openxmlformats.org/markup-compatibility/2006" xmlns:o="urn:schemas-microsoft-com:office:office" xmlns:r="http://schemas.openxmlformats.org/officeDocument/2006/relationships" xmlns:m="http://schemas.openxmlformats.org/officeDocument/2006/math" xmlns:v="urn:schemas-microsoft-com:vml" xmlns:wp="http://schemas.openxmlformats.org/drawingml/2006/wordprocessingDrawing" xmlns:w10="urn:schemas-microsoft-com:office:word" xmlns:w="http://schemas.openxmlformats.org/wordprocessingml/2006/main" xmlns:wne="http://schemas.microsoft.com/office/word/2006/wordml">
+<w:endnotes xmlns:wpc="http://schemas.microsoft.com/office/word/2010/wordprocessingCanvas" xmlns:cx="http://schemas.microsoft.com/office/drawing/2014/chartex" xmlns:cx1="http://schemas.microsoft.com/office/drawing/2015/9/8/chartex" xmlns:mc="http://schemas.openxmlformats.org/markup-compatibility/2006" xmlns:o="urn:schemas-microsoft-com:office:office" xmlns:r="http://schemas.openxmlformats.org/officeDocument/2006/relationships" xmlns:m="http://schemas.openxmlformats.org/officeDocument/2006/math" xmlns:v="urn:schemas-microsoft-com:vml" xmlns:wp14="http://schemas.microsoft.com/office/word/2010/wordprocessingDrawing" xmlns:wp="http://schemas.openxmlformats.org/drawingml/2006/wordprocessingDrawing" xmlns:w10="urn:schemas-microsoft-com:office:word" xmlns:w="http://schemas.openxmlformats.org/wordprocessingml/2006/main" xmlns:w14="http://schemas.microsoft.com/office/word/2010/wordml" xmlns:w15="http://schemas.microsoft.com/office/word/2012/wordml" xmlns:w16se="http://schemas.microsoft.com/office/word/2015/wordml/symex" xmlns:wpg="http://schemas.microsoft.com/office/word/2010/wordprocessingGroup" xmlns:wpi="http://schemas.microsoft.com/office/word/2010/wordprocessingInk" xmlns:wne="http://schemas.microsoft.com/office/word/2006/wordml" xmlns:wps="http://schemas.microsoft.com/office/word/2010/wordprocessingShape" mc:Ignorable="w14 w15 w16se wp14">
   <w:endnote w:type="separator" w:id="-1">
     <w:p>
       <w:pPr>
@@ -549,8 +1174,41 @@
 </w:endnotes>
 </file>
 
+<file path=word/footer1.xml><?xml version="1.0" encoding="utf-8"?>
+<w:ftr xmlns:wpc="http://schemas.microsoft.com/office/word/2010/wordprocessingCanvas" xmlns:cx="http://schemas.microsoft.com/office/drawing/2014/chartex" xmlns:cx1="http://schemas.microsoft.com/office/drawing/2015/9/8/chartex" xmlns:mc="http://schemas.openxmlformats.org/markup-compatibility/2006" xmlns:o="urn:schemas-microsoft-com:office:office" xmlns:r="http://schemas.openxmlformats.org/officeDocument/2006/relationships" xmlns:m="http://schemas.openxmlformats.org/officeDocument/2006/math" xmlns:v="urn:schemas-microsoft-com:vml" xmlns:wp14="http://schemas.microsoft.com/office/word/2010/wordprocessingDrawing" xmlns:wp="http://schemas.openxmlformats.org/drawingml/2006/wordprocessingDrawing" xmlns:w10="urn:schemas-microsoft-com:office:word" xmlns:w="http://schemas.openxmlformats.org/wordprocessingml/2006/main" xmlns:w14="http://schemas.microsoft.com/office/word/2010/wordml" xmlns:w15="http://schemas.microsoft.com/office/word/2012/wordml" xmlns:w16se="http://schemas.microsoft.com/office/word/2015/wordml/symex" xmlns:wpg="http://schemas.microsoft.com/office/word/2010/wordprocessingGroup" xmlns:wpi="http://schemas.microsoft.com/office/word/2010/wordprocessingInk" xmlns:wne="http://schemas.microsoft.com/office/word/2006/wordml" xmlns:wps="http://schemas.microsoft.com/office/word/2010/wordprocessingShape" mc:Ignorable="w14 w15 w16se wp14">
+  <w:p>
+    <w:pPr>
+      <w:pStyle w:val="a5"/>
+      <w:ind w:firstLine="360"/>
+    </w:pPr>
+  </w:p>
+</w:ftr>
+</file>
+
+<file path=word/footer2.xml><?xml version="1.0" encoding="utf-8"?>
+<w:ftr xmlns:wpc="http://schemas.microsoft.com/office/word/2010/wordprocessingCanvas" xmlns:cx="http://schemas.microsoft.com/office/drawing/2014/chartex" xmlns:cx1="http://schemas.microsoft.com/office/drawing/2015/9/8/chartex" xmlns:mc="http://schemas.openxmlformats.org/markup-compatibility/2006" xmlns:o="urn:schemas-microsoft-com:office:office" xmlns:r="http://schemas.openxmlformats.org/officeDocument/2006/relationships" xmlns:m="http://schemas.openxmlformats.org/officeDocument/2006/math" xmlns:v="urn:schemas-microsoft-com:vml" xmlns:wp14="http://schemas.microsoft.com/office/word/2010/wordprocessingDrawing" xmlns:wp="http://schemas.openxmlformats.org/drawingml/2006/wordprocessingDrawing" xmlns:w10="urn:schemas-microsoft-com:office:word" xmlns:w="http://schemas.openxmlformats.org/wordprocessingml/2006/main" xmlns:w14="http://schemas.microsoft.com/office/word/2010/wordml" xmlns:w15="http://schemas.microsoft.com/office/word/2012/wordml" xmlns:w16se="http://schemas.microsoft.com/office/word/2015/wordml/symex" xmlns:wpg="http://schemas.microsoft.com/office/word/2010/wordprocessingGroup" xmlns:wpi="http://schemas.microsoft.com/office/word/2010/wordprocessingInk" xmlns:wne="http://schemas.microsoft.com/office/word/2006/wordml" xmlns:wps="http://schemas.microsoft.com/office/word/2010/wordprocessingShape" mc:Ignorable="w14 w15 w16se wp14">
+  <w:p>
+    <w:pPr>
+      <w:pStyle w:val="a5"/>
+      <w:ind w:firstLine="360"/>
+    </w:pPr>
+  </w:p>
+</w:ftr>
+</file>
+
+<file path=word/footer3.xml><?xml version="1.0" encoding="utf-8"?>
+<w:ftr xmlns:wpc="http://schemas.microsoft.com/office/word/2010/wordprocessingCanvas" xmlns:cx="http://schemas.microsoft.com/office/drawing/2014/chartex" xmlns:cx1="http://schemas.microsoft.com/office/drawing/2015/9/8/chartex" xmlns:mc="http://schemas.openxmlformats.org/markup-compatibility/2006" xmlns:o="urn:schemas-microsoft-com:office:office" xmlns:r="http://schemas.openxmlformats.org/officeDocument/2006/relationships" xmlns:m="http://schemas.openxmlformats.org/officeDocument/2006/math" xmlns:v="urn:schemas-microsoft-com:vml" xmlns:wp14="http://schemas.microsoft.com/office/word/2010/wordprocessingDrawing" xmlns:wp="http://schemas.openxmlformats.org/drawingml/2006/wordprocessingDrawing" xmlns:w10="urn:schemas-microsoft-com:office:word" xmlns:w="http://schemas.openxmlformats.org/wordprocessingml/2006/main" xmlns:w14="http://schemas.microsoft.com/office/word/2010/wordml" xmlns:w15="http://schemas.microsoft.com/office/word/2012/wordml" xmlns:w16se="http://schemas.microsoft.com/office/word/2015/wordml/symex" xmlns:wpg="http://schemas.microsoft.com/office/word/2010/wordprocessingGroup" xmlns:wpi="http://schemas.microsoft.com/office/word/2010/wordprocessingInk" xmlns:wne="http://schemas.microsoft.com/office/word/2006/wordml" xmlns:wps="http://schemas.microsoft.com/office/word/2010/wordprocessingShape" mc:Ignorable="w14 w15 w16se wp14">
+  <w:p>
+    <w:pPr>
+      <w:pStyle w:val="a5"/>
+      <w:ind w:firstLine="360"/>
+    </w:pPr>
+  </w:p>
+</w:ftr>
+</file>
+
 <file path=word/footnotes.xml><?xml version="1.0" encoding="utf-8"?>
-<w:footnotes xmlns:ve="http://schemas.openxmlformats.org/markup-compatibility/2006" xmlns:o="urn:schemas-microsoft-com:office:office" xmlns:r="http://schemas.openxmlformats.org/officeDocument/2006/relationships" xmlns:m="http://schemas.openxmlformats.org/officeDocument/2006/math" xmlns:v="urn:schemas-microsoft-com:vml" xmlns:wp="http://schemas.openxmlformats.org/drawingml/2006/wordprocessingDrawing" xmlns:w10="urn:schemas-microsoft-com:office:word" xmlns:w="http://schemas.openxmlformats.org/wordprocessingml/2006/main" xmlns:wne="http://schemas.microsoft.com/office/word/2006/wordml">
+<w:footnotes xmlns:wpc="http://schemas.microsoft.com/office/word/2010/wordprocessingCanvas" xmlns:cx="http://schemas.microsoft.com/office/drawing/2014/chartex" xmlns:cx1="http://schemas.microsoft.com/office/drawing/2015/9/8/chartex" xmlns:mc="http://schemas.openxmlformats.org/markup-compatibility/2006" xmlns:o="urn:schemas-microsoft-com:office:office" xmlns:r="http://schemas.openxmlformats.org/officeDocument/2006/relationships" xmlns:m="http://schemas.openxmlformats.org/officeDocument/2006/math" xmlns:v="urn:schemas-microsoft-com:vml" xmlns:wp14="http://schemas.microsoft.com/office/word/2010/wordprocessingDrawing" xmlns:wp="http://schemas.openxmlformats.org/drawingml/2006/wordprocessingDrawing" xmlns:w10="urn:schemas-microsoft-com:office:word" xmlns:w="http://schemas.openxmlformats.org/wordprocessingml/2006/main" xmlns:w14="http://schemas.microsoft.com/office/word/2010/wordml" xmlns:w15="http://schemas.microsoft.com/office/word/2012/wordml" xmlns:w16se="http://schemas.microsoft.com/office/word/2015/wordml/symex" xmlns:wpg="http://schemas.microsoft.com/office/word/2010/wordprocessingGroup" xmlns:wpi="http://schemas.microsoft.com/office/word/2010/wordprocessingInk" xmlns:wne="http://schemas.microsoft.com/office/word/2006/wordml" xmlns:wps="http://schemas.microsoft.com/office/word/2010/wordprocessingShape" mc:Ignorable="w14 w15 w16se wp14">
   <w:footnote w:type="separator" w:id="-1">
     <w:p>
       <w:pPr>
@@ -576,9 +1234,42 @@
 </w:footnotes>
 </file>
 
+<file path=word/header1.xml><?xml version="1.0" encoding="utf-8"?>
+<w:hdr xmlns:wpc="http://schemas.microsoft.com/office/word/2010/wordprocessingCanvas" xmlns:cx="http://schemas.microsoft.com/office/drawing/2014/chartex" xmlns:cx1="http://schemas.microsoft.com/office/drawing/2015/9/8/chartex" xmlns:mc="http://schemas.openxmlformats.org/markup-compatibility/2006" xmlns:o="urn:schemas-microsoft-com:office:office" xmlns:r="http://schemas.openxmlformats.org/officeDocument/2006/relationships" xmlns:m="http://schemas.openxmlformats.org/officeDocument/2006/math" xmlns:v="urn:schemas-microsoft-com:vml" xmlns:wp14="http://schemas.microsoft.com/office/word/2010/wordprocessingDrawing" xmlns:wp="http://schemas.openxmlformats.org/drawingml/2006/wordprocessingDrawing" xmlns:w10="urn:schemas-microsoft-com:office:word" xmlns:w="http://schemas.openxmlformats.org/wordprocessingml/2006/main" xmlns:w14="http://schemas.microsoft.com/office/word/2010/wordml" xmlns:w15="http://schemas.microsoft.com/office/word/2012/wordml" xmlns:w16se="http://schemas.microsoft.com/office/word/2015/wordml/symex" xmlns:wpg="http://schemas.microsoft.com/office/word/2010/wordprocessingGroup" xmlns:wpi="http://schemas.microsoft.com/office/word/2010/wordprocessingInk" xmlns:wne="http://schemas.microsoft.com/office/word/2006/wordml" xmlns:wps="http://schemas.microsoft.com/office/word/2010/wordprocessingShape" mc:Ignorable="w14 w15 w16se wp14">
+  <w:p>
+    <w:pPr>
+      <w:pStyle w:val="a3"/>
+      <w:ind w:firstLine="360"/>
+    </w:pPr>
+  </w:p>
+</w:hdr>
+</file>
+
+<file path=word/header2.xml><?xml version="1.0" encoding="utf-8"?>
+<w:hdr xmlns:wpc="http://schemas.microsoft.com/office/word/2010/wordprocessingCanvas" xmlns:cx="http://schemas.microsoft.com/office/drawing/2014/chartex" xmlns:cx1="http://schemas.microsoft.com/office/drawing/2015/9/8/chartex" xmlns:mc="http://schemas.openxmlformats.org/markup-compatibility/2006" xmlns:o="urn:schemas-microsoft-com:office:office" xmlns:r="http://schemas.openxmlformats.org/officeDocument/2006/relationships" xmlns:m="http://schemas.openxmlformats.org/officeDocument/2006/math" xmlns:v="urn:schemas-microsoft-com:vml" xmlns:wp14="http://schemas.microsoft.com/office/word/2010/wordprocessingDrawing" xmlns:wp="http://schemas.openxmlformats.org/drawingml/2006/wordprocessingDrawing" xmlns:w10="urn:schemas-microsoft-com:office:word" xmlns:w="http://schemas.openxmlformats.org/wordprocessingml/2006/main" xmlns:w14="http://schemas.microsoft.com/office/word/2010/wordml" xmlns:w15="http://schemas.microsoft.com/office/word/2012/wordml" xmlns:w16se="http://schemas.microsoft.com/office/word/2015/wordml/symex" xmlns:wpg="http://schemas.microsoft.com/office/word/2010/wordprocessingGroup" xmlns:wpi="http://schemas.microsoft.com/office/word/2010/wordprocessingInk" xmlns:wne="http://schemas.microsoft.com/office/word/2006/wordml" xmlns:wps="http://schemas.microsoft.com/office/word/2010/wordprocessingShape" mc:Ignorable="w14 w15 w16se wp14">
+  <w:p>
+    <w:pPr>
+      <w:pStyle w:val="a3"/>
+      <w:ind w:firstLine="360"/>
+    </w:pPr>
+  </w:p>
+</w:hdr>
+</file>
+
+<file path=word/header3.xml><?xml version="1.0" encoding="utf-8"?>
+<w:hdr xmlns:wpc="http://schemas.microsoft.com/office/word/2010/wordprocessingCanvas" xmlns:cx="http://schemas.microsoft.com/office/drawing/2014/chartex" xmlns:cx1="http://schemas.microsoft.com/office/drawing/2015/9/8/chartex" xmlns:mc="http://schemas.openxmlformats.org/markup-compatibility/2006" xmlns:o="urn:schemas-microsoft-com:office:office" xmlns:r="http://schemas.openxmlformats.org/officeDocument/2006/relationships" xmlns:m="http://schemas.openxmlformats.org/officeDocument/2006/math" xmlns:v="urn:schemas-microsoft-com:vml" xmlns:wp14="http://schemas.microsoft.com/office/word/2010/wordprocessingDrawing" xmlns:wp="http://schemas.openxmlformats.org/drawingml/2006/wordprocessingDrawing" xmlns:w10="urn:schemas-microsoft-com:office:word" xmlns:w="http://schemas.openxmlformats.org/wordprocessingml/2006/main" xmlns:w14="http://schemas.microsoft.com/office/word/2010/wordml" xmlns:w15="http://schemas.microsoft.com/office/word/2012/wordml" xmlns:w16se="http://schemas.microsoft.com/office/word/2015/wordml/symex" xmlns:wpg="http://schemas.microsoft.com/office/word/2010/wordprocessingGroup" xmlns:wpi="http://schemas.microsoft.com/office/word/2010/wordprocessingInk" xmlns:wne="http://schemas.microsoft.com/office/word/2006/wordml" xmlns:wps="http://schemas.microsoft.com/office/word/2010/wordprocessingShape" mc:Ignorable="w14 w15 w16se wp14">
+  <w:p>
+    <w:pPr>
+      <w:pStyle w:val="a3"/>
+      <w:ind w:firstLine="360"/>
+    </w:pPr>
+  </w:p>
+</w:hdr>
+</file>
+
 <file path=word/numbering.xml><?xml version="1.0" encoding="utf-8"?>
-<w:numbering xmlns:ve="http://schemas.openxmlformats.org/markup-compatibility/2006" xmlns:o="urn:schemas-microsoft-com:office:office" xmlns:r="http://schemas.openxmlformats.org/officeDocument/2006/relationships" xmlns:m="http://schemas.openxmlformats.org/officeDocument/2006/math" xmlns:v="urn:schemas-microsoft-com:vml" xmlns:wp="http://schemas.openxmlformats.org/drawingml/2006/wordprocessingDrawing" xmlns:w10="urn:schemas-microsoft-com:office:word" xmlns:w="http://schemas.openxmlformats.org/wordprocessingml/2006/main" xmlns:wne="http://schemas.microsoft.com/office/word/2006/wordml">
-  <w:abstractNum w:abstractNumId="0">
+<w:numbering xmlns:wpc="http://schemas.microsoft.com/office/word/2010/wordprocessingCanvas" xmlns:cx="http://schemas.microsoft.com/office/drawing/2014/chartex" xmlns:cx1="http://schemas.microsoft.com/office/drawing/2015/9/8/chartex" xmlns:mc="http://schemas.openxmlformats.org/markup-compatibility/2006" xmlns:o="urn:schemas-microsoft-com:office:office" xmlns:r="http://schemas.openxmlformats.org/officeDocument/2006/relationships" xmlns:m="http://schemas.openxmlformats.org/officeDocument/2006/math" xmlns:v="urn:schemas-microsoft-com:vml" xmlns:wp14="http://schemas.microsoft.com/office/word/2010/wordprocessingDrawing" xmlns:wp="http://schemas.openxmlformats.org/drawingml/2006/wordprocessingDrawing" xmlns:w10="urn:schemas-microsoft-com:office:word" xmlns:w="http://schemas.openxmlformats.org/wordprocessingml/2006/main" xmlns:w14="http://schemas.microsoft.com/office/word/2010/wordml" xmlns:w15="http://schemas.microsoft.com/office/word/2012/wordml" xmlns:w16se="http://schemas.microsoft.com/office/word/2015/wordml/symex" xmlns:wpg="http://schemas.microsoft.com/office/word/2010/wordprocessingGroup" xmlns:wpi="http://schemas.microsoft.com/office/word/2010/wordprocessingInk" xmlns:wne="http://schemas.microsoft.com/office/word/2006/wordml" xmlns:wps="http://schemas.microsoft.com/office/word/2010/wordprocessingShape" mc:Ignorable="w14 w15 w16se wp14">
+  <w:abstractNum w:abstractNumId="0" w15:restartNumberingAfterBreak="0">
     <w:nsid w:val="029839C7"/>
     <w:multiLevelType w:val="hybridMultilevel"/>
     <w:tmpl w:val="26B8A962"/>
@@ -667,7 +1358,7 @@
       </w:pPr>
     </w:lvl>
   </w:abstractNum>
-  <w:abstractNum w:abstractNumId="1">
+  <w:abstractNum w:abstractNumId="1" w15:restartNumberingAfterBreak="0">
     <w:nsid w:val="093A2E34"/>
     <w:multiLevelType w:val="hybridMultilevel"/>
     <w:tmpl w:val="418AAB44"/>
@@ -766,7 +1457,7 @@
 </file>
 
 <file path=word/styles.xml><?xml version="1.0" encoding="utf-8"?>
-<w:styles xmlns:r="http://schemas.openxmlformats.org/officeDocument/2006/relationships" xmlns:w="http://schemas.openxmlformats.org/wordprocessingml/2006/main">
+<w:styles xmlns:mc="http://schemas.openxmlformats.org/markup-compatibility/2006" xmlns:r="http://schemas.openxmlformats.org/officeDocument/2006/relationships" xmlns:w="http://schemas.openxmlformats.org/wordprocessingml/2006/main" xmlns:w14="http://schemas.microsoft.com/office/word/2010/wordml" xmlns:w15="http://schemas.microsoft.com/office/word/2012/wordml" xmlns:w16se="http://schemas.microsoft.com/office/word/2015/wordml/symex" mc:Ignorable="w14 w15 w16se">
   <w:docDefaults>
     <w:rPrDefault>
       <w:rPr>
@@ -782,144 +1473,378 @@
       </w:pPr>
     </w:pPrDefault>
   </w:docDefaults>
-  <w:latentStyles w:defLockedState="0" w:defUIPriority="99" w:defSemiHidden="1" w:defUnhideWhenUsed="1" w:defQFormat="0" w:count="267">
-    <w:lsdException w:name="Normal" w:semiHidden="0" w:uiPriority="0" w:unhideWhenUsed="0" w:qFormat="1"/>
-    <w:lsdException w:name="heading 1" w:semiHidden="0" w:uiPriority="9" w:unhideWhenUsed="0" w:qFormat="1"/>
-    <w:lsdException w:name="heading 2" w:uiPriority="9" w:qFormat="1"/>
-    <w:lsdException w:name="heading 3" w:uiPriority="9" w:qFormat="1"/>
-    <w:lsdException w:name="heading 4" w:uiPriority="9" w:qFormat="1"/>
-    <w:lsdException w:name="heading 5" w:uiPriority="9" w:qFormat="1"/>
-    <w:lsdException w:name="heading 6" w:uiPriority="9" w:qFormat="1"/>
-    <w:lsdException w:name="heading 7" w:uiPriority="9" w:qFormat="1"/>
-    <w:lsdException w:name="heading 8" w:uiPriority="9" w:qFormat="1"/>
-    <w:lsdException w:name="heading 9" w:uiPriority="9" w:qFormat="1"/>
-    <w:lsdException w:name="toc 1" w:uiPriority="39"/>
-    <w:lsdException w:name="toc 2" w:uiPriority="39"/>
-    <w:lsdException w:name="toc 3" w:uiPriority="39"/>
-    <w:lsdException w:name="toc 4" w:uiPriority="39"/>
-    <w:lsdException w:name="toc 5" w:uiPriority="39"/>
-    <w:lsdException w:name="toc 6" w:uiPriority="39"/>
-    <w:lsdException w:name="toc 7" w:uiPriority="39"/>
-    <w:lsdException w:name="toc 8" w:uiPriority="39"/>
-    <w:lsdException w:name="toc 9" w:uiPriority="39"/>
-    <w:lsdException w:name="caption" w:uiPriority="35" w:qFormat="1"/>
-    <w:lsdException w:name="Title" w:semiHidden="0" w:uiPriority="10" w:unhideWhenUsed="0" w:qFormat="1"/>
-    <w:lsdException w:name="Default Paragraph Font" w:uiPriority="1"/>
-    <w:lsdException w:name="Subtitle" w:semiHidden="0" w:uiPriority="11" w:unhideWhenUsed="0" w:qFormat="1"/>
-    <w:lsdException w:name="Strong" w:semiHidden="0" w:uiPriority="22" w:unhideWhenUsed="0" w:qFormat="1"/>
-    <w:lsdException w:name="Emphasis" w:semiHidden="0" w:uiPriority="20" w:unhideWhenUsed="0" w:qFormat="1"/>
-    <w:lsdException w:name="Table Grid" w:semiHidden="0" w:uiPriority="59" w:unhideWhenUsed="0"/>
-    <w:lsdException w:name="Placeholder Text" w:unhideWhenUsed="0"/>
-    <w:lsdException w:name="No Spacing" w:semiHidden="0" w:uiPriority="1" w:unhideWhenUsed="0" w:qFormat="1"/>
-    <w:lsdException w:name="Light Shading" w:semiHidden="0" w:uiPriority="60" w:unhideWhenUsed="0"/>
-    <w:lsdException w:name="Light List" w:semiHidden="0" w:uiPriority="61" w:unhideWhenUsed="0"/>
-    <w:lsdException w:name="Light Grid" w:semiHidden="0" w:uiPriority="62" w:unhideWhenUsed="0"/>
-    <w:lsdException w:name="Medium Shading 1" w:semiHidden="0" w:uiPriority="63" w:unhideWhenUsed="0"/>
-    <w:lsdException w:name="Medium Shading 2" w:semiHidden="0" w:uiPriority="64" w:unhideWhenUsed="0"/>
-    <w:lsdException w:name="Medium List 1" w:semiHidden="0" w:uiPriority="65" w:unhideWhenUsed="0"/>
-    <w:lsdException w:name="Medium List 2" w:semiHidden="0" w:uiPriority="66" w:unhideWhenUsed="0"/>
-    <w:lsdException w:name="Medium Grid 1" w:semiHidden="0" w:uiPriority="67" w:unhideWhenUsed="0"/>
-    <w:lsdException w:name="Medium Grid 2" w:semiHidden="0" w:uiPriority="68" w:unhideWhenUsed="0"/>
-    <w:lsdException w:name="Medium Grid 3" w:semiHidden="0" w:uiPriority="69" w:unhideWhenUsed="0"/>
-    <w:lsdException w:name="Dark List" w:semiHidden="0" w:uiPriority="70" w:unhideWhenUsed="0"/>
-    <w:lsdException w:name="Colorful Shading" w:semiHidden="0" w:uiPriority="71" w:unhideWhenUsed="0"/>
-    <w:lsdException w:name="Colorful List" w:semiHidden="0" w:uiPriority="72" w:unhideWhenUsed="0"/>
-    <w:lsdException w:name="Colorful Grid" w:semiHidden="0" w:uiPriority="73" w:unhideWhenUsed="0"/>
-    <w:lsdException w:name="Light Shading Accent 1" w:semiHidden="0" w:uiPriority="60" w:unhideWhenUsed="0"/>
-    <w:lsdException w:name="Light List Accent 1" w:semiHidden="0" w:uiPriority="61" w:unhideWhenUsed="0"/>
-    <w:lsdException w:name="Light Grid Accent 1" w:semiHidden="0" w:uiPriority="62" w:unhideWhenUsed="0"/>
-    <w:lsdException w:name="Medium Shading 1 Accent 1" w:semiHidden="0" w:uiPriority="63" w:unhideWhenUsed="0"/>
-    <w:lsdException w:name="Medium Shading 2 Accent 1" w:semiHidden="0" w:uiPriority="64" w:unhideWhenUsed="0"/>
-    <w:lsdException w:name="Medium List 1 Accent 1" w:semiHidden="0" w:uiPriority="65" w:unhideWhenUsed="0"/>
-    <w:lsdException w:name="Revision" w:unhideWhenUsed="0"/>
-    <w:lsdException w:name="List Paragraph" w:semiHidden="0" w:uiPriority="34" w:unhideWhenUsed="0" w:qFormat="1"/>
-    <w:lsdException w:name="Quote" w:semiHidden="0" w:uiPriority="29" w:unhideWhenUsed="0" w:qFormat="1"/>
-    <w:lsdException w:name="Intense Quote" w:semiHidden="0" w:uiPriority="30" w:unhideWhenUsed="0" w:qFormat="1"/>
-    <w:lsdException w:name="Medium List 2 Accent 1" w:semiHidden="0" w:uiPriority="66" w:unhideWhenUsed="0"/>
-    <w:lsdException w:name="Medium Grid 1 Accent 1" w:semiHidden="0" w:uiPriority="67" w:unhideWhenUsed="0"/>
-    <w:lsdException w:name="Medium Grid 2 Accent 1" w:semiHidden="0" w:uiPriority="68" w:unhideWhenUsed="0"/>
-    <w:lsdException w:name="Medium Grid 3 Accent 1" w:semiHidden="0" w:uiPriority="69" w:unhideWhenUsed="0"/>
-    <w:lsdException w:name="Dark List Accent 1" w:semiHidden="0" w:uiPriority="70" w:unhideWhenUsed="0"/>
-    <w:lsdException w:name="Colorful Shading Accent 1" w:semiHidden="0" w:uiPriority="71" w:unhideWhenUsed="0"/>
-    <w:lsdException w:name="Colorful List Accent 1" w:semiHidden="0" w:uiPriority="72" w:unhideWhenUsed="0"/>
-    <w:lsdException w:name="Colorful Grid Accent 1" w:semiHidden="0" w:uiPriority="73" w:unhideWhenUsed="0"/>
-    <w:lsdException w:name="Light Shading Accent 2" w:semiHidden="0" w:uiPriority="60" w:unhideWhenUsed="0"/>
-    <w:lsdException w:name="Light List Accent 2" w:semiHidden="0" w:uiPriority="61" w:unhideWhenUsed="0"/>
-    <w:lsdException w:name="Light Grid Accent 2" w:semiHidden="0" w:uiPriority="62" w:unhideWhenUsed="0"/>
-    <w:lsdException w:name="Medium Shading 1 Accent 2" w:semiHidden="0" w:uiPriority="63" w:unhideWhenUsed="0"/>
-    <w:lsdException w:name="Medium Shading 2 Accent 2" w:semiHidden="0" w:uiPriority="64" w:unhideWhenUsed="0"/>
-    <w:lsdException w:name="Medium List 1 Accent 2" w:semiHidden="0" w:uiPriority="65" w:unhideWhenUsed="0"/>
-    <w:lsdException w:name="Medium List 2 Accent 2" w:semiHidden="0" w:uiPriority="66" w:unhideWhenUsed="0"/>
-    <w:lsdException w:name="Medium Grid 1 Accent 2" w:semiHidden="0" w:uiPriority="67" w:unhideWhenUsed="0"/>
-    <w:lsdException w:name="Medium Grid 2 Accent 2" w:semiHidden="0" w:uiPriority="68" w:unhideWhenUsed="0"/>
-    <w:lsdException w:name="Medium Grid 3 Accent 2" w:semiHidden="0" w:uiPriority="69" w:unhideWhenUsed="0"/>
-    <w:lsdException w:name="Dark List Accent 2" w:semiHidden="0" w:uiPriority="70" w:unhideWhenUsed="0"/>
-    <w:lsdException w:name="Colorful Shading Accent 2" w:semiHidden="0" w:uiPriority="71" w:unhideWhenUsed="0"/>
-    <w:lsdException w:name="Colorful List Accent 2" w:semiHidden="0" w:uiPriority="72" w:unhideWhenUsed="0"/>
-    <w:lsdException w:name="Colorful Grid Accent 2" w:semiHidden="0" w:uiPriority="73" w:unhideWhenUsed="0"/>
-    <w:lsdException w:name="Light Shading Accent 3" w:semiHidden="0" w:uiPriority="60" w:unhideWhenUsed="0"/>
-    <w:lsdException w:name="Light List Accent 3" w:semiHidden="0" w:uiPriority="61" w:unhideWhenUsed="0"/>
-    <w:lsdException w:name="Light Grid Accent 3" w:semiHidden="0" w:uiPriority="62" w:unhideWhenUsed="0"/>
-    <w:lsdException w:name="Medium Shading 1 Accent 3" w:semiHidden="0" w:uiPriority="63" w:unhideWhenUsed="0"/>
-    <w:lsdException w:name="Medium Shading 2 Accent 3" w:semiHidden="0" w:uiPriority="64" w:unhideWhenUsed="0"/>
-    <w:lsdException w:name="Medium List 1 Accent 3" w:semiHidden="0" w:uiPriority="65" w:unhideWhenUsed="0"/>
-    <w:lsdException w:name="Medium List 2 Accent 3" w:semiHidden="0" w:uiPriority="66" w:unhideWhenUsed="0"/>
-    <w:lsdException w:name="Medium Grid 1 Accent 3" w:semiHidden="0" w:uiPriority="67" w:unhideWhenUsed="0"/>
-    <w:lsdException w:name="Medium Grid 2 Accent 3" w:semiHidden="0" w:uiPriority="68" w:unhideWhenUsed="0"/>
-    <w:lsdException w:name="Medium Grid 3 Accent 3" w:semiHidden="0" w:uiPriority="69" w:unhideWhenUsed="0"/>
-    <w:lsdException w:name="Dark List Accent 3" w:semiHidden="0" w:uiPriority="70" w:unhideWhenUsed="0"/>
-    <w:lsdException w:name="Colorful Shading Accent 3" w:semiHidden="0" w:uiPriority="71" w:unhideWhenUsed="0"/>
-    <w:lsdException w:name="Colorful List Accent 3" w:semiHidden="0" w:uiPriority="72" w:unhideWhenUsed="0"/>
-    <w:lsdException w:name="Colorful Grid Accent 3" w:semiHidden="0" w:uiPriority="73" w:unhideWhenUsed="0"/>
-    <w:lsdException w:name="Light Shading Accent 4" w:semiHidden="0" w:uiPriority="60" w:unhideWhenUsed="0"/>
-    <w:lsdException w:name="Light List Accent 4" w:semiHidden="0" w:uiPriority="61" w:unhideWhenUsed="0"/>
-    <w:lsdException w:name="Light Grid Accent 4" w:semiHidden="0" w:uiPriority="62" w:unhideWhenUsed="0"/>
-    <w:lsdException w:name="Medium Shading 1 Accent 4" w:semiHidden="0" w:uiPriority="63" w:unhideWhenUsed="0"/>
-    <w:lsdException w:name="Medium Shading 2 Accent 4" w:semiHidden="0" w:uiPriority="64" w:unhideWhenUsed="0"/>
-    <w:lsdException w:name="Medium List 1 Accent 4" w:semiHidden="0" w:uiPriority="65" w:unhideWhenUsed="0"/>
-    <w:lsdException w:name="Medium List 2 Accent 4" w:semiHidden="0" w:uiPriority="66" w:unhideWhenUsed="0"/>
-    <w:lsdException w:name="Medium Grid 1 Accent 4" w:semiHidden="0" w:uiPriority="67" w:unhideWhenUsed="0"/>
-    <w:lsdException w:name="Medium Grid 2 Accent 4" w:semiHidden="0" w:uiPriority="68" w:unhideWhenUsed="0"/>
-    <w:lsdException w:name="Medium Grid 3 Accent 4" w:semiHidden="0" w:uiPriority="69" w:unhideWhenUsed="0"/>
-    <w:lsdException w:name="Dark List Accent 4" w:semiHidden="0" w:uiPriority="70" w:unhideWhenUsed="0"/>
-    <w:lsdException w:name="Colorful Shading Accent 4" w:semiHidden="0" w:uiPriority="71" w:unhideWhenUsed="0"/>
-    <w:lsdException w:name="Colorful List Accent 4" w:semiHidden="0" w:uiPriority="72" w:unhideWhenUsed="0"/>
-    <w:lsdException w:name="Colorful Grid Accent 4" w:semiHidden="0" w:uiPriority="73" w:unhideWhenUsed="0"/>
-    <w:lsdException w:name="Light Shading Accent 5" w:semiHidden="0" w:uiPriority="60" w:unhideWhenUsed="0"/>
-    <w:lsdException w:name="Light List Accent 5" w:semiHidden="0" w:uiPriority="61" w:unhideWhenUsed="0"/>
-    <w:lsdException w:name="Light Grid Accent 5" w:semiHidden="0" w:uiPriority="62" w:unhideWhenUsed="0"/>
-    <w:lsdException w:name="Medium Shading 1 Accent 5" w:semiHidden="0" w:uiPriority="63" w:unhideWhenUsed="0"/>
-    <w:lsdException w:name="Medium Shading 2 Accent 5" w:semiHidden="0" w:uiPriority="64" w:unhideWhenUsed="0"/>
-    <w:lsdException w:name="Medium List 1 Accent 5" w:semiHidden="0" w:uiPriority="65" w:unhideWhenUsed="0"/>
-    <w:lsdException w:name="Medium List 2 Accent 5" w:semiHidden="0" w:uiPriority="66" w:unhideWhenUsed="0"/>
-    <w:lsdException w:name="Medium Grid 1 Accent 5" w:semiHidden="0" w:uiPriority="67" w:unhideWhenUsed="0"/>
-    <w:lsdException w:name="Medium Grid 2 Accent 5" w:semiHidden="0" w:uiPriority="68" w:unhideWhenUsed="0"/>
-    <w:lsdException w:name="Medium Grid 3 Accent 5" w:semiHidden="0" w:uiPriority="69" w:unhideWhenUsed="0"/>
-    <w:lsdException w:name="Dark List Accent 5" w:semiHidden="0" w:uiPriority="70" w:unhideWhenUsed="0"/>
-    <w:lsdException w:name="Colorful Shading Accent 5" w:semiHidden="0" w:uiPriority="71" w:unhideWhenUsed="0"/>
-    <w:lsdException w:name="Colorful List Accent 5" w:semiHidden="0" w:uiPriority="72" w:unhideWhenUsed="0"/>
-    <w:lsdException w:name="Colorful Grid Accent 5" w:semiHidden="0" w:uiPriority="73" w:unhideWhenUsed="0"/>
-    <w:lsdException w:name="Light Shading Accent 6" w:semiHidden="0" w:uiPriority="60" w:unhideWhenUsed="0"/>
-    <w:lsdException w:name="Light List Accent 6" w:semiHidden="0" w:uiPriority="61" w:unhideWhenUsed="0"/>
-    <w:lsdException w:name="Light Grid Accent 6" w:semiHidden="0" w:uiPriority="62" w:unhideWhenUsed="0"/>
-    <w:lsdException w:name="Medium Shading 1 Accent 6" w:semiHidden="0" w:uiPriority="63" w:unhideWhenUsed="0"/>
-    <w:lsdException w:name="Medium Shading 2 Accent 6" w:semiHidden="0" w:uiPriority="64" w:unhideWhenUsed="0"/>
-    <w:lsdException w:name="Medium List 1 Accent 6" w:semiHidden="0" w:uiPriority="65" w:unhideWhenUsed="0"/>
-    <w:lsdException w:name="Medium List 2 Accent 6" w:semiHidden="0" w:uiPriority="66" w:unhideWhenUsed="0"/>
-    <w:lsdException w:name="Medium Grid 1 Accent 6" w:semiHidden="0" w:uiPriority="67" w:unhideWhenUsed="0"/>
-    <w:lsdException w:name="Medium Grid 2 Accent 6" w:semiHidden="0" w:uiPriority="68" w:unhideWhenUsed="0"/>
-    <w:lsdException w:name="Medium Grid 3 Accent 6" w:semiHidden="0" w:uiPriority="69" w:unhideWhenUsed="0"/>
-    <w:lsdException w:name="Dark List Accent 6" w:semiHidden="0" w:uiPriority="70" w:unhideWhenUsed="0"/>
-    <w:lsdException w:name="Colorful Shading Accent 6" w:semiHidden="0" w:uiPriority="71" w:unhideWhenUsed="0"/>
-    <w:lsdException w:name="Colorful List Accent 6" w:semiHidden="0" w:uiPriority="72" w:unhideWhenUsed="0"/>
-    <w:lsdException w:name="Colorful Grid Accent 6" w:semiHidden="0" w:uiPriority="73" w:unhideWhenUsed="0"/>
-    <w:lsdException w:name="Subtle Emphasis" w:semiHidden="0" w:uiPriority="19" w:unhideWhenUsed="0" w:qFormat="1"/>
-    <w:lsdException w:name="Intense Emphasis" w:semiHidden="0" w:uiPriority="21" w:unhideWhenUsed="0" w:qFormat="1"/>
-    <w:lsdException w:name="Subtle Reference" w:semiHidden="0" w:uiPriority="31" w:unhideWhenUsed="0" w:qFormat="1"/>
-    <w:lsdException w:name="Intense Reference" w:semiHidden="0" w:uiPriority="32" w:unhideWhenUsed="0" w:qFormat="1"/>
-    <w:lsdException w:name="Book Title" w:semiHidden="0" w:uiPriority="33" w:unhideWhenUsed="0" w:qFormat="1"/>
-    <w:lsdException w:name="Bibliography" w:uiPriority="37"/>
-    <w:lsdException w:name="TOC Heading" w:uiPriority="39" w:qFormat="1"/>
+  <w:latentStyles w:defLockedState="0" w:defUIPriority="99" w:defSemiHidden="0" w:defUnhideWhenUsed="0" w:defQFormat="0" w:count="371">
+    <w:lsdException w:name="Normal" w:uiPriority="0" w:qFormat="1"/>
+    <w:lsdException w:name="heading 1" w:uiPriority="9" w:qFormat="1"/>
+    <w:lsdException w:name="heading 2" w:semiHidden="1" w:uiPriority="9" w:unhideWhenUsed="1" w:qFormat="1"/>
+    <w:lsdException w:name="heading 3" w:semiHidden="1" w:uiPriority="9" w:unhideWhenUsed="1" w:qFormat="1"/>
+    <w:lsdException w:name="heading 4" w:semiHidden="1" w:uiPriority="9" w:unhideWhenUsed="1" w:qFormat="1"/>
+    <w:lsdException w:name="heading 5" w:semiHidden="1" w:uiPriority="9" w:unhideWhenUsed="1" w:qFormat="1"/>
+    <w:lsdException w:name="heading 6" w:semiHidden="1" w:uiPriority="9" w:unhideWhenUsed="1" w:qFormat="1"/>
+    <w:lsdException w:name="heading 7" w:semiHidden="1" w:uiPriority="9" w:unhideWhenUsed="1" w:qFormat="1"/>
+    <w:lsdException w:name="heading 8" w:semiHidden="1" w:uiPriority="9" w:unhideWhenUsed="1" w:qFormat="1"/>
+    <w:lsdException w:name="heading 9" w:semiHidden="1" w:uiPriority="9" w:unhideWhenUsed="1" w:qFormat="1"/>
+    <w:lsdException w:name="index 1" w:semiHidden="1" w:unhideWhenUsed="1"/>
+    <w:lsdException w:name="index 2" w:semiHidden="1" w:unhideWhenUsed="1"/>
+    <w:lsdException w:name="index 3" w:semiHidden="1" w:unhideWhenUsed="1"/>
+    <w:lsdException w:name="index 4" w:semiHidden="1" w:unhideWhenUsed="1"/>
+    <w:lsdException w:name="index 5" w:semiHidden="1" w:unhideWhenUsed="1"/>
+    <w:lsdException w:name="index 6" w:semiHidden="1" w:unhideWhenUsed="1"/>
+    <w:lsdException w:name="index 7" w:semiHidden="1" w:unhideWhenUsed="1"/>
+    <w:lsdException w:name="index 8" w:semiHidden="1" w:unhideWhenUsed="1"/>
+    <w:lsdException w:name="index 9" w:semiHidden="1" w:unhideWhenUsed="1"/>
+    <w:lsdException w:name="toc 1" w:semiHidden="1" w:uiPriority="39" w:unhideWhenUsed="1"/>
+    <w:lsdException w:name="toc 2" w:semiHidden="1" w:uiPriority="39" w:unhideWhenUsed="1"/>
+    <w:lsdException w:name="toc 3" w:semiHidden="1" w:uiPriority="39" w:unhideWhenUsed="1"/>
+    <w:lsdException w:name="toc 4" w:semiHidden="1" w:uiPriority="39" w:unhideWhenUsed="1"/>
+    <w:lsdException w:name="toc 5" w:semiHidden="1" w:uiPriority="39" w:unhideWhenUsed="1"/>
+    <w:lsdException w:name="toc 6" w:semiHidden="1" w:uiPriority="39" w:unhideWhenUsed="1"/>
+    <w:lsdException w:name="toc 7" w:semiHidden="1" w:uiPriority="39" w:unhideWhenUsed="1"/>
+    <w:lsdException w:name="toc 8" w:semiHidden="1" w:uiPriority="39" w:unhideWhenUsed="1"/>
+    <w:lsdException w:name="toc 9" w:semiHidden="1" w:uiPriority="39" w:unhideWhenUsed="1"/>
+    <w:lsdException w:name="Normal Indent" w:semiHidden="1" w:unhideWhenUsed="1"/>
+    <w:lsdException w:name="footnote text" w:semiHidden="1" w:unhideWhenUsed="1"/>
+    <w:lsdException w:name="annotation text" w:semiHidden="1" w:unhideWhenUsed="1"/>
+    <w:lsdException w:name="header" w:semiHidden="1" w:unhideWhenUsed="1"/>
+    <w:lsdException w:name="footer" w:semiHidden="1" w:unhideWhenUsed="1"/>
+    <w:lsdException w:name="index heading" w:semiHidden="1" w:unhideWhenUsed="1"/>
+    <w:lsdException w:name="caption" w:semiHidden="1" w:uiPriority="35" w:unhideWhenUsed="1" w:qFormat="1"/>
+    <w:lsdException w:name="table of figures" w:semiHidden="1" w:unhideWhenUsed="1"/>
+    <w:lsdException w:name="envelope address" w:semiHidden="1" w:unhideWhenUsed="1"/>
+    <w:lsdException w:name="envelope return" w:semiHidden="1" w:unhideWhenUsed="1"/>
+    <w:lsdException w:name="footnote reference" w:semiHidden="1" w:unhideWhenUsed="1"/>
+    <w:lsdException w:name="annotation reference" w:semiHidden="1" w:unhideWhenUsed="1"/>
+    <w:lsdException w:name="line number" w:semiHidden="1" w:unhideWhenUsed="1"/>
+    <w:lsdException w:name="page number" w:semiHidden="1" w:unhideWhenUsed="1"/>
+    <w:lsdException w:name="endnote reference" w:semiHidden="1" w:unhideWhenUsed="1"/>
+    <w:lsdException w:name="endnote text" w:semiHidden="1" w:unhideWhenUsed="1"/>
+    <w:lsdException w:name="table of authorities" w:semiHidden="1" w:unhideWhenUsed="1"/>
+    <w:lsdException w:name="macro" w:semiHidden="1" w:unhideWhenUsed="1"/>
+    <w:lsdException w:name="toa heading" w:semiHidden="1" w:unhideWhenUsed="1"/>
+    <w:lsdException w:name="List" w:semiHidden="1" w:unhideWhenUsed="1"/>
+    <w:lsdException w:name="List Bullet" w:semiHidden="1" w:unhideWhenUsed="1"/>
+    <w:lsdException w:name="List Number" w:semiHidden="1" w:unhideWhenUsed="1"/>
+    <w:lsdException w:name="List 2" w:semiHidden="1" w:unhideWhenUsed="1"/>
+    <w:lsdException w:name="List 3" w:semiHidden="1" w:unhideWhenUsed="1"/>
+    <w:lsdException w:name="List 4" w:semiHidden="1" w:unhideWhenUsed="1"/>
+    <w:lsdException w:name="List 5" w:semiHidden="1" w:unhideWhenUsed="1"/>
+    <w:lsdException w:name="List Bullet 2" w:semiHidden="1" w:unhideWhenUsed="1"/>
+    <w:lsdException w:name="List Bullet 3" w:semiHidden="1" w:unhideWhenUsed="1"/>
+    <w:lsdException w:name="List Bullet 4" w:semiHidden="1" w:unhideWhenUsed="1"/>
+    <w:lsdException w:name="List Bullet 5" w:semiHidden="1" w:unhideWhenUsed="1"/>
+    <w:lsdException w:name="List Number 2" w:semiHidden="1" w:unhideWhenUsed="1"/>
+    <w:lsdException w:name="List Number 3" w:semiHidden="1" w:unhideWhenUsed="1"/>
+    <w:lsdException w:name="List Number 4" w:semiHidden="1" w:unhideWhenUsed="1"/>
+    <w:lsdException w:name="List Number 5" w:semiHidden="1" w:unhideWhenUsed="1"/>
+    <w:lsdException w:name="Title" w:uiPriority="10" w:qFormat="1"/>
+    <w:lsdException w:name="Closing" w:semiHidden="1" w:unhideWhenUsed="1"/>
+    <w:lsdException w:name="Signature" w:semiHidden="1" w:unhideWhenUsed="1"/>
+    <w:lsdException w:name="Default Paragraph Font" w:semiHidden="1" w:uiPriority="1" w:unhideWhenUsed="1"/>
+    <w:lsdException w:name="Body Text" w:semiHidden="1" w:unhideWhenUsed="1"/>
+    <w:lsdException w:name="Body Text Indent" w:semiHidden="1" w:unhideWhenUsed="1"/>
+    <w:lsdException w:name="List Continue" w:semiHidden="1" w:unhideWhenUsed="1"/>
+    <w:lsdException w:name="List Continue 2" w:semiHidden="1" w:unhideWhenUsed="1"/>
+    <w:lsdException w:name="List Continue 3" w:semiHidden="1" w:unhideWhenUsed="1"/>
+    <w:lsdException w:name="List Continue 4" w:semiHidden="1" w:unhideWhenUsed="1"/>
+    <w:lsdException w:name="List Continue 5" w:semiHidden="1" w:unhideWhenUsed="1"/>
+    <w:lsdException w:name="Message Header" w:semiHidden="1" w:unhideWhenUsed="1"/>
+    <w:lsdException w:name="Subtitle" w:uiPriority="11" w:qFormat="1"/>
+    <w:lsdException w:name="Salutation" w:semiHidden="1" w:unhideWhenUsed="1"/>
+    <w:lsdException w:name="Date" w:semiHidden="1" w:unhideWhenUsed="1"/>
+    <w:lsdException w:name="Body Text First Indent" w:semiHidden="1" w:unhideWhenUsed="1"/>
+    <w:lsdException w:name="Body Text First Indent 2" w:semiHidden="1" w:unhideWhenUsed="1"/>
+    <w:lsdException w:name="Note Heading" w:semiHidden="1" w:unhideWhenUsed="1"/>
+    <w:lsdException w:name="Body Text 2" w:semiHidden="1" w:unhideWhenUsed="1"/>
+    <w:lsdException w:name="Body Text 3" w:semiHidden="1" w:unhideWhenUsed="1"/>
+    <w:lsdException w:name="Body Text Indent 2" w:semiHidden="1" w:unhideWhenUsed="1"/>
+    <w:lsdException w:name="Body Text Indent 3" w:semiHidden="1" w:unhideWhenUsed="1"/>
+    <w:lsdException w:name="Block Text" w:semiHidden="1" w:unhideWhenUsed="1"/>
+    <w:lsdException w:name="Hyperlink" w:semiHidden="1" w:unhideWhenUsed="1"/>
+    <w:lsdException w:name="FollowedHyperlink" w:semiHidden="1" w:unhideWhenUsed="1"/>
+    <w:lsdException w:name="Strong" w:uiPriority="22" w:qFormat="1"/>
+    <w:lsdException w:name="Emphasis" w:uiPriority="20" w:qFormat="1"/>
+    <w:lsdException w:name="Document Map" w:semiHidden="1" w:unhideWhenUsed="1"/>
+    <w:lsdException w:name="Plain Text" w:semiHidden="1" w:unhideWhenUsed="1"/>
+    <w:lsdException w:name="E-mail Signature" w:semiHidden="1" w:unhideWhenUsed="1"/>
+    <w:lsdException w:name="HTML Top of Form" w:semiHidden="1" w:unhideWhenUsed="1"/>
+    <w:lsdException w:name="HTML Bottom of Form" w:semiHidden="1" w:unhideWhenUsed="1"/>
+    <w:lsdException w:name="Normal (Web)" w:semiHidden="1" w:unhideWhenUsed="1"/>
+    <w:lsdException w:name="HTML Acronym" w:semiHidden="1" w:unhideWhenUsed="1"/>
+    <w:lsdException w:name="HTML Address" w:semiHidden="1" w:unhideWhenUsed="1"/>
+    <w:lsdException w:name="HTML Cite" w:semiHidden="1" w:unhideWhenUsed="1"/>
+    <w:lsdException w:name="HTML Code" w:semiHidden="1" w:unhideWhenUsed="1"/>
+    <w:lsdException w:name="HTML Definition" w:semiHidden="1" w:unhideWhenUsed="1"/>
+    <w:lsdException w:name="HTML Keyboard" w:semiHidden="1" w:unhideWhenUsed="1"/>
+    <w:lsdException w:name="HTML Preformatted" w:semiHidden="1" w:unhideWhenUsed="1"/>
+    <w:lsdException w:name="HTML Sample" w:semiHidden="1" w:unhideWhenUsed="1"/>
+    <w:lsdException w:name="HTML Typewriter" w:semiHidden="1" w:unhideWhenUsed="1"/>
+    <w:lsdException w:name="HTML Variable" w:semiHidden="1" w:unhideWhenUsed="1"/>
+    <w:lsdException w:name="Normal Table" w:semiHidden="1" w:unhideWhenUsed="1"/>
+    <w:lsdException w:name="annotation subject" w:semiHidden="1" w:unhideWhenUsed="1"/>
+    <w:lsdException w:name="No List" w:semiHidden="1" w:unhideWhenUsed="1"/>
+    <w:lsdException w:name="Outline List 1" w:semiHidden="1" w:unhideWhenUsed="1"/>
+    <w:lsdException w:name="Outline List 2" w:semiHidden="1" w:unhideWhenUsed="1"/>
+    <w:lsdException w:name="Outline List 3" w:semiHidden="1" w:unhideWhenUsed="1"/>
+    <w:lsdException w:name="Table Simple 1" w:semiHidden="1" w:unhideWhenUsed="1"/>
+    <w:lsdException w:name="Table Simple 2" w:semiHidden="1" w:unhideWhenUsed="1"/>
+    <w:lsdException w:name="Table Simple 3" w:semiHidden="1" w:unhideWhenUsed="1"/>
+    <w:lsdException w:name="Table Classic 1" w:semiHidden="1" w:unhideWhenUsed="1"/>
+    <w:lsdException w:name="Table Classic 2" w:semiHidden="1" w:unhideWhenUsed="1"/>
+    <w:lsdException w:name="Table Classic 3" w:semiHidden="1" w:unhideWhenUsed="1"/>
+    <w:lsdException w:name="Table Classic 4" w:semiHidden="1" w:unhideWhenUsed="1"/>
+    <w:lsdException w:name="Table Colorful 1" w:semiHidden="1" w:unhideWhenUsed="1"/>
+    <w:lsdException w:name="Table Colorful 2" w:semiHidden="1" w:unhideWhenUsed="1"/>
+    <w:lsdException w:name="Table Colorful 3" w:semiHidden="1" w:unhideWhenUsed="1"/>
+    <w:lsdException w:name="Table Columns 1" w:semiHidden="1" w:unhideWhenUsed="1"/>
+    <w:lsdException w:name="Table Columns 2" w:semiHidden="1" w:unhideWhenUsed="1"/>
+    <w:lsdException w:name="Table Columns 3" w:semiHidden="1" w:unhideWhenUsed="1"/>
+    <w:lsdException w:name="Table Columns 4" w:semiHidden="1" w:unhideWhenUsed="1"/>
+    <w:lsdException w:name="Table Columns 5" w:semiHidden="1" w:unhideWhenUsed="1"/>
+    <w:lsdException w:name="Table Grid 1" w:semiHidden="1" w:unhideWhenUsed="1"/>
+    <w:lsdException w:name="Table Grid 2" w:semiHidden="1" w:unhideWhenUsed="1"/>
+    <w:lsdException w:name="Table Grid 3" w:semiHidden="1" w:unhideWhenUsed="1"/>
+    <w:lsdException w:name="Table Grid 4" w:semiHidden="1" w:unhideWhenUsed="1"/>
+    <w:lsdException w:name="Table Grid 5" w:semiHidden="1" w:unhideWhenUsed="1"/>
+    <w:lsdException w:name="Table Grid 6" w:semiHidden="1" w:unhideWhenUsed="1"/>
+    <w:lsdException w:name="Table Grid 7" w:semiHidden="1" w:unhideWhenUsed="1"/>
+    <w:lsdException w:name="Table Grid 8" w:semiHidden="1" w:unhideWhenUsed="1"/>
+    <w:lsdException w:name="Table List 1" w:semiHidden="1" w:unhideWhenUsed="1"/>
+    <w:lsdException w:name="Table List 2" w:semiHidden="1" w:unhideWhenUsed="1"/>
+    <w:lsdException w:name="Table List 3" w:semiHidden="1" w:unhideWhenUsed="1"/>
+    <w:lsdException w:name="Table List 4" w:semiHidden="1" w:unhideWhenUsed="1"/>
+    <w:lsdException w:name="Table List 5" w:semiHidden="1" w:unhideWhenUsed="1"/>
+    <w:lsdException w:name="Table List 6" w:semiHidden="1" w:unhideWhenUsed="1"/>
+    <w:lsdException w:name="Table List 7" w:semiHidden="1" w:unhideWhenUsed="1"/>
+    <w:lsdException w:name="Table List 8" w:semiHidden="1" w:unhideWhenUsed="1"/>
+    <w:lsdException w:name="Table 3D effects 1" w:semiHidden="1" w:unhideWhenUsed="1"/>
+    <w:lsdException w:name="Table 3D effects 2" w:semiHidden="1" w:unhideWhenUsed="1"/>
+    <w:lsdException w:name="Table 3D effects 3" w:semiHidden="1" w:unhideWhenUsed="1"/>
+    <w:lsdException w:name="Table Contemporary" w:semiHidden="1" w:unhideWhenUsed="1"/>
+    <w:lsdException w:name="Table Elegant" w:semiHidden="1" w:unhideWhenUsed="1"/>
+    <w:lsdException w:name="Table Professional" w:semiHidden="1" w:unhideWhenUsed="1"/>
+    <w:lsdException w:name="Table Subtle 1" w:semiHidden="1" w:unhideWhenUsed="1"/>
+    <w:lsdException w:name="Table Subtle 2" w:semiHidden="1" w:unhideWhenUsed="1"/>
+    <w:lsdException w:name="Table Web 1" w:semiHidden="1" w:unhideWhenUsed="1"/>
+    <w:lsdException w:name="Table Web 2" w:semiHidden="1" w:unhideWhenUsed="1"/>
+    <w:lsdException w:name="Table Web 3" w:semiHidden="1" w:unhideWhenUsed="1"/>
+    <w:lsdException w:name="Balloon Text" w:semiHidden="1" w:unhideWhenUsed="1"/>
+    <w:lsdException w:name="Table Grid" w:uiPriority="59"/>
+    <w:lsdException w:name="Table Theme" w:semiHidden="1" w:unhideWhenUsed="1"/>
+    <w:lsdException w:name="Placeholder Text" w:semiHidden="1"/>
+    <w:lsdException w:name="No Spacing" w:uiPriority="1" w:qFormat="1"/>
+    <w:lsdException w:name="Light Shading" w:uiPriority="60"/>
+    <w:lsdException w:name="Light List" w:uiPriority="61"/>
+    <w:lsdException w:name="Light Grid" w:uiPriority="62"/>
+    <w:lsdException w:name="Medium Shading 1" w:uiPriority="63"/>
+    <w:lsdException w:name="Medium Shading 2" w:uiPriority="64"/>
+    <w:lsdException w:name="Medium List 1" w:uiPriority="65"/>
+    <w:lsdException w:name="Medium List 2" w:uiPriority="66"/>
+    <w:lsdException w:name="Medium Grid 1" w:uiPriority="67"/>
+    <w:lsdException w:name="Medium Grid 2" w:uiPriority="68"/>
+    <w:lsdException w:name="Medium Grid 3" w:uiPriority="69"/>
+    <w:lsdException w:name="Dark List" w:uiPriority="70"/>
+    <w:lsdException w:name="Colorful Shading" w:uiPriority="71"/>
+    <w:lsdException w:name="Colorful List" w:uiPriority="72"/>
+    <w:lsdException w:name="Colorful Grid" w:uiPriority="73"/>
+    <w:lsdException w:name="Light Shading Accent 1" w:uiPriority="60"/>
+    <w:lsdException w:name="Light List Accent 1" w:uiPriority="61"/>
+    <w:lsdException w:name="Light Grid Accent 1" w:uiPriority="62"/>
+    <w:lsdException w:name="Medium Shading 1 Accent 1" w:uiPriority="63"/>
+    <w:lsdException w:name="Medium Shading 2 Accent 1" w:uiPriority="64"/>
+    <w:lsdException w:name="Medium List 1 Accent 1" w:uiPriority="65"/>
+    <w:lsdException w:name="Revision" w:semiHidden="1"/>
+    <w:lsdException w:name="List Paragraph" w:uiPriority="34" w:qFormat="1"/>
+    <w:lsdException w:name="Quote" w:uiPriority="29" w:qFormat="1"/>
+    <w:lsdException w:name="Intense Quote" w:uiPriority="30" w:qFormat="1"/>
+    <w:lsdException w:name="Medium List 2 Accent 1" w:uiPriority="66"/>
+    <w:lsdException w:name="Medium Grid 1 Accent 1" w:uiPriority="67"/>
+    <w:lsdException w:name="Medium Grid 2 Accent 1" w:uiPriority="68"/>
+    <w:lsdException w:name="Medium Grid 3 Accent 1" w:uiPriority="69"/>
+    <w:lsdException w:name="Dark List Accent 1" w:uiPriority="70"/>
+    <w:lsdException w:name="Colorful Shading Accent 1" w:uiPriority="71"/>
+    <w:lsdException w:name="Colorful List Accent 1" w:uiPriority="72"/>
+    <w:lsdException w:name="Colorful Grid Accent 1" w:uiPriority="73"/>
+    <w:lsdException w:name="Light Shading Accent 2" w:uiPriority="60"/>
+    <w:lsdException w:name="Light List Accent 2" w:uiPriority="61"/>
+    <w:lsdException w:name="Light Grid Accent 2" w:uiPriority="62"/>
+    <w:lsdException w:name="Medium Shading 1 Accent 2" w:uiPriority="63"/>
+    <w:lsdException w:name="Medium Shading 2 Accent 2" w:uiPriority="64"/>
+    <w:lsdException w:name="Medium List 1 Accent 2" w:uiPriority="65"/>
+    <w:lsdException w:name="Medium List 2 Accent 2" w:uiPriority="66"/>
+    <w:lsdException w:name="Medium Grid 1 Accent 2" w:uiPriority="67"/>
+    <w:lsdException w:name="Medium Grid 2 Accent 2" w:uiPriority="68"/>
+    <w:lsdException w:name="Medium Grid 3 Accent 2" w:uiPriority="69"/>
+    <w:lsdException w:name="Dark List Accent 2" w:uiPriority="70"/>
+    <w:lsdException w:name="Colorful Shading Accent 2" w:uiPriority="71"/>
+    <w:lsdException w:name="Colorful List Accent 2" w:uiPriority="72"/>
+    <w:lsdException w:name="Colorful Grid Accent 2" w:uiPriority="73"/>
+    <w:lsdException w:name="Light Shading Accent 3" w:uiPriority="60"/>
+    <w:lsdException w:name="Light List Accent 3" w:uiPriority="61"/>
+    <w:lsdException w:name="Light Grid Accent 3" w:uiPriority="62"/>
+    <w:lsdException w:name="Medium Shading 1 Accent 3" w:uiPriority="63"/>
+    <w:lsdException w:name="Medium Shading 2 Accent 3" w:uiPriority="64"/>
+    <w:lsdException w:name="Medium List 1 Accent 3" w:uiPriority="65"/>
+    <w:lsdException w:name="Medium List 2 Accent 3" w:uiPriority="66"/>
+    <w:lsdException w:name="Medium Grid 1 Accent 3" w:uiPriority="67"/>
+    <w:lsdException w:name="Medium Grid 2 Accent 3" w:uiPriority="68"/>
+    <w:lsdException w:name="Medium Grid 3 Accent 3" w:uiPriority="69"/>
+    <w:lsdException w:name="Dark List Accent 3" w:uiPriority="70"/>
+    <w:lsdException w:name="Colorful Shading Accent 3" w:uiPriority="71"/>
+    <w:lsdException w:name="Colorful List Accent 3" w:uiPriority="72"/>
+    <w:lsdException w:name="Colorful Grid Accent 3" w:uiPriority="73"/>
+    <w:lsdException w:name="Light Shading Accent 4" w:uiPriority="60"/>
+    <w:lsdException w:name="Light List Accent 4" w:uiPriority="61"/>
+    <w:lsdException w:name="Light Grid Accent 4" w:uiPriority="62"/>
+    <w:lsdException w:name="Medium Shading 1 Accent 4" w:uiPriority="63"/>
+    <w:lsdException w:name="Medium Shading 2 Accent 4" w:uiPriority="64"/>
+    <w:lsdException w:name="Medium List 1 Accent 4" w:uiPriority="65"/>
+    <w:lsdException w:name="Medium List 2 Accent 4" w:uiPriority="66"/>
+    <w:lsdException w:name="Medium Grid 1 Accent 4" w:uiPriority="67"/>
+    <w:lsdException w:name="Medium Grid 2 Accent 4" w:uiPriority="68"/>
+    <w:lsdException w:name="Medium Grid 3 Accent 4" w:uiPriority="69"/>
+    <w:lsdException w:name="Dark List Accent 4" w:uiPriority="70"/>
+    <w:lsdException w:name="Colorful Shading Accent 4" w:uiPriority="71"/>
+    <w:lsdException w:name="Colorful List Accent 4" w:uiPriority="72"/>
+    <w:lsdException w:name="Colorful Grid Accent 4" w:uiPriority="73"/>
+    <w:lsdException w:name="Light Shading Accent 5" w:uiPriority="60"/>
+    <w:lsdException w:name="Light List Accent 5" w:uiPriority="61"/>
+    <w:lsdException w:name="Light Grid Accent 5" w:uiPriority="62"/>
+    <w:lsdException w:name="Medium Shading 1 Accent 5" w:uiPriority="63"/>
+    <w:lsdException w:name="Medium Shading 2 Accent 5" w:uiPriority="64"/>
+    <w:lsdException w:name="Medium List 1 Accent 5" w:uiPriority="65"/>
+    <w:lsdException w:name="Medium List 2 Accent 5" w:uiPriority="66"/>
+    <w:lsdException w:name="Medium Grid 1 Accent 5" w:uiPriority="67"/>
+    <w:lsdException w:name="Medium Grid 2 Accent 5" w:uiPriority="68"/>
+    <w:lsdException w:name="Medium Grid 3 Accent 5" w:uiPriority="69"/>
+    <w:lsdException w:name="Dark List Accent 5" w:uiPriority="70"/>
+    <w:lsdException w:name="Colorful Shading Accent 5" w:uiPriority="71"/>
+    <w:lsdException w:name="Colorful List Accent 5" w:uiPriority="72"/>
+    <w:lsdException w:name="Colorful Grid Accent 5" w:uiPriority="73"/>
+    <w:lsdException w:name="Light Shading Accent 6" w:uiPriority="60"/>
+    <w:lsdException w:name="Light List Accent 6" w:uiPriority="61"/>
+    <w:lsdException w:name="Light Grid Accent 6" w:uiPriority="62"/>
+    <w:lsdException w:name="Medium Shading 1 Accent 6" w:uiPriority="63"/>
+    <w:lsdException w:name="Medium Shading 2 Accent 6" w:uiPriority="64"/>
+    <w:lsdException w:name="Medium List 1 Accent 6" w:uiPriority="65"/>
+    <w:lsdException w:name="Medium List 2 Accent 6" w:uiPriority="66"/>
+    <w:lsdException w:name="Medium Grid 1 Accent 6" w:uiPriority="67"/>
+    <w:lsdException w:name="Medium Grid 2 Accent 6" w:uiPriority="68"/>
+    <w:lsdException w:name="Medium Grid 3 Accent 6" w:uiPriority="69"/>
+    <w:lsdException w:name="Dark List Accent 6" w:uiPriority="70"/>
+    <w:lsdException w:name="Colorful Shading Accent 6" w:uiPriority="71"/>
+    <w:lsdException w:name="Colorful List Accent 6" w:uiPriority="72"/>
+    <w:lsdException w:name="Colorful Grid Accent 6" w:uiPriority="73"/>
+    <w:lsdException w:name="Subtle Emphasis" w:uiPriority="19" w:qFormat="1"/>
+    <w:lsdException w:name="Intense Emphasis" w:uiPriority="21" w:qFormat="1"/>
+    <w:lsdException w:name="Subtle Reference" w:uiPriority="31" w:qFormat="1"/>
+    <w:lsdException w:name="Intense Reference" w:uiPriority="32" w:qFormat="1"/>
+    <w:lsdException w:name="Book Title" w:uiPriority="33" w:qFormat="1"/>
+    <w:lsdException w:name="Bibliography" w:semiHidden="1" w:uiPriority="37" w:unhideWhenUsed="1"/>
+    <w:lsdException w:name="TOC Heading" w:semiHidden="1" w:uiPriority="39" w:unhideWhenUsed="1" w:qFormat="1"/>
+    <w:lsdException w:name="Plain Table 1" w:uiPriority="41"/>
+    <w:lsdException w:name="Plain Table 2" w:uiPriority="42"/>
+    <w:lsdException w:name="Plain Table 3" w:uiPriority="43"/>
+    <w:lsdException w:name="Plain Table 4" w:uiPriority="44"/>
+    <w:lsdException w:name="Plain Table 5" w:uiPriority="45"/>
+    <w:lsdException w:name="Grid Table Light" w:uiPriority="40"/>
+    <w:lsdException w:name="Grid Table 1 Light" w:uiPriority="46"/>
+    <w:lsdException w:name="Grid Table 2" w:uiPriority="47"/>
+    <w:lsdException w:name="Grid Table 3" w:uiPriority="48"/>
+    <w:lsdException w:name="Grid Table 4" w:uiPriority="49"/>
+    <w:lsdException w:name="Grid Table 5 Dark" w:uiPriority="50"/>
+    <w:lsdException w:name="Grid Table 6 Colorful" w:uiPriority="51"/>
+    <w:lsdException w:name="Grid Table 7 Colorful" w:uiPriority="52"/>
+    <w:lsdException w:name="Grid Table 1 Light Accent 1" w:uiPriority="46"/>
+    <w:lsdException w:name="Grid Table 2 Accent 1" w:uiPriority="47"/>
+    <w:lsdException w:name="Grid Table 3 Accent 1" w:uiPriority="48"/>
+    <w:lsdException w:name="Grid Table 4 Accent 1" w:uiPriority="49"/>
+    <w:lsdException w:name="Grid Table 5 Dark Accent 1" w:uiPriority="50"/>
+    <w:lsdException w:name="Grid Table 6 Colorful Accent 1" w:uiPriority="51"/>
+    <w:lsdException w:name="Grid Table 7 Colorful Accent 1" w:uiPriority="52"/>
+    <w:lsdException w:name="Grid Table 1 Light Accent 2" w:uiPriority="46"/>
+    <w:lsdException w:name="Grid Table 2 Accent 2" w:uiPriority="47"/>
+    <w:lsdException w:name="Grid Table 3 Accent 2" w:uiPriority="48"/>
+    <w:lsdException w:name="Grid Table 4 Accent 2" w:uiPriority="49"/>
+    <w:lsdException w:name="Grid Table 5 Dark Accent 2" w:uiPriority="50"/>
+    <w:lsdException w:name="Grid Table 6 Colorful Accent 2" w:uiPriority="51"/>
+    <w:lsdException w:name="Grid Table 7 Colorful Accent 2" w:uiPriority="52"/>
+    <w:lsdException w:name="Grid Table 1 Light Accent 3" w:uiPriority="46"/>
+    <w:lsdException w:name="Grid Table 2 Accent 3" w:uiPriority="47"/>
+    <w:lsdException w:name="Grid Table 3 Accent 3" w:uiPriority="48"/>
+    <w:lsdException w:name="Grid Table 4 Accent 3" w:uiPriority="49"/>
+    <w:lsdException w:name="Grid Table 5 Dark Accent 3" w:uiPriority="50"/>
+    <w:lsdException w:name="Grid Table 6 Colorful Accent 3" w:uiPriority="51"/>
+    <w:lsdException w:name="Grid Table 7 Colorful Accent 3" w:uiPriority="52"/>
+    <w:lsdException w:name="Grid Table 1 Light Accent 4" w:uiPriority="46"/>
+    <w:lsdException w:name="Grid Table 2 Accent 4" w:uiPriority="47"/>
+    <w:lsdException w:name="Grid Table 3 Accent 4" w:uiPriority="48"/>
+    <w:lsdException w:name="Grid Table 4 Accent 4" w:uiPriority="49"/>
+    <w:lsdException w:name="Grid Table 5 Dark Accent 4" w:uiPriority="50"/>
+    <w:lsdException w:name="Grid Table 6 Colorful Accent 4" w:uiPriority="51"/>
+    <w:lsdException w:name="Grid Table 7 Colorful Accent 4" w:uiPriority="52"/>
+    <w:lsdException w:name="Grid Table 1 Light Accent 5" w:uiPriority="46"/>
+    <w:lsdException w:name="Grid Table 2 Accent 5" w:uiPriority="47"/>
+    <w:lsdException w:name="Grid Table 3 Accent 5" w:uiPriority="48"/>
+    <w:lsdException w:name="Grid Table 4 Accent 5" w:uiPriority="49"/>
+    <w:lsdException w:name="Grid Table 5 Dark Accent 5" w:uiPriority="50"/>
+    <w:lsdException w:name="Grid Table 6 Colorful Accent 5" w:uiPriority="51"/>
+    <w:lsdException w:name="Grid Table 7 Colorful Accent 5" w:uiPriority="52"/>
+    <w:lsdException w:name="Grid Table 1 Light Accent 6" w:uiPriority="46"/>
+    <w:lsdException w:name="Grid Table 2 Accent 6" w:uiPriority="47"/>
+    <w:lsdException w:name="Grid Table 3 Accent 6" w:uiPriority="48"/>
+    <w:lsdException w:name="Grid Table 4 Accent 6" w:uiPriority="49"/>
+    <w:lsdException w:name="Grid Table 5 Dark Accent 6" w:uiPriority="50"/>
+    <w:lsdException w:name="Grid Table 6 Colorful Accent 6" w:uiPriority="51"/>
+    <w:lsdException w:name="Grid Table 7 Colorful Accent 6" w:uiPriority="52"/>
+    <w:lsdException w:name="List Table 1 Light" w:uiPriority="46"/>
+    <w:lsdException w:name="List Table 2" w:uiPriority="47"/>
+    <w:lsdException w:name="List Table 3" w:uiPriority="48"/>
+    <w:lsdException w:name="List Table 4" w:uiPriority="49"/>
+    <w:lsdException w:name="List Table 5 Dark" w:uiPriority="50"/>
+    <w:lsdException w:name="List Table 6 Colorful" w:uiPriority="51"/>
+    <w:lsdException w:name="List Table 7 Colorful" w:uiPriority="52"/>
+    <w:lsdException w:name="List Table 1 Light Accent 1" w:uiPriority="46"/>
+    <w:lsdException w:name="List Table 2 Accent 1" w:uiPriority="47"/>
+    <w:lsdException w:name="List Table 3 Accent 1" w:uiPriority="48"/>
+    <w:lsdException w:name="List Table 4 Accent 1" w:uiPriority="49"/>
+    <w:lsdException w:name="List Table 5 Dark Accent 1" w:uiPriority="50"/>
+    <w:lsdException w:name="List Table 6 Colorful Accent 1" w:uiPriority="51"/>
+    <w:lsdException w:name="List Table 7 Colorful Accent 1" w:uiPriority="52"/>
+    <w:lsdException w:name="List Table 1 Light Accent 2" w:uiPriority="46"/>
+    <w:lsdException w:name="List Table 2 Accent 2" w:uiPriority="47"/>
+    <w:lsdException w:name="List Table 3 Accent 2" w:uiPriority="48"/>
+    <w:lsdException w:name="List Table 4 Accent 2" w:uiPriority="49"/>
+    <w:lsdException w:name="List Table 5 Dark Accent 2" w:uiPriority="50"/>
+    <w:lsdException w:name="List Table 6 Colorful Accent 2" w:uiPriority="51"/>
+    <w:lsdException w:name="List Table 7 Colorful Accent 2" w:uiPriority="52"/>
+    <w:lsdException w:name="List Table 1 Light Accent 3" w:uiPriority="46"/>
+    <w:lsdException w:name="List Table 2 Accent 3" w:uiPriority="47"/>
+    <w:lsdException w:name="List Table 3 Accent 3" w:uiPriority="48"/>
+    <w:lsdException w:name="List Table 4 Accent 3" w:uiPriority="49"/>
+    <w:lsdException w:name="List Table 5 Dark Accent 3" w:uiPriority="50"/>
+    <w:lsdException w:name="List Table 6 Colorful Accent 3" w:uiPriority="51"/>
+    <w:lsdException w:name="List Table 7 Colorful Accent 3" w:uiPriority="52"/>
+    <w:lsdException w:name="List Table 1 Light Accent 4" w:uiPriority="46"/>
+    <w:lsdException w:name="List Table 2 Accent 4" w:uiPriority="47"/>
+    <w:lsdException w:name="List Table 3 Accent 4" w:uiPriority="48"/>
+    <w:lsdException w:name="List Table 4 Accent 4" w:uiPriority="49"/>
+    <w:lsdException w:name="List Table 5 Dark Accent 4" w:uiPriority="50"/>
+    <w:lsdException w:name="List Table 6 Colorful Accent 4" w:uiPriority="51"/>
+    <w:lsdException w:name="List Table 7 Colorful Accent 4" w:uiPriority="52"/>
+    <w:lsdException w:name="List Table 1 Light Accent 5" w:uiPriority="46"/>
+    <w:lsdException w:name="List Table 2 Accent 5" w:uiPriority="47"/>
+    <w:lsdException w:name="List Table 3 Accent 5" w:uiPriority="48"/>
+    <w:lsdException w:name="List Table 4 Accent 5" w:uiPriority="49"/>
+    <w:lsdException w:name="List Table 5 Dark Accent 5" w:uiPriority="50"/>
+    <w:lsdException w:name="List Table 6 Colorful Accent 5" w:uiPriority="51"/>
+    <w:lsdException w:name="List Table 7 Colorful Accent 5" w:uiPriority="52"/>
+    <w:lsdException w:name="List Table 1 Light Accent 6" w:uiPriority="46"/>
+    <w:lsdException w:name="List Table 2 Accent 6" w:uiPriority="47"/>
+    <w:lsdException w:name="List Table 3 Accent 6" w:uiPriority="48"/>
+    <w:lsdException w:name="List Table 4 Accent 6" w:uiPriority="49"/>
+    <w:lsdException w:name="List Table 5 Dark Accent 6" w:uiPriority="50"/>
+    <w:lsdException w:name="List Table 6 Colorful Accent 6" w:uiPriority="51"/>
+    <w:lsdException w:name="List Table 7 Colorful Accent 6" w:uiPriority="52"/>
   </w:latentStyles>
   <w:style w:type="paragraph" w:default="1" w:styleId="a">
     <w:name w:val="Normal"/>
@@ -948,7 +1873,6 @@
     <w:uiPriority w:val="99"/>
     <w:semiHidden/>
     <w:unhideWhenUsed/>
-    <w:qFormat/>
     <w:tblPr>
       <w:tblInd w:w="0" w:type="dxa"/>
       <w:tblCellMar>
@@ -968,9 +1892,8 @@
   <w:style w:type="paragraph" w:styleId="a3">
     <w:name w:val="header"/>
     <w:basedOn w:val="a"/>
-    <w:link w:val="Char"/>
+    <w:link w:val="a4"/>
     <w:uiPriority w:val="99"/>
-    <w:semiHidden/>
     <w:unhideWhenUsed/>
     <w:rsid w:val="00AD7846"/>
     <w:pPr>
@@ -988,12 +1911,11 @@
       <w:szCs w:val="18"/>
     </w:rPr>
   </w:style>
-  <w:style w:type="character" w:customStyle="1" w:styleId="Char">
-    <w:name w:val="页眉 Char"/>
+  <w:style w:type="character" w:customStyle="1" w:styleId="a4">
+    <w:name w:val="页眉 字符"/>
     <w:basedOn w:val="a0"/>
     <w:link w:val="a3"/>
     <w:uiPriority w:val="99"/>
-    <w:semiHidden/>
     <w:rsid w:val="00AD7846"/>
     <w:rPr>
       <w:rFonts w:ascii="Tahoma" w:hAnsi="Tahoma"/>
@@ -1001,12 +1923,11 @@
       <w:szCs w:val="18"/>
     </w:rPr>
   </w:style>
-  <w:style w:type="paragraph" w:styleId="a4">
+  <w:style w:type="paragraph" w:styleId="a5">
     <w:name w:val="footer"/>
     <w:basedOn w:val="a"/>
-    <w:link w:val="Char0"/>
+    <w:link w:val="a6"/>
     <w:uiPriority w:val="99"/>
-    <w:semiHidden/>
     <w:unhideWhenUsed/>
     <w:rsid w:val="00AD7846"/>
     <w:pPr>
@@ -1020,12 +1941,11 @@
       <w:szCs w:val="18"/>
     </w:rPr>
   </w:style>
-  <w:style w:type="character" w:customStyle="1" w:styleId="Char0">
-    <w:name w:val="页脚 Char"/>
+  <w:style w:type="character" w:customStyle="1" w:styleId="a6">
+    <w:name w:val="页脚 字符"/>
     <w:basedOn w:val="a0"/>
-    <w:link w:val="a4"/>
+    <w:link w:val="a5"/>
     <w:uiPriority w:val="99"/>
-    <w:semiHidden/>
     <w:rsid w:val="00AD7846"/>
     <w:rPr>
       <w:rFonts w:ascii="Tahoma" w:hAnsi="Tahoma"/>
@@ -1033,7 +1953,7 @@
       <w:szCs w:val="18"/>
     </w:rPr>
   </w:style>
-  <w:style w:type="paragraph" w:styleId="a5">
+  <w:style w:type="paragraph" w:styleId="a7">
     <w:name w:val="List Paragraph"/>
     <w:basedOn w:val="a"/>
     <w:uiPriority w:val="34"/>
@@ -1042,6 +1962,62 @@
     <w:pPr>
       <w:ind w:firstLine="420"/>
     </w:pPr>
+  </w:style>
+  <w:style w:type="paragraph" w:styleId="HTML">
+    <w:name w:val="HTML Preformatted"/>
+    <w:basedOn w:val="a"/>
+    <w:link w:val="HTML0"/>
+    <w:uiPriority w:val="99"/>
+    <w:semiHidden/>
+    <w:unhideWhenUsed/>
+    <w:rsid w:val="00AE31F2"/>
+    <w:pPr>
+      <w:tabs>
+        <w:tab w:val="left" w:pos="916"/>
+        <w:tab w:val="left" w:pos="1832"/>
+        <w:tab w:val="left" w:pos="2748"/>
+        <w:tab w:val="left" w:pos="3664"/>
+        <w:tab w:val="left" w:pos="4580"/>
+        <w:tab w:val="left" w:pos="5496"/>
+        <w:tab w:val="left" w:pos="6412"/>
+        <w:tab w:val="left" w:pos="7328"/>
+        <w:tab w:val="left" w:pos="8244"/>
+        <w:tab w:val="left" w:pos="9160"/>
+        <w:tab w:val="left" w:pos="10076"/>
+        <w:tab w:val="left" w:pos="10992"/>
+        <w:tab w:val="left" w:pos="11908"/>
+        <w:tab w:val="left" w:pos="12824"/>
+        <w:tab w:val="left" w:pos="13740"/>
+        <w:tab w:val="left" w:pos="14656"/>
+      </w:tabs>
+      <w:adjustRightInd/>
+      <w:snapToGrid/>
+      <w:spacing w:before="0" w:after="0" w:line="240" w:lineRule="auto"/>
+      <w:ind w:firstLineChars="0" w:firstLine="0"/>
+      <w:jc w:val="left"/>
+    </w:pPr>
+    <w:rPr>
+      <w:rFonts w:ascii="宋体" w:eastAsia="宋体" w:hAnsi="宋体" w:cs="宋体"/>
+      <w:szCs w:val="24"/>
+    </w:rPr>
+  </w:style>
+  <w:style w:type="character" w:customStyle="1" w:styleId="HTML0">
+    <w:name w:val="HTML 预设格式 字符"/>
+    <w:basedOn w:val="a0"/>
+    <w:link w:val="HTML"/>
+    <w:uiPriority w:val="99"/>
+    <w:semiHidden/>
+    <w:rsid w:val="00AE31F2"/>
+    <w:rPr>
+      <w:rFonts w:ascii="宋体" w:eastAsia="宋体" w:hAnsi="宋体" w:cs="宋体"/>
+      <w:sz w:val="24"/>
+      <w:szCs w:val="24"/>
+    </w:rPr>
+  </w:style>
+  <w:style w:type="character" w:customStyle="1" w:styleId="commandhigh">
+    <w:name w:val="commandhigh"/>
+    <w:basedOn w:val="a0"/>
+    <w:rsid w:val="00242D0C"/>
   </w:style>
 </w:styles>
 </file>

--- a/linux cmd.docx
+++ b/linux cmd.docx
@@ -512,7 +512,6 @@
       <w:pPr>
         <w:ind w:firstLine="480"/>
         <w:rPr>
-          <w:rFonts w:hint="eastAsia"/>
           <w:shd w:val="clear" w:color="auto" w:fill="F5F5F5"/>
         </w:rPr>
       </w:pPr>
@@ -1085,7 +1084,7 @@
         <w:ind w:firstLineChars="0" w:firstLine="400"/>
         <w:jc w:val="left"/>
         <w:rPr>
-          <w:rFonts w:ascii="宋体" w:eastAsia="宋体" w:hAnsi="宋体" w:cs="宋体" w:hint="eastAsia"/>
+          <w:rFonts w:ascii="宋体" w:eastAsia="宋体" w:hAnsi="宋体" w:cs="宋体"/>
           <w:color w:val="FFFFFF"/>
           <w:sz w:val="20"/>
           <w:szCs w:val="20"/>
@@ -1120,16 +1119,288 @@
         </w:rPr>
         <w:t xml:space="preserve">     #显示file.txt的第10行</w:t>
       </w:r>
+    </w:p>
+    <w:p>
+      <w:pPr>
+        <w:ind w:firstLine="480"/>
+      </w:pPr>
+    </w:p>
+    <w:p>
+      <w:pPr>
+        <w:ind w:firstLine="480"/>
+      </w:pPr>
+      <w:r>
+        <w:lastRenderedPageBreak/>
+        <w:t>V</w:t>
+      </w:r>
+      <w:r>
+        <w:rPr>
+          <w:rFonts w:hint="eastAsia"/>
+        </w:rPr>
+        <w:t>im</w:t>
+      </w:r>
+      <w:r>
+        <w:t>:</w:t>
+      </w:r>
+    </w:p>
+    <w:p>
+      <w:pPr>
+        <w:ind w:firstLineChars="0" w:firstLine="0"/>
+        <w:jc w:val="left"/>
+        <w:rPr>
+          <w:shd w:val="clear" w:color="auto" w:fill="FFFFFF"/>
+        </w:rPr>
+      </w:pPr>
+      <w:proofErr w:type="spellStart"/>
+      <w:r>
+        <w:rPr>
+          <w:shd w:val="clear" w:color="auto" w:fill="FFFFFF"/>
+        </w:rPr>
+        <w:t>h,j,k,l</w:t>
+      </w:r>
+      <w:proofErr w:type="spellEnd"/>
+      <w:r>
+        <w:rPr>
+          <w:shd w:val="clear" w:color="auto" w:fill="FFFFFF"/>
+        </w:rPr>
+        <w:t xml:space="preserve"> </w:t>
+      </w:r>
+      <w:r>
+        <w:rPr>
+          <w:shd w:val="clear" w:color="auto" w:fill="FFFFFF"/>
+        </w:rPr>
+        <w:t>上，下，左，右</w:t>
+      </w:r>
+      <w:r>
+        <w:br/>
+      </w:r>
+      <w:r>
+        <w:rPr>
+          <w:shd w:val="clear" w:color="auto" w:fill="FFFFFF"/>
+        </w:rPr>
+        <w:t xml:space="preserve">ctrl-u </w:t>
+      </w:r>
+      <w:r>
+        <w:rPr>
+          <w:shd w:val="clear" w:color="auto" w:fill="FFFFFF"/>
+        </w:rPr>
+        <w:t>上翻半页</w:t>
+      </w:r>
+      <w:r>
+        <w:br/>
+      </w:r>
+      <w:r>
+        <w:rPr>
+          <w:shd w:val="clear" w:color="auto" w:fill="FFFFFF"/>
+        </w:rPr>
+        <w:t xml:space="preserve">ctrl-d </w:t>
+      </w:r>
+      <w:r>
+        <w:rPr>
+          <w:shd w:val="clear" w:color="auto" w:fill="FFFFFF"/>
+        </w:rPr>
+        <w:t>下翻半页</w:t>
+      </w:r>
+      <w:r>
+        <w:br/>
+      </w:r>
+      <w:r>
+        <w:rPr>
+          <w:shd w:val="clear" w:color="auto" w:fill="FFFFFF"/>
+        </w:rPr>
+        <w:t xml:space="preserve">w </w:t>
+      </w:r>
+      <w:r>
+        <w:rPr>
+          <w:shd w:val="clear" w:color="auto" w:fill="FFFFFF"/>
+        </w:rPr>
+        <w:t>跳到下一个字首，按标点或单词分割</w:t>
+      </w:r>
+      <w:r>
+        <w:br/>
+      </w:r>
+      <w:r>
+        <w:rPr>
+          <w:shd w:val="clear" w:color="auto" w:fill="FFFFFF"/>
+        </w:rPr>
+        <w:t xml:space="preserve">b </w:t>
+      </w:r>
+      <w:r>
+        <w:rPr>
+          <w:shd w:val="clear" w:color="auto" w:fill="FFFFFF"/>
+        </w:rPr>
+        <w:t>跳到上一个字</w:t>
+      </w:r>
+      <w:r>
+        <w:br/>
+      </w:r>
+      <w:r>
+        <w:rPr>
+          <w:shd w:val="clear" w:color="auto" w:fill="FFFFFF"/>
+        </w:rPr>
+        <w:t xml:space="preserve">$ </w:t>
+      </w:r>
+      <w:r>
+        <w:rPr>
+          <w:shd w:val="clear" w:color="auto" w:fill="FFFFFF"/>
+        </w:rPr>
+        <w:t>跳至行尾</w:t>
+      </w:r>
+      <w:r>
+        <w:br/>
+      </w:r>
+      <w:r>
+        <w:rPr>
+          <w:shd w:val="clear" w:color="auto" w:fill="FFFFFF"/>
+        </w:rPr>
+        <w:t xml:space="preserve">gg </w:t>
+      </w:r>
+      <w:r>
+        <w:rPr>
+          <w:shd w:val="clear" w:color="auto" w:fill="FFFFFF"/>
+        </w:rPr>
+        <w:t>跳至文首</w:t>
+      </w:r>
+      <w:r>
+        <w:br/>
+      </w:r>
+      <w:r>
+        <w:rPr>
+          <w:shd w:val="clear" w:color="auto" w:fill="FFFFFF"/>
+        </w:rPr>
+        <w:t xml:space="preserve">G </w:t>
+      </w:r>
+      <w:r>
+        <w:rPr>
+          <w:shd w:val="clear" w:color="auto" w:fill="FFFFFF"/>
+        </w:rPr>
+        <w:t>调至文尾</w:t>
+      </w:r>
+      <w:r>
+        <w:br/>
+      </w:r>
+      <w:r>
+        <w:rPr>
+          <w:shd w:val="clear" w:color="auto" w:fill="FFFFFF"/>
+        </w:rPr>
+        <w:t xml:space="preserve">5gg/5G </w:t>
+      </w:r>
+      <w:r>
+        <w:rPr>
+          <w:shd w:val="clear" w:color="auto" w:fill="FFFFFF"/>
+        </w:rPr>
+        <w:t>调至第</w:t>
+      </w:r>
+      <w:r>
+        <w:rPr>
+          <w:shd w:val="clear" w:color="auto" w:fill="FFFFFF"/>
+        </w:rPr>
+        <w:t>5</w:t>
+      </w:r>
+      <w:r>
+        <w:rPr>
+          <w:shd w:val="clear" w:color="auto" w:fill="FFFFFF"/>
+        </w:rPr>
+        <w:t>行</w:t>
+      </w:r>
+    </w:p>
+    <w:p>
+      <w:pPr>
+        <w:ind w:firstLineChars="0" w:firstLine="0"/>
+        <w:jc w:val="left"/>
+        <w:rPr>
+          <w:shd w:val="clear" w:color="auto" w:fill="FFFFFF"/>
+        </w:rPr>
+      </w:pPr>
+      <w:proofErr w:type="spellStart"/>
+      <w:r>
+        <w:rPr>
+          <w:rFonts w:hint="eastAsia"/>
+          <w:shd w:val="clear" w:color="auto" w:fill="FFFFFF"/>
+        </w:rPr>
+        <w:t>yy</w:t>
+      </w:r>
+      <w:proofErr w:type="spellEnd"/>
+      <w:r>
+        <w:rPr>
+          <w:rFonts w:hint="eastAsia"/>
+          <w:shd w:val="clear" w:color="auto" w:fill="FFFFFF"/>
+        </w:rPr>
+        <w:t xml:space="preserve"> </w:t>
+      </w:r>
+      <w:r>
+        <w:rPr>
+          <w:rFonts w:hint="eastAsia"/>
+          <w:shd w:val="clear" w:color="auto" w:fill="FFFFFF"/>
+        </w:rPr>
+        <w:t>复制本行</w:t>
+      </w:r>
+    </w:p>
+    <w:p>
+      <w:pPr>
+        <w:ind w:firstLineChars="0" w:firstLine="0"/>
+        <w:jc w:val="left"/>
+        <w:rPr>
+          <w:shd w:val="clear" w:color="auto" w:fill="FFFFFF"/>
+        </w:rPr>
+      </w:pPr>
+      <w:r>
+        <w:rPr>
+          <w:rFonts w:hint="eastAsia"/>
+          <w:shd w:val="clear" w:color="auto" w:fill="FFFFFF"/>
+        </w:rPr>
+        <w:t>p</w:t>
+      </w:r>
+      <w:r>
+        <w:rPr>
+          <w:shd w:val="clear" w:color="auto" w:fill="FFFFFF"/>
+        </w:rPr>
+        <w:t xml:space="preserve"> </w:t>
+      </w:r>
+      <w:r>
+        <w:rPr>
+          <w:rFonts w:hint="eastAsia"/>
+          <w:shd w:val="clear" w:color="auto" w:fill="FFFFFF"/>
+        </w:rPr>
+        <w:t>粘贴本行</w:t>
+      </w:r>
+    </w:p>
+    <w:p>
+      <w:pPr>
+        <w:ind w:firstLineChars="0" w:firstLine="0"/>
+        <w:jc w:val="left"/>
+        <w:rPr>
+          <w:shd w:val="clear" w:color="auto" w:fill="FFFFFF"/>
+        </w:rPr>
+      </w:pPr>
+      <w:proofErr w:type="spellStart"/>
+      <w:r>
+        <w:rPr>
+          <w:rFonts w:hint="eastAsia"/>
+          <w:shd w:val="clear" w:color="auto" w:fill="FFFFFF"/>
+        </w:rPr>
+        <w:t>dd</w:t>
+      </w:r>
+      <w:proofErr w:type="spellEnd"/>
+      <w:r>
+        <w:rPr>
+          <w:rFonts w:hint="eastAsia"/>
+          <w:shd w:val="clear" w:color="auto" w:fill="FFFFFF"/>
+        </w:rPr>
+        <w:t>删除本行</w:t>
+      </w:r>
+    </w:p>
+    <w:p>
+      <w:pPr>
+        <w:ind w:firstLineChars="0" w:firstLine="0"/>
+        <w:jc w:val="left"/>
+        <w:rPr>
+          <w:rFonts w:hint="eastAsia"/>
+          <w:shd w:val="clear" w:color="auto" w:fill="FFFFFF"/>
+        </w:rPr>
+      </w:pPr>
       <w:bookmarkStart w:id="0" w:name="_GoBack"/>
       <w:bookmarkEnd w:id="0"/>
-    </w:p>
-    <w:p>
-      <w:pPr>
-        <w:ind w:firstLine="480"/>
-        <w:rPr>
-          <w:rFonts w:hint="eastAsia"/>
-        </w:rPr>
-      </w:pPr>
     </w:p>
     <w:sectPr>
       <w:headerReference w:type="even" r:id="rId7"/>

--- a/linux cmd.docx
+++ b/linux cmd.docx
@@ -1395,12 +1395,208 @@
         <w:ind w:firstLineChars="0" w:firstLine="0"/>
         <w:jc w:val="left"/>
         <w:rPr>
-          <w:rFonts w:hint="eastAsia"/>
-          <w:shd w:val="clear" w:color="auto" w:fill="FFFFFF"/>
-        </w:rPr>
-      </w:pPr>
+          <w:shd w:val="clear" w:color="auto" w:fill="FFFFFF"/>
+        </w:rPr>
+      </w:pPr>
+      <w:r>
+        <w:rPr>
+          <w:rFonts w:hint="eastAsia"/>
+          <w:shd w:val="clear" w:color="auto" w:fill="FFFFFF"/>
+        </w:rPr>
+        <w:t>terminal</w:t>
+      </w:r>
+      <w:r>
+        <w:rPr>
+          <w:rFonts w:hint="eastAsia"/>
+          <w:shd w:val="clear" w:color="auto" w:fill="FFFFFF"/>
+        </w:rPr>
+        <w:t>：</w:t>
+      </w:r>
+    </w:p>
+    <w:p>
+      <w:pPr>
+        <w:ind w:firstLineChars="0" w:firstLine="0"/>
+        <w:jc w:val="left"/>
+        <w:rPr>
+          <w:shd w:val="clear" w:color="auto" w:fill="FFFFFF"/>
+        </w:rPr>
+      </w:pPr>
+      <w:r>
+        <w:rPr>
+          <w:rFonts w:hint="eastAsia"/>
+          <w:shd w:val="clear" w:color="auto" w:fill="FFFFFF"/>
+        </w:rPr>
+        <w:t xml:space="preserve">ctrl a </w:t>
+      </w:r>
+      <w:r>
+        <w:rPr>
+          <w:rFonts w:hint="eastAsia"/>
+          <w:shd w:val="clear" w:color="auto" w:fill="FFFFFF"/>
+        </w:rPr>
+        <w:t>首位</w:t>
+      </w:r>
+    </w:p>
+    <w:p>
+      <w:pPr>
+        <w:ind w:firstLineChars="0" w:firstLine="0"/>
+        <w:jc w:val="left"/>
+        <w:rPr>
+          <w:shd w:val="clear" w:color="auto" w:fill="FFFFFF"/>
+        </w:rPr>
+      </w:pPr>
+      <w:r>
+        <w:rPr>
+          <w:rFonts w:hint="eastAsia"/>
+          <w:shd w:val="clear" w:color="auto" w:fill="FFFFFF"/>
+        </w:rPr>
+        <w:t>ctrl</w:t>
+      </w:r>
+      <w:r>
+        <w:rPr>
+          <w:shd w:val="clear" w:color="auto" w:fill="FFFFFF"/>
+        </w:rPr>
+        <w:t xml:space="preserve"> </w:t>
+      </w:r>
+      <w:r>
+        <w:rPr>
+          <w:rFonts w:hint="eastAsia"/>
+          <w:shd w:val="clear" w:color="auto" w:fill="FFFFFF"/>
+        </w:rPr>
+        <w:t>e</w:t>
+      </w:r>
+      <w:r>
+        <w:rPr>
+          <w:shd w:val="clear" w:color="auto" w:fill="FFFFFF"/>
+        </w:rPr>
+        <w:t xml:space="preserve"> </w:t>
+      </w:r>
+      <w:r>
+        <w:rPr>
+          <w:rFonts w:hint="eastAsia"/>
+          <w:shd w:val="clear" w:color="auto" w:fill="FFFFFF"/>
+        </w:rPr>
+        <w:t>末尾</w:t>
+      </w:r>
+    </w:p>
+    <w:p>
+      <w:pPr>
+        <w:ind w:firstLineChars="0" w:firstLine="0"/>
+        <w:jc w:val="left"/>
+        <w:rPr>
+          <w:shd w:val="clear" w:color="auto" w:fill="FFFFFF"/>
+        </w:rPr>
+      </w:pPr>
+      <w:r>
+        <w:rPr>
+          <w:rFonts w:hint="eastAsia"/>
+          <w:shd w:val="clear" w:color="auto" w:fill="FFFFFF"/>
+        </w:rPr>
+        <w:t xml:space="preserve">ctrl k </w:t>
+      </w:r>
+      <w:r>
+        <w:rPr>
+          <w:rFonts w:hint="eastAsia"/>
+          <w:shd w:val="clear" w:color="auto" w:fill="FFFFFF"/>
+        </w:rPr>
+        <w:t>删除此处至末尾所有的内容</w:t>
+      </w:r>
+    </w:p>
+    <w:p>
+      <w:pPr>
+        <w:ind w:firstLineChars="0" w:firstLine="0"/>
+        <w:jc w:val="left"/>
+        <w:rPr>
+          <w:shd w:val="clear" w:color="auto" w:fill="FFFFFF"/>
+        </w:rPr>
+      </w:pPr>
+      <w:r>
+        <w:rPr>
+          <w:rFonts w:hint="eastAsia"/>
+          <w:shd w:val="clear" w:color="auto" w:fill="FFFFFF"/>
+        </w:rPr>
+        <w:t xml:space="preserve">ctrl u </w:t>
+      </w:r>
+      <w:r>
+        <w:rPr>
+          <w:rFonts w:hint="eastAsia"/>
+          <w:shd w:val="clear" w:color="auto" w:fill="FFFFFF"/>
+        </w:rPr>
+        <w:t>删除此处</w:t>
+      </w:r>
+      <w:proofErr w:type="gramStart"/>
+      <w:r>
+        <w:rPr>
+          <w:rFonts w:hint="eastAsia"/>
+          <w:shd w:val="clear" w:color="auto" w:fill="FFFFFF"/>
+        </w:rPr>
+        <w:t>至开始</w:t>
+      </w:r>
+      <w:proofErr w:type="gramEnd"/>
+      <w:r>
+        <w:rPr>
+          <w:rFonts w:hint="eastAsia"/>
+          <w:shd w:val="clear" w:color="auto" w:fill="FFFFFF"/>
+        </w:rPr>
+        <w:t>所有的内容</w:t>
+      </w:r>
+    </w:p>
+    <w:p>
+      <w:pPr>
+        <w:ind w:firstLineChars="0" w:firstLine="0"/>
+        <w:jc w:val="left"/>
+        <w:rPr>
+          <w:shd w:val="clear" w:color="auto" w:fill="FFFFFF"/>
+        </w:rPr>
+      </w:pPr>
+      <w:proofErr w:type="gramStart"/>
+      <w:r>
+        <w:rPr>
+          <w:rFonts w:hint="eastAsia"/>
+          <w:shd w:val="clear" w:color="auto" w:fill="FFFFFF"/>
+        </w:rPr>
+        <w:t>ctrl</w:t>
+      </w:r>
+      <w:proofErr w:type="gramEnd"/>
+      <w:r>
+        <w:rPr>
+          <w:shd w:val="clear" w:color="auto" w:fill="FFFFFF"/>
+        </w:rPr>
+        <w:t xml:space="preserve"> l clear</w:t>
+      </w:r>
+    </w:p>
+    <w:p>
+      <w:pPr>
+        <w:ind w:firstLineChars="0" w:firstLine="0"/>
+        <w:jc w:val="left"/>
+        <w:rPr>
+          <w:rFonts w:hint="eastAsia"/>
+          <w:shd w:val="clear" w:color="auto" w:fill="FFFFFF"/>
+        </w:rPr>
+      </w:pPr>
+      <w:r>
+        <w:rPr>
+          <w:shd w:val="clear" w:color="auto" w:fill="FFFFFF"/>
+        </w:rPr>
+        <w:t xml:space="preserve">ctrl r </w:t>
+      </w:r>
+      <w:r>
+        <w:rPr>
+          <w:rFonts w:hint="eastAsia"/>
+          <w:shd w:val="clear" w:color="auto" w:fill="FFFFFF"/>
+        </w:rPr>
+        <w:t>历史命令</w:t>
+      </w:r>
       <w:bookmarkStart w:id="0" w:name="_GoBack"/>
       <w:bookmarkEnd w:id="0"/>
+    </w:p>
+    <w:p>
+      <w:pPr>
+        <w:ind w:firstLineChars="0" w:firstLine="0"/>
+        <w:jc w:val="left"/>
+        <w:rPr>
+          <w:shd w:val="clear" w:color="auto" w:fill="FFFFFF"/>
+        </w:rPr>
+      </w:pPr>
     </w:p>
     <w:sectPr>
       <w:headerReference w:type="even" r:id="rId7"/>

--- a/linux cmd.docx
+++ b/linux cmd.docx
@@ -4,28 +4,106 @@
   <w:body>
     <w:p>
       <w:pPr>
-        <w:pStyle w:val="a7"/>
-        <w:numPr>
-          <w:ilvl w:val="0"/>
-          <w:numId w:val="2"/>
-        </w:numPr>
-        <w:spacing w:line="220" w:lineRule="atLeast"/>
-        <w:ind w:firstLineChars="0"/>
-        <w:rPr>
-          <w:sz w:val="28"/>
-          <w:szCs w:val="28"/>
-        </w:rPr>
-      </w:pPr>
-      <w:proofErr w:type="spellStart"/>
-      <w:r>
-        <w:rPr>
-          <w:rFonts w:hint="eastAsia"/>
-          <w:sz w:val="28"/>
-          <w:szCs w:val="28"/>
+        <w:pStyle w:val="2"/>
+        <w:ind w:firstLineChars="0" w:firstLine="0"/>
+        <w:rPr>
+          <w:rFonts w:hint="eastAsia"/>
+        </w:rPr>
+      </w:pPr>
+      <w:r>
+        <w:t>1</w:t>
+      </w:r>
+      <w:r>
+        <w:rPr>
+          <w:rFonts w:hint="eastAsia"/>
+        </w:rPr>
+        <w:t xml:space="preserve"> CMD</w:t>
+      </w:r>
+    </w:p>
+    <w:p>
+      <w:pPr>
+        <w:ind w:firstLine="480"/>
+        <w:rPr>
+          <w:rFonts w:hint="eastAsia"/>
+        </w:rPr>
+      </w:pPr>
+      <w:r>
+        <w:t>S</w:t>
+      </w:r>
+      <w:r>
+        <w:rPr>
+          <w:rFonts w:hint="eastAsia"/>
+        </w:rPr>
+        <w:t>ed</w:t>
+      </w:r>
+    </w:p>
+    <w:p>
+      <w:pPr>
+        <w:ind w:firstLine="480"/>
+        <w:rPr>
+          <w:shd w:val="clear" w:color="auto" w:fill="F5F5F5"/>
+        </w:rPr>
+      </w:pPr>
+      <w:r>
+        <w:rPr>
+          <w:shd w:val="clear" w:color="auto" w:fill="F5F5F5"/>
+        </w:rPr>
+        <w:t>Stream Editor</w:t>
+      </w:r>
+      <w:r>
+        <w:rPr>
+          <w:shd w:val="clear" w:color="auto" w:fill="F5F5F5"/>
+        </w:rPr>
+        <w:t>文本流编辑，</w:t>
+      </w:r>
+      <w:r>
+        <w:rPr>
+          <w:shd w:val="clear" w:color="auto" w:fill="F5F5F5"/>
         </w:rPr>
         <w:t>sed</w:t>
       </w:r>
-      <w:proofErr w:type="spellEnd"/>
+      <w:r>
+        <w:rPr>
+          <w:shd w:val="clear" w:color="auto" w:fill="F5F5F5"/>
+        </w:rPr>
+        <w:t>是一个</w:t>
+      </w:r>
+      <w:r>
+        <w:rPr>
+          <w:shd w:val="clear" w:color="auto" w:fill="F5F5F5"/>
+        </w:rPr>
+        <w:t>“</w:t>
+      </w:r>
+      <w:r>
+        <w:rPr>
+          <w:shd w:val="clear" w:color="auto" w:fill="F5F5F5"/>
+        </w:rPr>
+        <w:t>非交互式的</w:t>
+      </w:r>
+      <w:r>
+        <w:rPr>
+          <w:shd w:val="clear" w:color="auto" w:fill="F5F5F5"/>
+        </w:rPr>
+        <w:t>”</w:t>
+      </w:r>
+      <w:r>
+        <w:rPr>
+          <w:shd w:val="clear" w:color="auto" w:fill="F5F5F5"/>
+        </w:rPr>
+        <w:t>面向字符流的编辑器。能同时处理多个文件多行的内容，可以不对原文件改动，把整个文件输入到屏幕</w:t>
+      </w:r>
+      <w:r>
+        <w:rPr>
+          <w:shd w:val="clear" w:color="auto" w:fill="F5F5F5"/>
+        </w:rPr>
+        <w:t>,</w:t>
+      </w:r>
+      <w:r>
+        <w:rPr>
+          <w:shd w:val="clear" w:color="auto" w:fill="F5F5F5"/>
+        </w:rPr>
+        <w:t>可以把只匹配到模式的内容输入到屏幕上。还可以对原文件改动，但是不会再屏幕上返回结果。</w:t>
+      </w:r>
     </w:p>
     <w:p>
       <w:pPr>
@@ -36,65 +114,94 @@
       </w:pPr>
       <w:r>
         <w:rPr>
-          <w:shd w:val="clear" w:color="auto" w:fill="F5F5F5"/>
-        </w:rPr>
-        <w:t>Stream Editor</w:t>
-      </w:r>
-      <w:r>
-        <w:rPr>
-          <w:shd w:val="clear" w:color="auto" w:fill="F5F5F5"/>
-        </w:rPr>
-        <w:t>文本流编辑，</w:t>
-      </w:r>
-      <w:proofErr w:type="spellStart"/>
-      <w:r>
-        <w:rPr>
+          <w:rFonts w:hint="eastAsia"/>
+          <w:shd w:val="clear" w:color="auto" w:fill="F5F5F5"/>
+        </w:rPr>
+        <w:t xml:space="preserve">sed [option] </w:t>
+      </w:r>
+      <w:r>
+        <w:rPr>
+          <w:shd w:val="clear" w:color="auto" w:fill="F5F5F5"/>
+        </w:rPr>
+        <w:t>‘</w:t>
+      </w:r>
+      <w:r>
+        <w:rPr>
+          <w:rFonts w:hint="eastAsia"/>
+          <w:shd w:val="clear" w:color="auto" w:fill="F5F5F5"/>
+        </w:rPr>
+        <w:t xml:space="preserve">sed command </w:t>
+      </w:r>
+      <w:r>
+        <w:rPr>
+          <w:shd w:val="clear" w:color="auto" w:fill="F5F5F5"/>
+        </w:rPr>
+        <w:t>’</w:t>
+      </w:r>
+      <w:r>
+        <w:rPr>
+          <w:rFonts w:hint="eastAsia"/>
+          <w:shd w:val="clear" w:color="auto" w:fill="F5F5F5"/>
+        </w:rPr>
+        <w:t xml:space="preserve"> filename</w:t>
+      </w:r>
+    </w:p>
+    <w:p>
+      <w:pPr>
+        <w:ind w:firstLine="480"/>
+        <w:rPr>
+          <w:shd w:val="clear" w:color="auto" w:fill="F5F5F5"/>
+        </w:rPr>
+      </w:pPr>
+      <w:r>
+        <w:rPr>
+          <w:rFonts w:hint="eastAsia"/>
+          <w:shd w:val="clear" w:color="auto" w:fill="F5F5F5"/>
+        </w:rPr>
+        <w:t xml:space="preserve">-n </w:t>
+      </w:r>
+      <w:r>
+        <w:rPr>
+          <w:rFonts w:hint="eastAsia"/>
+          <w:shd w:val="clear" w:color="auto" w:fill="F5F5F5"/>
+        </w:rPr>
+        <w:t>只打印匹配的结果</w:t>
+      </w:r>
+    </w:p>
+    <w:p>
+      <w:pPr>
+        <w:ind w:firstLine="480"/>
+        <w:rPr>
+          <w:shd w:val="clear" w:color="auto" w:fill="F5F5F5"/>
+        </w:rPr>
+      </w:pPr>
+      <w:r>
+        <w:rPr>
+          <w:rFonts w:hint="eastAsia"/>
+          <w:shd w:val="clear" w:color="auto" w:fill="F5F5F5"/>
+        </w:rPr>
+        <w:t xml:space="preserve">-e </w:t>
+      </w:r>
+      <w:r>
+        <w:rPr>
+          <w:rFonts w:hint="eastAsia"/>
+          <w:shd w:val="clear" w:color="auto" w:fill="F5F5F5"/>
+        </w:rPr>
+        <w:t>直接在命令模式上进行</w:t>
+      </w:r>
+      <w:r>
+        <w:rPr>
+          <w:rFonts w:hint="eastAsia"/>
           <w:shd w:val="clear" w:color="auto" w:fill="F5F5F5"/>
         </w:rPr>
         <w:t>sed</w:t>
       </w:r>
-      <w:proofErr w:type="spellEnd"/>
-      <w:r>
-        <w:rPr>
-          <w:shd w:val="clear" w:color="auto" w:fill="F5F5F5"/>
-        </w:rPr>
-        <w:t>是一个</w:t>
-      </w:r>
-      <w:r>
-        <w:rPr>
-          <w:shd w:val="clear" w:color="auto" w:fill="F5F5F5"/>
-        </w:rPr>
-        <w:t>“</w:t>
-      </w:r>
-      <w:r>
-        <w:rPr>
-          <w:shd w:val="clear" w:color="auto" w:fill="F5F5F5"/>
-        </w:rPr>
-        <w:t>非交互式的</w:t>
-      </w:r>
-      <w:r>
-        <w:rPr>
-          <w:shd w:val="clear" w:color="auto" w:fill="F5F5F5"/>
-        </w:rPr>
-        <w:t>”</w:t>
-      </w:r>
-      <w:r>
-        <w:rPr>
-          <w:shd w:val="clear" w:color="auto" w:fill="F5F5F5"/>
-        </w:rPr>
-        <w:t>面向字符流的编辑器。能同时处理多个文件多行的内容，可以不对原文件改动，把整个文件输入到屏幕</w:t>
-      </w:r>
-      <w:r>
-        <w:rPr>
-          <w:shd w:val="clear" w:color="auto" w:fill="F5F5F5"/>
-        </w:rPr>
-        <w:t>,</w:t>
-      </w:r>
-      <w:r>
-        <w:rPr>
-          <w:shd w:val="clear" w:color="auto" w:fill="F5F5F5"/>
-        </w:rPr>
-        <w:t>可以把只匹配到模式的内容输入到屏幕上。还可以对原文件改动，但是不会再屏幕上返回结果。</w:t>
+      <w:r>
+        <w:rPr>
+          <w:rFonts w:hint="eastAsia"/>
+          <w:shd w:val="clear" w:color="auto" w:fill="F5F5F5"/>
+        </w:rPr>
+        <w:t>动作编辑</w:t>
       </w:r>
     </w:p>
     <w:p>
@@ -104,8 +211,20 @@
           <w:shd w:val="clear" w:color="auto" w:fill="F5F5F5"/>
         </w:rPr>
       </w:pPr>
-      <w:proofErr w:type="spellStart"/>
-      <w:proofErr w:type="gramStart"/>
+      <w:r>
+        <w:rPr>
+          <w:rFonts w:hint="eastAsia"/>
+          <w:shd w:val="clear" w:color="auto" w:fill="F5F5F5"/>
+        </w:rPr>
+        <w:t xml:space="preserve">-f </w:t>
+      </w:r>
+      <w:r>
+        <w:rPr>
+          <w:rFonts w:hint="eastAsia"/>
+          <w:shd w:val="clear" w:color="auto" w:fill="F5F5F5"/>
+        </w:rPr>
+        <w:t>将</w:t>
+      </w:r>
       <w:r>
         <w:rPr>
           <w:rFonts w:hint="eastAsia"/>
@@ -113,14 +232,124 @@
         </w:rPr>
         <w:t>sed</w:t>
       </w:r>
-      <w:proofErr w:type="spellEnd"/>
-      <w:proofErr w:type="gramEnd"/>
-      <w:r>
-        <w:rPr>
-          <w:rFonts w:hint="eastAsia"/>
-          <w:shd w:val="clear" w:color="auto" w:fill="F5F5F5"/>
-        </w:rPr>
-        <w:t xml:space="preserve"> [option] </w:t>
+      <w:r>
+        <w:rPr>
+          <w:rFonts w:hint="eastAsia"/>
+          <w:shd w:val="clear" w:color="auto" w:fill="F5F5F5"/>
+        </w:rPr>
+        <w:t>的动作写进一个文件内</w:t>
+      </w:r>
+      <w:r>
+        <w:rPr>
+          <w:rFonts w:hint="eastAsia"/>
+          <w:shd w:val="clear" w:color="auto" w:fill="F5F5F5"/>
+        </w:rPr>
+        <w:t xml:space="preserve"> </w:t>
+      </w:r>
+      <w:r>
+        <w:rPr>
+          <w:shd w:val="clear" w:color="auto" w:fill="F5F5F5"/>
+        </w:rPr>
+        <w:t>–</w:t>
+      </w:r>
+      <w:r>
+        <w:rPr>
+          <w:rFonts w:hint="eastAsia"/>
+          <w:shd w:val="clear" w:color="auto" w:fill="F5F5F5"/>
+        </w:rPr>
+        <w:t>f filename</w:t>
+      </w:r>
+    </w:p>
+    <w:p>
+      <w:pPr>
+        <w:ind w:firstLine="480"/>
+        <w:rPr>
+          <w:shd w:val="clear" w:color="auto" w:fill="F5F5F5"/>
+        </w:rPr>
+      </w:pPr>
+      <w:r>
+        <w:rPr>
+          <w:rFonts w:hint="eastAsia"/>
+          <w:shd w:val="clear" w:color="auto" w:fill="F5F5F5"/>
+        </w:rPr>
+        <w:t xml:space="preserve">-r </w:t>
+      </w:r>
+      <w:r>
+        <w:rPr>
+          <w:rFonts w:hint="eastAsia"/>
+          <w:shd w:val="clear" w:color="auto" w:fill="F5F5F5"/>
+        </w:rPr>
+        <w:t>支持扩展表达式</w:t>
+      </w:r>
+    </w:p>
+    <w:p>
+      <w:pPr>
+        <w:ind w:firstLine="480"/>
+        <w:rPr>
+          <w:shd w:val="clear" w:color="auto" w:fill="F5F5F5"/>
+        </w:rPr>
+      </w:pPr>
+      <w:r>
+        <w:rPr>
+          <w:rFonts w:hint="eastAsia"/>
+          <w:shd w:val="clear" w:color="auto" w:fill="F5F5F5"/>
+        </w:rPr>
+        <w:t>-</w:t>
+      </w:r>
+      <w:r>
+        <w:rPr>
+          <w:shd w:val="clear" w:color="auto" w:fill="F5F5F5"/>
+        </w:rPr>
+        <w:t xml:space="preserve">i </w:t>
+      </w:r>
+      <w:r>
+        <w:rPr>
+          <w:rFonts w:hint="eastAsia"/>
+          <w:shd w:val="clear" w:color="auto" w:fill="F5F5F5"/>
+        </w:rPr>
+        <w:t>直接修改文件内容</w:t>
+      </w:r>
+    </w:p>
+    <w:p>
+      <w:pPr>
+        <w:ind w:firstLine="480"/>
+        <w:rPr>
+          <w:shd w:val="clear" w:color="auto" w:fill="F5F5F5"/>
+        </w:rPr>
+      </w:pPr>
+    </w:p>
+    <w:p>
+      <w:pPr>
+        <w:ind w:firstLine="480"/>
+        <w:rPr>
+          <w:shd w:val="clear" w:color="auto" w:fill="F5F5F5"/>
+        </w:rPr>
+      </w:pPr>
+      <w:r>
+        <w:rPr>
+          <w:shd w:val="clear" w:color="auto" w:fill="F5F5F5"/>
+        </w:rPr>
+        <w:t>S</w:t>
+      </w:r>
+      <w:r>
+        <w:rPr>
+          <w:rFonts w:hint="eastAsia"/>
+          <w:shd w:val="clear" w:color="auto" w:fill="F5F5F5"/>
+        </w:rPr>
+        <w:t xml:space="preserve">ed </w:t>
+      </w:r>
+      <w:r>
+        <w:rPr>
+          <w:shd w:val="clear" w:color="auto" w:fill="F5F5F5"/>
+        </w:rPr>
+        <w:t>–</w:t>
+      </w:r>
+      <w:r>
+        <w:rPr>
+          <w:rFonts w:hint="eastAsia"/>
+          <w:shd w:val="clear" w:color="auto" w:fill="F5F5F5"/>
+        </w:rPr>
+        <w:t xml:space="preserve">n </w:t>
       </w:r>
       <w:r>
         <w:rPr>
@@ -128,21 +357,12 @@
         </w:rPr>
         <w:t>‘</w:t>
       </w:r>
-      <w:proofErr w:type="spellStart"/>
-      <w:r>
-        <w:rPr>
-          <w:rFonts w:hint="eastAsia"/>
-          <w:shd w:val="clear" w:color="auto" w:fill="F5F5F5"/>
-        </w:rPr>
-        <w:t>sed</w:t>
-      </w:r>
-      <w:proofErr w:type="spellEnd"/>
-      <w:r>
-        <w:rPr>
-          <w:rFonts w:hint="eastAsia"/>
-          <w:shd w:val="clear" w:color="auto" w:fill="F5F5F5"/>
-        </w:rPr>
-        <w:t xml:space="preserve"> command </w:t>
+      <w:r>
+        <w:rPr>
+          <w:rFonts w:hint="eastAsia"/>
+          <w:shd w:val="clear" w:color="auto" w:fill="F5F5F5"/>
+        </w:rPr>
+        <w:t>2p</w:t>
       </w:r>
       <w:r>
         <w:rPr>
@@ -155,7 +375,14 @@
           <w:rFonts w:hint="eastAsia"/>
           <w:shd w:val="clear" w:color="auto" w:fill="F5F5F5"/>
         </w:rPr>
-        <w:t xml:space="preserve"> filename</w:t>
+        <w:t xml:space="preserve"> data </w:t>
+      </w:r>
+      <w:r>
+        <w:rPr>
+          <w:rFonts w:hint="eastAsia"/>
+          <w:shd w:val="clear" w:color="auto" w:fill="F5F5F5"/>
+        </w:rPr>
+        <w:t>打印文件的第二行</w:t>
       </w:r>
     </w:p>
     <w:p>
@@ -167,191 +394,6 @@
       </w:pPr>
       <w:r>
         <w:rPr>
-          <w:rFonts w:hint="eastAsia"/>
-          <w:shd w:val="clear" w:color="auto" w:fill="F5F5F5"/>
-        </w:rPr>
-        <w:t xml:space="preserve">-n </w:t>
-      </w:r>
-      <w:r>
-        <w:rPr>
-          <w:rFonts w:hint="eastAsia"/>
-          <w:shd w:val="clear" w:color="auto" w:fill="F5F5F5"/>
-        </w:rPr>
-        <w:t>只打印匹配的结果</w:t>
-      </w:r>
-    </w:p>
-    <w:p>
-      <w:pPr>
-        <w:ind w:firstLine="480"/>
-        <w:rPr>
-          <w:shd w:val="clear" w:color="auto" w:fill="F5F5F5"/>
-        </w:rPr>
-      </w:pPr>
-      <w:r>
-        <w:rPr>
-          <w:rFonts w:hint="eastAsia"/>
-          <w:shd w:val="clear" w:color="auto" w:fill="F5F5F5"/>
-        </w:rPr>
-        <w:t xml:space="preserve">-e </w:t>
-      </w:r>
-      <w:r>
-        <w:rPr>
-          <w:rFonts w:hint="eastAsia"/>
-          <w:shd w:val="clear" w:color="auto" w:fill="F5F5F5"/>
-        </w:rPr>
-        <w:t>直接在命令模式上进行</w:t>
-      </w:r>
-      <w:proofErr w:type="spellStart"/>
-      <w:r>
-        <w:rPr>
-          <w:rFonts w:hint="eastAsia"/>
-          <w:shd w:val="clear" w:color="auto" w:fill="F5F5F5"/>
-        </w:rPr>
-        <w:t>sed</w:t>
-      </w:r>
-      <w:proofErr w:type="spellEnd"/>
-      <w:r>
-        <w:rPr>
-          <w:rFonts w:hint="eastAsia"/>
-          <w:shd w:val="clear" w:color="auto" w:fill="F5F5F5"/>
-        </w:rPr>
-        <w:t>动作编辑</w:t>
-      </w:r>
-    </w:p>
-    <w:p>
-      <w:pPr>
-        <w:ind w:firstLine="480"/>
-        <w:rPr>
-          <w:shd w:val="clear" w:color="auto" w:fill="F5F5F5"/>
-        </w:rPr>
-      </w:pPr>
-      <w:r>
-        <w:rPr>
-          <w:rFonts w:hint="eastAsia"/>
-          <w:shd w:val="clear" w:color="auto" w:fill="F5F5F5"/>
-        </w:rPr>
-        <w:t xml:space="preserve">-f </w:t>
-      </w:r>
-      <w:r>
-        <w:rPr>
-          <w:rFonts w:hint="eastAsia"/>
-          <w:shd w:val="clear" w:color="auto" w:fill="F5F5F5"/>
-        </w:rPr>
-        <w:t>将</w:t>
-      </w:r>
-      <w:proofErr w:type="spellStart"/>
-      <w:r>
-        <w:rPr>
-          <w:rFonts w:hint="eastAsia"/>
-          <w:shd w:val="clear" w:color="auto" w:fill="F5F5F5"/>
-        </w:rPr>
-        <w:t>sed</w:t>
-      </w:r>
-      <w:proofErr w:type="spellEnd"/>
-      <w:r>
-        <w:rPr>
-          <w:rFonts w:hint="eastAsia"/>
-          <w:shd w:val="clear" w:color="auto" w:fill="F5F5F5"/>
-        </w:rPr>
-        <w:t>的动作写进一个文件内</w:t>
-      </w:r>
-      <w:r>
-        <w:rPr>
-          <w:rFonts w:hint="eastAsia"/>
-          <w:shd w:val="clear" w:color="auto" w:fill="F5F5F5"/>
-        </w:rPr>
-        <w:t xml:space="preserve"> </w:t>
-      </w:r>
-      <w:r>
-        <w:rPr>
-          <w:shd w:val="clear" w:color="auto" w:fill="F5F5F5"/>
-        </w:rPr>
-        <w:t>–</w:t>
-      </w:r>
-      <w:r>
-        <w:rPr>
-          <w:rFonts w:hint="eastAsia"/>
-          <w:shd w:val="clear" w:color="auto" w:fill="F5F5F5"/>
-        </w:rPr>
-        <w:t>f filename</w:t>
-      </w:r>
-    </w:p>
-    <w:p>
-      <w:pPr>
-        <w:ind w:firstLine="480"/>
-        <w:rPr>
-          <w:shd w:val="clear" w:color="auto" w:fill="F5F5F5"/>
-        </w:rPr>
-      </w:pPr>
-      <w:r>
-        <w:rPr>
-          <w:rFonts w:hint="eastAsia"/>
-          <w:shd w:val="clear" w:color="auto" w:fill="F5F5F5"/>
-        </w:rPr>
-        <w:t xml:space="preserve">-r </w:t>
-      </w:r>
-      <w:r>
-        <w:rPr>
-          <w:rFonts w:hint="eastAsia"/>
-          <w:shd w:val="clear" w:color="auto" w:fill="F5F5F5"/>
-        </w:rPr>
-        <w:t>支持扩展表达式</w:t>
-      </w:r>
-    </w:p>
-    <w:p>
-      <w:pPr>
-        <w:ind w:firstLine="480"/>
-        <w:rPr>
-          <w:shd w:val="clear" w:color="auto" w:fill="F5F5F5"/>
-        </w:rPr>
-      </w:pPr>
-      <w:r>
-        <w:rPr>
-          <w:rFonts w:hint="eastAsia"/>
-          <w:shd w:val="clear" w:color="auto" w:fill="F5F5F5"/>
-        </w:rPr>
-        <w:t>-</w:t>
-      </w:r>
-      <w:proofErr w:type="spellStart"/>
-      <w:r>
-        <w:rPr>
-          <w:shd w:val="clear" w:color="auto" w:fill="F5F5F5"/>
-        </w:rPr>
-        <w:t>i</w:t>
-      </w:r>
-      <w:proofErr w:type="spellEnd"/>
-      <w:r>
-        <w:rPr>
-          <w:shd w:val="clear" w:color="auto" w:fill="F5F5F5"/>
-        </w:rPr>
-        <w:t xml:space="preserve"> </w:t>
-      </w:r>
-      <w:r>
-        <w:rPr>
-          <w:rFonts w:hint="eastAsia"/>
-          <w:shd w:val="clear" w:color="auto" w:fill="F5F5F5"/>
-        </w:rPr>
-        <w:t>直接修改文件内容</w:t>
-      </w:r>
-    </w:p>
-    <w:p>
-      <w:pPr>
-        <w:ind w:firstLine="480"/>
-        <w:rPr>
-          <w:shd w:val="clear" w:color="auto" w:fill="F5F5F5"/>
-        </w:rPr>
-      </w:pPr>
-    </w:p>
-    <w:p>
-      <w:pPr>
-        <w:ind w:firstLine="480"/>
-        <w:rPr>
-          <w:shd w:val="clear" w:color="auto" w:fill="F5F5F5"/>
-        </w:rPr>
-      </w:pPr>
-      <w:proofErr w:type="spellStart"/>
-      <w:r>
-        <w:rPr>
           <w:shd w:val="clear" w:color="auto" w:fill="F5F5F5"/>
         </w:rPr>
         <w:t>S</w:t>
@@ -361,91 +403,7 @@
           <w:rFonts w:hint="eastAsia"/>
           <w:shd w:val="clear" w:color="auto" w:fill="F5F5F5"/>
         </w:rPr>
-        <w:t>ed</w:t>
-      </w:r>
-      <w:proofErr w:type="spellEnd"/>
-      <w:r>
-        <w:rPr>
-          <w:rFonts w:hint="eastAsia"/>
-          <w:shd w:val="clear" w:color="auto" w:fill="F5F5F5"/>
-        </w:rPr>
-        <w:t xml:space="preserve"> </w:t>
-      </w:r>
-      <w:r>
-        <w:rPr>
-          <w:shd w:val="clear" w:color="auto" w:fill="F5F5F5"/>
-        </w:rPr>
-        <w:t>–</w:t>
-      </w:r>
-      <w:r>
-        <w:rPr>
-          <w:rFonts w:hint="eastAsia"/>
-          <w:shd w:val="clear" w:color="auto" w:fill="F5F5F5"/>
-        </w:rPr>
-        <w:t xml:space="preserve">n </w:t>
-      </w:r>
-      <w:r>
-        <w:rPr>
-          <w:shd w:val="clear" w:color="auto" w:fill="F5F5F5"/>
-        </w:rPr>
-        <w:t>‘</w:t>
-      </w:r>
-      <w:r>
-        <w:rPr>
-          <w:rFonts w:hint="eastAsia"/>
-          <w:shd w:val="clear" w:color="auto" w:fill="F5F5F5"/>
-        </w:rPr>
-        <w:t>2p</w:t>
-      </w:r>
-      <w:r>
-        <w:rPr>
-          <w:shd w:val="clear" w:color="auto" w:fill="F5F5F5"/>
-        </w:rPr>
-        <w:t>’</w:t>
-      </w:r>
-      <w:r>
-        <w:rPr>
-          <w:rFonts w:hint="eastAsia"/>
-          <w:shd w:val="clear" w:color="auto" w:fill="F5F5F5"/>
-        </w:rPr>
-        <w:t xml:space="preserve"> data </w:t>
-      </w:r>
-      <w:r>
-        <w:rPr>
-          <w:rFonts w:hint="eastAsia"/>
-          <w:shd w:val="clear" w:color="auto" w:fill="F5F5F5"/>
-        </w:rPr>
-        <w:t>打印文件的第二行</w:t>
-      </w:r>
-    </w:p>
-    <w:p>
-      <w:pPr>
-        <w:ind w:firstLine="480"/>
-        <w:rPr>
-          <w:shd w:val="clear" w:color="auto" w:fill="F5F5F5"/>
-        </w:rPr>
-      </w:pPr>
-      <w:proofErr w:type="spellStart"/>
-      <w:r>
-        <w:rPr>
-          <w:shd w:val="clear" w:color="auto" w:fill="F5F5F5"/>
-        </w:rPr>
-        <w:t>S</w:t>
-      </w:r>
-      <w:r>
-        <w:rPr>
-          <w:rFonts w:hint="eastAsia"/>
-          <w:shd w:val="clear" w:color="auto" w:fill="F5F5F5"/>
-        </w:rPr>
-        <w:t>ed</w:t>
-      </w:r>
-      <w:proofErr w:type="spellEnd"/>
-      <w:r>
-        <w:rPr>
-          <w:rFonts w:hint="eastAsia"/>
-          <w:shd w:val="clear" w:color="auto" w:fill="F5F5F5"/>
-        </w:rPr>
-        <w:t xml:space="preserve"> </w:t>
+        <w:t xml:space="preserve">ed </w:t>
       </w:r>
       <w:r>
         <w:rPr>
@@ -694,61 +652,7 @@
           <w:sz w:val="20"/>
           <w:szCs w:val="20"/>
         </w:rPr>
-        <w:t>[</w:t>
-      </w:r>
-      <w:proofErr w:type="spellStart"/>
-      <w:r>
-        <w:rPr>
-          <w:color w:val="FFFFFF"/>
-          <w:sz w:val="20"/>
-          <w:szCs w:val="20"/>
-        </w:rPr>
-        <w:t>root@linux</w:t>
-      </w:r>
-      <w:proofErr w:type="spellEnd"/>
-      <w:r>
-        <w:rPr>
-          <w:color w:val="FFFFFF"/>
-          <w:sz w:val="20"/>
-          <w:szCs w:val="20"/>
-        </w:rPr>
-        <w:t xml:space="preserve"> ~]# tail /</w:t>
-      </w:r>
-      <w:proofErr w:type="spellStart"/>
-      <w:r>
-        <w:rPr>
-          <w:color w:val="FFFFFF"/>
-          <w:sz w:val="20"/>
-          <w:szCs w:val="20"/>
-        </w:rPr>
-        <w:t>etc</w:t>
-      </w:r>
-      <w:proofErr w:type="spellEnd"/>
-      <w:r>
-        <w:rPr>
-          <w:color w:val="FFFFFF"/>
-          <w:sz w:val="20"/>
-          <w:szCs w:val="20"/>
-        </w:rPr>
-        <w:t>/</w:t>
-      </w:r>
-      <w:proofErr w:type="spellStart"/>
-      <w:r>
-        <w:rPr>
-          <w:color w:val="FFFFFF"/>
-          <w:sz w:val="20"/>
-          <w:szCs w:val="20"/>
-        </w:rPr>
-        <w:t>passwd</w:t>
-      </w:r>
-      <w:proofErr w:type="spellEnd"/>
-      <w:r>
-        <w:rPr>
-          <w:color w:val="FFFFFF"/>
-          <w:sz w:val="20"/>
-          <w:szCs w:val="20"/>
-        </w:rPr>
-        <w:t xml:space="preserve">   #默认，显示最后10 行。</w:t>
+        <w:t>[root@linux ~]# tail /etc/passwd   #默认，显示最后10 行。</w:t>
       </w:r>
     </w:p>
     <w:p>
@@ -790,61 +694,7 @@
           <w:sz w:val="20"/>
           <w:szCs w:val="20"/>
         </w:rPr>
-        <w:t>[</w:t>
-      </w:r>
-      <w:proofErr w:type="spellStart"/>
-      <w:r>
-        <w:rPr>
-          <w:color w:val="FFFFFF"/>
-          <w:sz w:val="20"/>
-          <w:szCs w:val="20"/>
-        </w:rPr>
-        <w:t>root@linux</w:t>
-      </w:r>
-      <w:proofErr w:type="spellEnd"/>
-      <w:r>
-        <w:rPr>
-          <w:color w:val="FFFFFF"/>
-          <w:sz w:val="20"/>
-          <w:szCs w:val="20"/>
-        </w:rPr>
-        <w:t xml:space="preserve"> ~]# tail -n 2 /</w:t>
-      </w:r>
-      <w:proofErr w:type="spellStart"/>
-      <w:r>
-        <w:rPr>
-          <w:color w:val="FFFFFF"/>
-          <w:sz w:val="20"/>
-          <w:szCs w:val="20"/>
-        </w:rPr>
-        <w:t>etc</w:t>
-      </w:r>
-      <w:proofErr w:type="spellEnd"/>
-      <w:r>
-        <w:rPr>
-          <w:color w:val="FFFFFF"/>
-          <w:sz w:val="20"/>
-          <w:szCs w:val="20"/>
-        </w:rPr>
-        <w:t>/</w:t>
-      </w:r>
-      <w:proofErr w:type="spellStart"/>
-      <w:r>
-        <w:rPr>
-          <w:color w:val="FFFFFF"/>
-          <w:sz w:val="20"/>
-          <w:szCs w:val="20"/>
-        </w:rPr>
-        <w:t>passwd</w:t>
-      </w:r>
-      <w:proofErr w:type="spellEnd"/>
-      <w:r>
-        <w:rPr>
-          <w:color w:val="FFFFFF"/>
-          <w:sz w:val="20"/>
-          <w:szCs w:val="20"/>
-        </w:rPr>
-        <w:t xml:space="preserve">   #显示最后2行</w:t>
+        <w:t>[root@linux ~]# tail -n 2 /etc/passwd   #显示最后2行</w:t>
       </w:r>
     </w:p>
     <w:p>
@@ -878,25 +728,7 @@
           <w:sz w:val="20"/>
           <w:szCs w:val="20"/>
         </w:rPr>
-        <w:t>[</w:t>
-      </w:r>
-      <w:proofErr w:type="spellStart"/>
-      <w:r>
-        <w:rPr>
-          <w:color w:val="FFFFFF"/>
-          <w:sz w:val="20"/>
-          <w:szCs w:val="20"/>
-        </w:rPr>
-        <w:t>root@linux</w:t>
-      </w:r>
-      <w:proofErr w:type="spellEnd"/>
-      <w:r>
-        <w:rPr>
-          <w:color w:val="FFFFFF"/>
-          <w:sz w:val="20"/>
-          <w:szCs w:val="20"/>
-        </w:rPr>
-        <w:t xml:space="preserve"> ~]# tail -q -n k file1 file2 file3   #显示多文件最后k行，并且不显示文件名的文件头</w:t>
+        <w:t>[root@linux ~]# tail -q -n k file1 file2 file3   #显示多文件最后k行，并且不显示文件名的文件头</w:t>
       </w:r>
     </w:p>
     <w:p>
@@ -930,61 +762,7 @@
           <w:sz w:val="20"/>
           <w:szCs w:val="20"/>
         </w:rPr>
-        <w:t>[</w:t>
-      </w:r>
-      <w:proofErr w:type="spellStart"/>
-      <w:r>
-        <w:rPr>
-          <w:color w:val="FFFFFF"/>
-          <w:sz w:val="20"/>
-          <w:szCs w:val="20"/>
-        </w:rPr>
-        <w:t>root@linux</w:t>
-      </w:r>
-      <w:proofErr w:type="spellEnd"/>
-      <w:r>
-        <w:rPr>
-          <w:color w:val="FFFFFF"/>
-          <w:sz w:val="20"/>
-          <w:szCs w:val="20"/>
-        </w:rPr>
-        <w:t xml:space="preserve"> ~]# tail -n +k /</w:t>
-      </w:r>
-      <w:proofErr w:type="spellStart"/>
-      <w:r>
-        <w:rPr>
-          <w:color w:val="FFFFFF"/>
-          <w:sz w:val="20"/>
-          <w:szCs w:val="20"/>
-        </w:rPr>
-        <w:t>etc</w:t>
-      </w:r>
-      <w:proofErr w:type="spellEnd"/>
-      <w:r>
-        <w:rPr>
-          <w:color w:val="FFFFFF"/>
-          <w:sz w:val="20"/>
-          <w:szCs w:val="20"/>
-        </w:rPr>
-        <w:t>/</w:t>
-      </w:r>
-      <w:proofErr w:type="spellStart"/>
-      <w:r>
-        <w:rPr>
-          <w:color w:val="FFFFFF"/>
-          <w:sz w:val="20"/>
-          <w:szCs w:val="20"/>
-        </w:rPr>
-        <w:t>passwd</w:t>
-      </w:r>
-      <w:proofErr w:type="spellEnd"/>
-      <w:r>
-        <w:rPr>
-          <w:color w:val="FFFFFF"/>
-          <w:sz w:val="20"/>
-          <w:szCs w:val="20"/>
-        </w:rPr>
-        <w:t xml:space="preserve">   #从开头第k行处开始输出。</w:t>
+        <w:t>[root@linux ~]# tail -n +k /etc/passwd   #从开头第k行处开始输出。</w:t>
       </w:r>
     </w:p>
     <w:p>
@@ -1018,43 +796,7 @@
           <w:sz w:val="20"/>
           <w:szCs w:val="20"/>
         </w:rPr>
-        <w:t>[</w:t>
-      </w:r>
-      <w:proofErr w:type="spellStart"/>
-      <w:r>
-        <w:rPr>
-          <w:color w:val="FFFFFF"/>
-          <w:sz w:val="20"/>
-          <w:szCs w:val="20"/>
-        </w:rPr>
-        <w:t>root@linux</w:t>
-      </w:r>
-      <w:proofErr w:type="spellEnd"/>
-      <w:r>
-        <w:rPr>
-          <w:color w:val="FFFFFF"/>
-          <w:sz w:val="20"/>
-          <w:szCs w:val="20"/>
-        </w:rPr>
-        <w:t xml:space="preserve"> ~]# tail -f /</w:t>
-      </w:r>
-      <w:proofErr w:type="spellStart"/>
-      <w:r>
-        <w:rPr>
-          <w:color w:val="FFFFFF"/>
-          <w:sz w:val="20"/>
-          <w:szCs w:val="20"/>
-        </w:rPr>
-        <w:t>var</w:t>
-      </w:r>
-      <w:proofErr w:type="spellEnd"/>
-      <w:r>
-        <w:rPr>
-          <w:color w:val="FFFFFF"/>
-          <w:sz w:val="20"/>
-          <w:szCs w:val="20"/>
-        </w:rPr>
-        <w:t>/log/messages  #参数-f使tail不停地去读最新的内容，因此有实时监视的效果，用Ctrl＋c来终止</w:t>
+        <w:t>[root@linux ~]# tail -f /var/log/messages  #参数-f使tail不停地去读最新的内容，因此有实时监视的效果，用Ctrl＋c来终止</w:t>
       </w:r>
     </w:p>
     <w:p>
@@ -1080,7 +822,7 @@
         </w:tabs>
         <w:adjustRightInd/>
         <w:snapToGrid/>
-        <w:spacing w:before="150" w:after="150" w:line="240" w:lineRule="auto"/>
+        <w:spacing w:before="150" w:after="150"/>
         <w:ind w:firstLineChars="0" w:firstLine="400"/>
         <w:jc w:val="left"/>
         <w:rPr>
@@ -1130,7 +872,6 @@
         <w:ind w:firstLine="480"/>
       </w:pPr>
       <w:r>
-        <w:lastRenderedPageBreak/>
         <w:t>V</w:t>
       </w:r>
       <w:r>
@@ -1151,19 +892,11 @@
           <w:shd w:val="clear" w:color="auto" w:fill="FFFFFF"/>
         </w:rPr>
       </w:pPr>
-      <w:proofErr w:type="spellStart"/>
-      <w:r>
-        <w:rPr>
-          <w:shd w:val="clear" w:color="auto" w:fill="FFFFFF"/>
-        </w:rPr>
-        <w:t>h,j,k,l</w:t>
-      </w:r>
-      <w:proofErr w:type="spellEnd"/>
-      <w:r>
-        <w:rPr>
-          <w:shd w:val="clear" w:color="auto" w:fill="FFFFFF"/>
-        </w:rPr>
-        <w:t xml:space="preserve"> </w:t>
+      <w:r>
+        <w:rPr>
+          <w:shd w:val="clear" w:color="auto" w:fill="FFFFFF"/>
+        </w:rPr>
+        <w:t xml:space="preserve">h,j,k,l </w:t>
       </w:r>
       <w:r>
         <w:rPr>
@@ -1208,6 +941,7 @@
         <w:rPr>
           <w:shd w:val="clear" w:color="auto" w:fill="FFFFFF"/>
         </w:rPr>
+        <w:lastRenderedPageBreak/>
         <w:t xml:space="preserve">w </w:t>
       </w:r>
       <w:r>
@@ -1312,21 +1046,12 @@
           <w:shd w:val="clear" w:color="auto" w:fill="FFFFFF"/>
         </w:rPr>
       </w:pPr>
-      <w:proofErr w:type="spellStart"/>
-      <w:r>
-        <w:rPr>
-          <w:rFonts w:hint="eastAsia"/>
-          <w:shd w:val="clear" w:color="auto" w:fill="FFFFFF"/>
-        </w:rPr>
-        <w:t>yy</w:t>
-      </w:r>
-      <w:proofErr w:type="spellEnd"/>
-      <w:r>
-        <w:rPr>
-          <w:rFonts w:hint="eastAsia"/>
-          <w:shd w:val="clear" w:color="auto" w:fill="FFFFFF"/>
-        </w:rPr>
-        <w:t xml:space="preserve"> </w:t>
+      <w:r>
+        <w:rPr>
+          <w:rFonts w:hint="eastAsia"/>
+          <w:shd w:val="clear" w:color="auto" w:fill="FFFFFF"/>
+        </w:rPr>
+        <w:t xml:space="preserve">yy </w:t>
       </w:r>
       <w:r>
         <w:rPr>
@@ -1373,7 +1098,6 @@
           <w:shd w:val="clear" w:color="auto" w:fill="FFFFFF"/>
         </w:rPr>
       </w:pPr>
-      <w:proofErr w:type="spellStart"/>
       <w:r>
         <w:rPr>
           <w:rFonts w:hint="eastAsia"/>
@@ -1381,7 +1105,6 @@
         </w:rPr>
         <w:t>dd</w:t>
       </w:r>
-      <w:proofErr w:type="spellEnd"/>
       <w:r>
         <w:rPr>
           <w:rFonts w:hint="eastAsia"/>
@@ -1521,23 +1244,7 @@
           <w:rFonts w:hint="eastAsia"/>
           <w:shd w:val="clear" w:color="auto" w:fill="FFFFFF"/>
         </w:rPr>
-        <w:t>删除此处</w:t>
-      </w:r>
-      <w:proofErr w:type="gramStart"/>
-      <w:r>
-        <w:rPr>
-          <w:rFonts w:hint="eastAsia"/>
-          <w:shd w:val="clear" w:color="auto" w:fill="FFFFFF"/>
-        </w:rPr>
-        <w:t>至开始</w:t>
-      </w:r>
-      <w:proofErr w:type="gramEnd"/>
-      <w:r>
-        <w:rPr>
-          <w:rFonts w:hint="eastAsia"/>
-          <w:shd w:val="clear" w:color="auto" w:fill="FFFFFF"/>
-        </w:rPr>
-        <w:t>所有的内容</w:t>
+        <w:t>删除此处至开始所有的内容</w:t>
       </w:r>
     </w:p>
     <w:p>
@@ -1548,7 +1255,6 @@
           <w:shd w:val="clear" w:color="auto" w:fill="FFFFFF"/>
         </w:rPr>
       </w:pPr>
-      <w:proofErr w:type="gramStart"/>
       <w:r>
         <w:rPr>
           <w:rFonts w:hint="eastAsia"/>
@@ -1556,7 +1262,6 @@
         </w:rPr>
         <w:t>ctrl</w:t>
       </w:r>
-      <w:proofErr w:type="gramEnd"/>
       <w:r>
         <w:rPr>
           <w:shd w:val="clear" w:color="auto" w:fill="FFFFFF"/>
@@ -1569,7 +1274,6 @@
         <w:ind w:firstLineChars="0" w:firstLine="0"/>
         <w:jc w:val="left"/>
         <w:rPr>
-          <w:rFonts w:hint="eastAsia"/>
           <w:shd w:val="clear" w:color="auto" w:fill="FFFFFF"/>
         </w:rPr>
       </w:pPr>
@@ -1585,26 +1289,793 @@
           <w:shd w:val="clear" w:color="auto" w:fill="FFFFFF"/>
         </w:rPr>
         <w:t>历史命令</w:t>
+      </w:r>
+    </w:p>
+    <w:p>
+      <w:pPr>
+        <w:ind w:firstLineChars="0" w:firstLine="0"/>
+        <w:jc w:val="left"/>
+        <w:rPr>
+          <w:shd w:val="clear" w:color="auto" w:fill="FFFFFF"/>
+        </w:rPr>
+      </w:pPr>
+    </w:p>
+    <w:p>
+      <w:pPr>
+        <w:ind w:firstLineChars="0" w:firstLine="0"/>
+        <w:jc w:val="left"/>
+        <w:rPr>
+          <w:shd w:val="clear" w:color="auto" w:fill="FFFFFF"/>
+        </w:rPr>
+      </w:pPr>
+    </w:p>
+    <w:p>
+      <w:pPr>
+        <w:ind w:firstLineChars="0" w:firstLine="0"/>
+        <w:jc w:val="left"/>
+        <w:rPr>
+          <w:shd w:val="clear" w:color="auto" w:fill="FFFFFF"/>
+        </w:rPr>
+      </w:pPr>
+    </w:p>
+    <w:p>
+      <w:pPr>
+        <w:ind w:firstLineChars="0" w:firstLine="0"/>
+        <w:jc w:val="left"/>
+        <w:rPr>
+          <w:shd w:val="clear" w:color="auto" w:fill="FFFFFF"/>
+        </w:rPr>
+      </w:pPr>
+    </w:p>
+    <w:p>
+      <w:pPr>
+        <w:ind w:firstLineChars="0" w:firstLine="0"/>
+        <w:jc w:val="left"/>
+        <w:rPr>
+          <w:shd w:val="clear" w:color="auto" w:fill="FFFFFF"/>
+        </w:rPr>
+      </w:pPr>
+    </w:p>
+    <w:p>
+      <w:pPr>
+        <w:ind w:firstLineChars="0" w:firstLine="0"/>
+        <w:jc w:val="left"/>
+        <w:rPr>
+          <w:shd w:val="clear" w:color="auto" w:fill="FFFFFF"/>
+        </w:rPr>
+      </w:pPr>
+    </w:p>
+    <w:p>
+      <w:pPr>
+        <w:ind w:firstLineChars="0" w:firstLine="0"/>
+        <w:jc w:val="left"/>
+        <w:rPr>
+          <w:shd w:val="clear" w:color="auto" w:fill="FFFFFF"/>
+        </w:rPr>
+      </w:pPr>
+    </w:p>
+    <w:p>
+      <w:pPr>
+        <w:ind w:firstLineChars="0" w:firstLine="0"/>
+        <w:jc w:val="left"/>
+        <w:rPr>
+          <w:shd w:val="clear" w:color="auto" w:fill="FFFFFF"/>
+        </w:rPr>
+      </w:pPr>
+    </w:p>
+    <w:p>
+      <w:pPr>
+        <w:ind w:firstLineChars="0" w:firstLine="0"/>
+        <w:jc w:val="left"/>
+        <w:rPr>
+          <w:shd w:val="clear" w:color="auto" w:fill="FFFFFF"/>
+        </w:rPr>
+      </w:pPr>
+    </w:p>
+    <w:p>
+      <w:pPr>
+        <w:ind w:firstLineChars="0" w:firstLine="0"/>
+        <w:jc w:val="left"/>
+        <w:rPr>
+          <w:shd w:val="clear" w:color="auto" w:fill="FFFFFF"/>
+        </w:rPr>
+      </w:pPr>
+    </w:p>
+    <w:p>
+      <w:pPr>
+        <w:ind w:firstLineChars="0" w:firstLine="0"/>
+        <w:jc w:val="left"/>
+        <w:rPr>
+          <w:shd w:val="clear" w:color="auto" w:fill="FFFFFF"/>
+        </w:rPr>
+      </w:pPr>
+    </w:p>
+    <w:p>
+      <w:pPr>
+        <w:ind w:firstLineChars="0" w:firstLine="0"/>
+        <w:jc w:val="left"/>
+        <w:rPr>
+          <w:shd w:val="clear" w:color="auto" w:fill="FFFFFF"/>
+        </w:rPr>
+      </w:pPr>
+    </w:p>
+    <w:p>
+      <w:pPr>
+        <w:ind w:firstLineChars="0" w:firstLine="0"/>
+        <w:jc w:val="left"/>
+        <w:rPr>
+          <w:rFonts w:hint="eastAsia"/>
+          <w:shd w:val="clear" w:color="auto" w:fill="FFFFFF"/>
+        </w:rPr>
+      </w:pPr>
+    </w:p>
+    <w:p>
+      <w:pPr>
+        <w:ind w:firstLineChars="0" w:firstLine="0"/>
+        <w:jc w:val="left"/>
+        <w:rPr>
+          <w:shd w:val="clear" w:color="auto" w:fill="FFFFFF"/>
+        </w:rPr>
+      </w:pPr>
+    </w:p>
+    <w:p>
+      <w:pPr>
+        <w:ind w:firstLineChars="0" w:firstLine="0"/>
+        <w:jc w:val="left"/>
+        <w:rPr>
+          <w:rFonts w:hint="eastAsia"/>
+          <w:shd w:val="clear" w:color="auto" w:fill="FFFFFF"/>
+        </w:rPr>
+      </w:pPr>
+    </w:p>
+    <w:p>
+      <w:pPr>
+        <w:pStyle w:val="2"/>
+        <w:ind w:firstLineChars="0" w:firstLine="0"/>
+      </w:pPr>
+      <w:r>
+        <w:lastRenderedPageBreak/>
+        <w:t xml:space="preserve">2 </w:t>
+      </w:r>
+      <w:r>
+        <w:rPr>
+          <w:rFonts w:hint="eastAsia"/>
+        </w:rPr>
+        <w:t>C++</w:t>
+      </w:r>
+    </w:p>
+    <w:p>
+      <w:pPr>
+        <w:pStyle w:val="3"/>
+      </w:pPr>
+      <w:r>
+        <w:rPr>
+          <w:rFonts w:hint="eastAsia"/>
+        </w:rPr>
+        <w:t>2.1  thread</w:t>
+      </w:r>
+    </w:p>
+    <w:p>
+      <w:pPr>
+        <w:ind w:firstLine="480"/>
+      </w:pPr>
+      <w:r>
+        <w:t>C</w:t>
+      </w:r>
+      <w:r>
+        <w:rPr>
+          <w:rFonts w:hint="eastAsia"/>
+        </w:rPr>
+        <w:t>++</w:t>
+      </w:r>
+      <w:r>
+        <w:t xml:space="preserve">11 </w:t>
+      </w:r>
+      <w:r>
+        <w:rPr>
+          <w:rFonts w:hint="eastAsia"/>
+        </w:rPr>
+        <w:t>的新特性</w:t>
+      </w:r>
+      <w:r>
+        <w:rPr>
+          <w:rFonts w:hint="eastAsia"/>
+        </w:rPr>
+        <w:t xml:space="preserve"> thread</w:t>
+      </w:r>
+      <w:r>
+        <w:rPr>
+          <w:rFonts w:hint="eastAsia"/>
+        </w:rPr>
+        <w:t>基本</w:t>
+      </w:r>
+      <w:r>
+        <w:rPr>
+          <w:rFonts w:hint="eastAsia"/>
+        </w:rPr>
+        <w:t>API</w:t>
+      </w:r>
+      <w:r>
+        <w:rPr>
+          <w:rFonts w:hint="eastAsia"/>
+        </w:rPr>
+        <w:t>以及使用</w:t>
+      </w:r>
+    </w:p>
+    <w:p>
+      <w:pPr>
+        <w:ind w:firstLine="480"/>
+      </w:pPr>
+      <w:r>
+        <w:t>J</w:t>
+      </w:r>
+      <w:r>
+        <w:rPr>
+          <w:rFonts w:hint="eastAsia"/>
+        </w:rPr>
+        <w:t>oin(</w:t>
+      </w:r>
+      <w:r>
+        <w:t>)</w:t>
+      </w:r>
+      <w:r>
+        <w:rPr>
+          <w:rFonts w:hint="eastAsia"/>
+        </w:rPr>
+        <w:t>------</w:t>
+      </w:r>
+      <w:r>
+        <w:rPr>
+          <w:rFonts w:hint="eastAsia"/>
+        </w:rPr>
+        <w:t>等待线程执行完毕</w:t>
+      </w:r>
+    </w:p>
+    <w:p>
+      <w:pPr>
+        <w:ind w:firstLine="480"/>
+      </w:pPr>
+      <w:r>
+        <w:t>Detach()</w:t>
+      </w:r>
+      <w:r>
+        <w:rPr>
+          <w:rFonts w:hint="eastAsia"/>
+        </w:rPr>
+        <w:t>--------</w:t>
+      </w:r>
+      <w:r>
+        <w:rPr>
+          <w:rFonts w:hint="eastAsia"/>
+        </w:rPr>
+        <w:t>与主线程分离</w:t>
+      </w:r>
+    </w:p>
+    <w:p>
+      <w:pPr>
+        <w:ind w:firstLine="480"/>
+        <w:rPr>
+          <w:rFonts w:hint="eastAsia"/>
+        </w:rPr>
+      </w:pPr>
+      <w:r>
+        <w:t>M</w:t>
+      </w:r>
+      <w:r>
+        <w:rPr>
+          <w:rFonts w:hint="eastAsia"/>
+        </w:rPr>
+        <w:t>utex</w:t>
+      </w:r>
+      <w:r>
+        <w:t>-----------</w:t>
+      </w:r>
+      <w:r>
+        <w:rPr>
+          <w:rFonts w:hint="eastAsia"/>
+        </w:rPr>
+        <w:t>互斥锁，线程同步，共享数据</w:t>
+      </w:r>
+    </w:p>
+    <w:p>
+      <w:pPr>
+        <w:ind w:firstLine="482"/>
+        <w:rPr>
+          <w:rFonts w:ascii="Tahoma" w:hAnsi="Tahoma"/>
+          <w:b/>
+          <w:bCs/>
+        </w:rPr>
+      </w:pPr>
+      <w:r>
+        <w:rPr>
+          <w:rFonts w:ascii="Tahoma" w:hAnsi="Tahoma" w:hint="eastAsia"/>
+          <w:b/>
+          <w:bCs/>
+        </w:rPr>
+        <w:t>用类内部函数在类外部创建线程</w:t>
+      </w:r>
+      <w:r>
+        <w:rPr>
+          <w:rFonts w:ascii="Tahoma" w:hAnsi="Tahoma" w:hint="eastAsia"/>
+          <w:b/>
+          <w:bCs/>
+        </w:rPr>
+        <w:t>：</w:t>
+      </w:r>
+    </w:p>
+    <w:p>
+      <w:pPr>
+        <w:ind w:firstLine="480"/>
+        <w:rPr>
+          <w:rFonts w:hint="eastAsia"/>
+        </w:rPr>
+      </w:pPr>
+      <w:r>
+        <w:rPr>
+          <w:noProof/>
+        </w:rPr>
+        <w:drawing>
+          <wp:inline distT="0" distB="0" distL="0" distR="0">
+            <wp:extent cx="5274310" cy="2875165"/>
+            <wp:effectExtent l="0" t="0" r="0" b="0"/>
+            <wp:docPr id="1" name="图片 1" descr="https://img-blog.csdn.net/20180504185755378?watermark/2/text/aHR0cHM6Ly9ibG9nLmNzZG4ubmV0L291eWFuZ2Z1c2h1/font/5a6L5L2T/fontsize/400/fill/I0JBQkFCMA==/dissolve/70"/>
+            <wp:cNvGraphicFramePr>
+              <a:graphicFrameLocks xmlns:a="http://schemas.openxmlformats.org/drawingml/2006/main" noChangeAspect="1"/>
+            </wp:cNvGraphicFramePr>
+            <a:graphic xmlns:a="http://schemas.openxmlformats.org/drawingml/2006/main">
+              <a:graphicData uri="http://schemas.openxmlformats.org/drawingml/2006/picture">
+                <pic:pic xmlns:pic="http://schemas.openxmlformats.org/drawingml/2006/picture">
+                  <pic:nvPicPr>
+                    <pic:cNvPr id="0" name="Picture 1" descr="https://img-blog.csdn.net/20180504185755378?watermark/2/text/aHR0cHM6Ly9ibG9nLmNzZG4ubmV0L291eWFuZ2Z1c2h1/font/5a6L5L2T/fontsize/400/fill/I0JBQkFCMA==/dissolve/70"/>
+                    <pic:cNvPicPr>
+                      <a:picLocks noChangeAspect="1" noChangeArrowheads="1"/>
+                    </pic:cNvPicPr>
+                  </pic:nvPicPr>
+                  <pic:blipFill>
+                    <a:blip r:embed="rId7">
+                      <a:extLst>
+                        <a:ext uri="{28A0092B-C50C-407E-A947-70E740481C1C}">
+                          <a14:useLocalDpi xmlns:a14="http://schemas.microsoft.com/office/drawing/2010/main" val="0"/>
+                        </a:ext>
+                      </a:extLst>
+                    </a:blip>
+                    <a:srcRect/>
+                    <a:stretch>
+                      <a:fillRect/>
+                    </a:stretch>
+                  </pic:blipFill>
+                  <pic:spPr bwMode="auto">
+                    <a:xfrm>
+                      <a:off x="0" y="0"/>
+                      <a:ext cx="5274310" cy="2875165"/>
+                    </a:xfrm>
+                    <a:prstGeom prst="rect">
+                      <a:avLst/>
+                    </a:prstGeom>
+                    <a:noFill/>
+                    <a:ln>
+                      <a:noFill/>
+                    </a:ln>
+                  </pic:spPr>
+                </pic:pic>
+              </a:graphicData>
+            </a:graphic>
+          </wp:inline>
+        </w:drawing>
+      </w:r>
+    </w:p>
+    <w:p>
+      <w:pPr>
+        <w:ind w:firstLine="480"/>
+      </w:pPr>
+      <w:r>
+        <w:rPr>
+          <w:rFonts w:hint="eastAsia"/>
+        </w:rPr>
+        <w:t>用类内部函数在类内部创建线程</w:t>
+      </w:r>
+    </w:p>
+    <w:p>
+      <w:pPr>
+        <w:ind w:firstLine="480"/>
+      </w:pPr>
+      <w:r>
+        <w:rPr>
+          <w:noProof/>
+        </w:rPr>
+        <w:drawing>
+          <wp:inline distT="0" distB="0" distL="0" distR="0">
+            <wp:extent cx="5274310" cy="3370227"/>
+            <wp:effectExtent l="0" t="0" r="0" b="0"/>
+            <wp:docPr id="2" name="图片 2" descr="https://img-blog.csdn.net/20180504185657747?watermark/2/text/aHR0cHM6Ly9ibG9nLmNzZG4ubmV0L291eWFuZ2Z1c2h1/font/5a6L5L2T/fontsize/400/fill/I0JBQkFCMA==/dissolve/70"/>
+            <wp:cNvGraphicFramePr>
+              <a:graphicFrameLocks xmlns:a="http://schemas.openxmlformats.org/drawingml/2006/main" noChangeAspect="1"/>
+            </wp:cNvGraphicFramePr>
+            <a:graphic xmlns:a="http://schemas.openxmlformats.org/drawingml/2006/main">
+              <a:graphicData uri="http://schemas.openxmlformats.org/drawingml/2006/picture">
+                <pic:pic xmlns:pic="http://schemas.openxmlformats.org/drawingml/2006/picture">
+                  <pic:nvPicPr>
+                    <pic:cNvPr id="0" name="Picture 3" descr="https://img-blog.csdn.net/20180504185657747?watermark/2/text/aHR0cHM6Ly9ibG9nLmNzZG4ubmV0L291eWFuZ2Z1c2h1/font/5a6L5L2T/fontsize/400/fill/I0JBQkFCMA==/dissolve/70"/>
+                    <pic:cNvPicPr>
+                      <a:picLocks noChangeAspect="1" noChangeArrowheads="1"/>
+                    </pic:cNvPicPr>
+                  </pic:nvPicPr>
+                  <pic:blipFill>
+                    <a:blip r:embed="rId8">
+                      <a:extLst>
+                        <a:ext uri="{28A0092B-C50C-407E-A947-70E740481C1C}">
+                          <a14:useLocalDpi xmlns:a14="http://schemas.microsoft.com/office/drawing/2010/main" val="0"/>
+                        </a:ext>
+                      </a:extLst>
+                    </a:blip>
+                    <a:srcRect/>
+                    <a:stretch>
+                      <a:fillRect/>
+                    </a:stretch>
+                  </pic:blipFill>
+                  <pic:spPr bwMode="auto">
+                    <a:xfrm>
+                      <a:off x="0" y="0"/>
+                      <a:ext cx="5274310" cy="3370227"/>
+                    </a:xfrm>
+                    <a:prstGeom prst="rect">
+                      <a:avLst/>
+                    </a:prstGeom>
+                    <a:noFill/>
+                    <a:ln>
+                      <a:noFill/>
+                    </a:ln>
+                  </pic:spPr>
+                </pic:pic>
+              </a:graphicData>
+            </a:graphic>
+          </wp:inline>
+        </w:drawing>
+      </w:r>
+    </w:p>
+    <w:p>
+      <w:pPr>
+        <w:pStyle w:val="3"/>
+      </w:pPr>
+      <w:r>
+        <w:rPr>
+          <w:rFonts w:hint="eastAsia"/>
+        </w:rPr>
+        <w:lastRenderedPageBreak/>
+        <w:t xml:space="preserve">2.2 </w:t>
+      </w:r>
+      <w:r>
+        <w:rPr>
+          <w:rFonts w:hint="eastAsia"/>
+        </w:rPr>
+        <w:t>类静态数据和函数</w:t>
+      </w:r>
+    </w:p>
+    <w:p>
+      <w:pPr>
+        <w:ind w:firstLine="480"/>
+      </w:pPr>
+      <w:r>
+        <w:t>C</w:t>
+      </w:r>
+      <w:r>
+        <w:rPr>
+          <w:rFonts w:hint="eastAsia"/>
+        </w:rPr>
+        <w:t>++</w:t>
+      </w:r>
+      <w:r>
+        <w:rPr>
+          <w:rFonts w:hint="eastAsia"/>
+        </w:rPr>
+        <w:t>类的数据成员可以分为静态数据成员和非讲台数据成员。静态成员使用</w:t>
+      </w:r>
+      <w:r>
+        <w:rPr>
+          <w:rFonts w:hint="eastAsia"/>
+        </w:rPr>
+        <w:t>static</w:t>
+      </w:r>
+      <w:r>
+        <w:t xml:space="preserve"> </w:t>
+      </w:r>
+      <w:r>
+        <w:rPr>
+          <w:rFonts w:hint="eastAsia"/>
+        </w:rPr>
+        <w:t>修饰，可以通过类名</w:t>
+      </w:r>
+      <w:r>
+        <w:rPr>
+          <w:rFonts w:hint="eastAsia"/>
+        </w:rPr>
+        <w:t>::</w:t>
+      </w:r>
+      <w:r>
+        <w:rPr>
+          <w:rFonts w:hint="eastAsia"/>
+        </w:rPr>
+        <w:t>静态数据成员访问，静态数据成员在全局存储区，类没有实例化也存在。类的静态函数不能访问类的非静态数据和类的非静态函数；而类的非静态函数可以访问类的静态数据成员以及函数。</w:t>
+      </w:r>
+    </w:p>
+    <w:p>
+      <w:pPr>
+        <w:ind w:firstLine="480"/>
+      </w:pPr>
+      <w:r>
+        <w:rPr>
+          <w:rFonts w:hint="eastAsia"/>
+        </w:rPr>
+        <w:t>面向过程：</w:t>
+      </w:r>
+    </w:p>
+    <w:p>
+      <w:pPr>
+        <w:ind w:firstLine="480"/>
+      </w:pPr>
+      <w:r>
+        <w:rPr>
+          <w:rFonts w:hint="eastAsia"/>
+        </w:rPr>
+        <w:t>静态全局变量是在全局变量前加上关键字</w:t>
+      </w:r>
+      <w:r>
+        <w:rPr>
+          <w:rFonts w:hint="eastAsia"/>
+        </w:rPr>
+        <w:t>static</w:t>
+      </w:r>
+      <w:r>
+        <w:rPr>
+          <w:rFonts w:hint="eastAsia"/>
+        </w:rPr>
+        <w:t>。特点：</w:t>
+      </w:r>
+    </w:p>
+    <w:p>
+      <w:pPr>
+        <w:pStyle w:val="a7"/>
+        <w:numPr>
+          <w:ilvl w:val="0"/>
+          <w:numId w:val="3"/>
+        </w:numPr>
+        <w:ind w:firstLineChars="0"/>
+      </w:pPr>
+      <w:r>
+        <w:rPr>
+          <w:rFonts w:hint="eastAsia"/>
+        </w:rPr>
+        <w:t>该变量在全局数据区分配内存</w:t>
+      </w:r>
+    </w:p>
+    <w:p>
+      <w:pPr>
+        <w:pStyle w:val="a7"/>
+        <w:numPr>
+          <w:ilvl w:val="0"/>
+          <w:numId w:val="3"/>
+        </w:numPr>
+        <w:ind w:firstLineChars="0"/>
+        <w:rPr>
+          <w:rFonts w:hint="eastAsia"/>
+        </w:rPr>
+      </w:pPr>
+      <w:r>
+        <w:rPr>
+          <w:rFonts w:hint="eastAsia"/>
+        </w:rPr>
+        <w:t>如果不显示的初始化，那么将被初始化为</w:t>
+      </w:r>
+      <w:r>
+        <w:rPr>
+          <w:rFonts w:hint="eastAsia"/>
+        </w:rPr>
+        <w:t>0</w:t>
+      </w:r>
+    </w:p>
+    <w:p>
+      <w:pPr>
+        <w:pStyle w:val="a7"/>
+        <w:numPr>
+          <w:ilvl w:val="0"/>
+          <w:numId w:val="3"/>
+        </w:numPr>
+        <w:ind w:firstLineChars="0"/>
+        <w:rPr>
+          <w:rFonts w:hint="eastAsia"/>
+        </w:rPr>
+      </w:pPr>
+      <w:r>
+        <w:rPr>
+          <w:rFonts w:hint="eastAsia"/>
+        </w:rPr>
+        <w:t>本源文件可见</w:t>
+      </w:r>
+      <w:r>
+        <w:rPr>
+          <w:rFonts w:hint="eastAsia"/>
+        </w:rPr>
+        <w:t>，其他文件不可见。</w:t>
+      </w:r>
+    </w:p>
+    <w:p>
+      <w:pPr>
+        <w:ind w:left="480" w:firstLineChars="0" w:firstLine="0"/>
+      </w:pPr>
+      <w:r>
+        <w:rPr>
+          <w:rFonts w:hint="eastAsia"/>
+        </w:rPr>
+        <w:t>静态</w:t>
+      </w:r>
+      <w:r>
+        <w:rPr>
+          <w:rFonts w:hint="eastAsia"/>
+        </w:rPr>
+        <w:t>全局</w:t>
+      </w:r>
+      <w:r>
+        <w:rPr>
+          <w:rFonts w:hint="eastAsia"/>
+        </w:rPr>
+        <w:t>变量</w:t>
+      </w:r>
+      <w:r>
+        <w:rPr>
+          <w:rFonts w:hint="eastAsia"/>
+        </w:rPr>
+        <w:t>和静态局部变量</w:t>
+      </w:r>
+      <w:r>
+        <w:rPr>
+          <w:rFonts w:hint="eastAsia"/>
+        </w:rPr>
+        <w:t>全部都存储在全局数据区。包括静态局部变量。</w:t>
+      </w:r>
+    </w:p>
+    <w:p>
+      <w:pPr>
+        <w:ind w:left="480" w:firstLineChars="0" w:firstLine="0"/>
+      </w:pPr>
+      <w:r>
+        <w:rPr>
+          <w:rFonts w:hint="eastAsia"/>
+        </w:rPr>
+        <w:t>全局变量可以实现文件共享</w:t>
+      </w:r>
+      <w:r>
+        <w:rPr>
+          <w:rFonts w:hint="eastAsia"/>
+        </w:rPr>
+        <w:t>。</w:t>
+      </w:r>
+    </w:p>
+    <w:p>
+      <w:pPr>
+        <w:ind w:left="480" w:firstLineChars="0" w:firstLine="0"/>
+      </w:pPr>
+      <w:r>
+        <w:rPr>
+          <w:rFonts w:hint="eastAsia"/>
+        </w:rPr>
+        <w:t>静态函数和普通函数不同，它只能在声明它的文件中可见，不能被其他文件使用。</w:t>
+      </w:r>
+      <w:r>
+        <w:rPr>
+          <w:rFonts w:hint="eastAsia"/>
+        </w:rPr>
+        <w:t>在其他文件可以定义名字相同的函数不会发生冲突。</w:t>
+      </w:r>
+    </w:p>
+    <w:p>
+      <w:pPr>
+        <w:ind w:firstLineChars="0" w:firstLine="0"/>
+      </w:pPr>
+      <w:r>
+        <w:t>E</w:t>
+      </w:r>
+      <w:r>
+        <w:rPr>
+          <w:rFonts w:hint="eastAsia"/>
+        </w:rPr>
+        <w:t>xtern</w:t>
+      </w:r>
+      <w:r>
+        <w:t>:</w:t>
+      </w:r>
+    </w:p>
+    <w:p>
+      <w:pPr>
+        <w:ind w:firstLineChars="0" w:firstLine="0"/>
+        <w:rPr>
+          <w:rFonts w:hint="eastAsia"/>
+        </w:rPr>
+      </w:pPr>
+      <w:r>
+        <w:rPr>
+          <w:rFonts w:hint="eastAsia"/>
+        </w:rPr>
+        <w:t>全局变量在外部使用声明时，</w:t>
+      </w:r>
+      <w:r>
+        <w:rPr>
+          <w:rFonts w:hint="eastAsia"/>
+        </w:rPr>
+        <w:t>extern</w:t>
+      </w:r>
+      <w:r>
+        <w:rPr>
+          <w:rFonts w:hint="eastAsia"/>
+        </w:rPr>
+        <w:t>关键字是必须的，如果变量没有</w:t>
+      </w:r>
+      <w:r>
+        <w:rPr>
+          <w:rFonts w:hint="eastAsia"/>
+        </w:rPr>
+        <w:t>extern</w:t>
+      </w:r>
+      <w:r>
+        <w:rPr>
+          <w:rFonts w:hint="eastAsia"/>
+        </w:rPr>
+        <w:t>修饰且没有显式的初始化，同样成为变量的定义，编译器在此标记存储空间在执行时加载内并初始化为</w:t>
+      </w:r>
+      <w:r>
+        <w:rPr>
+          <w:rFonts w:hint="eastAsia"/>
+        </w:rPr>
+        <w:t>0</w:t>
+      </w:r>
+      <w:r>
+        <w:t>,</w:t>
+      </w:r>
+      <w:r>
+        <w:rPr>
+          <w:rFonts w:hint="eastAsia"/>
+        </w:rPr>
+        <w:t xml:space="preserve"> </w:t>
+      </w:r>
+      <w:r>
+        <w:rPr>
+          <w:rFonts w:hint="eastAsia"/>
+        </w:rPr>
+        <w:t>因此此时必须加</w:t>
+      </w:r>
+      <w:r>
+        <w:rPr>
+          <w:rFonts w:hint="eastAsia"/>
+        </w:rPr>
+        <w:t>extern</w:t>
       </w:r>
       <w:bookmarkStart w:id="0" w:name="_GoBack"/>
       <w:bookmarkEnd w:id="0"/>
-    </w:p>
-    <w:p>
-      <w:pPr>
-        <w:ind w:firstLineChars="0" w:firstLine="0"/>
-        <w:jc w:val="left"/>
-        <w:rPr>
-          <w:shd w:val="clear" w:color="auto" w:fill="FFFFFF"/>
-        </w:rPr>
-      </w:pPr>
+      <w:r>
+        <w:rPr>
+          <w:rFonts w:hint="eastAsia"/>
+        </w:rPr>
+        <w:t>。而局部变量的声明不能有</w:t>
+      </w:r>
+      <w:r>
+        <w:rPr>
+          <w:rFonts w:hint="eastAsia"/>
+        </w:rPr>
+        <w:t>extern</w:t>
+      </w:r>
+      <w:r>
+        <w:rPr>
+          <w:rFonts w:hint="eastAsia"/>
+        </w:rPr>
+        <w:t>的修饰，且局部变量在运行时才在堆栈部分分配内存。</w:t>
+      </w:r>
     </w:p>
     <w:sectPr>
-      <w:headerReference w:type="even" r:id="rId7"/>
-      <w:headerReference w:type="default" r:id="rId8"/>
-      <w:footerReference w:type="even" r:id="rId9"/>
-      <w:footerReference w:type="default" r:id="rId10"/>
-      <w:headerReference w:type="first" r:id="rId11"/>
-      <w:footerReference w:type="first" r:id="rId12"/>
+      <w:headerReference w:type="even" r:id="rId9"/>
+      <w:headerReference w:type="default" r:id="rId10"/>
+      <w:footerReference w:type="even" r:id="rId11"/>
+      <w:footerReference w:type="default" r:id="rId12"/>
+      <w:headerReference w:type="first" r:id="rId13"/>
+      <w:footerReference w:type="first" r:id="rId14"/>
       <w:pgSz w:w="11906" w:h="16838"/>
       <w:pgMar w:top="1440" w:right="1800" w:bottom="1440" w:left="1800" w:header="708" w:footer="708" w:gutter="0"/>
       <w:cols w:space="708"/>
@@ -1619,7 +2090,7 @@
   <w:endnote w:type="separator" w:id="-1">
     <w:p>
       <w:pPr>
-        <w:spacing w:before="0" w:after="0" w:line="240" w:lineRule="auto"/>
+        <w:spacing w:before="0" w:after="0"/>
         <w:ind w:firstLine="480"/>
       </w:pPr>
       <w:r>
@@ -1630,7 +2101,7 @@
   <w:endnote w:type="continuationSeparator" w:id="0">
     <w:p>
       <w:pPr>
-        <w:spacing w:before="0" w:after="0" w:line="240" w:lineRule="auto"/>
+        <w:spacing w:before="0" w:after="0"/>
         <w:ind w:firstLine="480"/>
       </w:pPr>
       <w:r>
@@ -1679,7 +2150,7 @@
   <w:footnote w:type="separator" w:id="-1">
     <w:p>
       <w:pPr>
-        <w:spacing w:before="0" w:after="0" w:line="240" w:lineRule="auto"/>
+        <w:spacing w:before="0" w:after="0"/>
         <w:ind w:firstLine="480"/>
       </w:pPr>
       <w:r>
@@ -1690,7 +2161,7 @@
   <w:footnote w:type="continuationSeparator" w:id="0">
     <w:p>
       <w:pPr>
-        <w:spacing w:before="0" w:after="0" w:line="240" w:lineRule="auto"/>
+        <w:spacing w:before="0" w:after="0"/>
         <w:ind w:firstLine="480"/>
       </w:pPr>
       <w:r>
@@ -1826,16 +2297,16 @@
     </w:lvl>
   </w:abstractNum>
   <w:abstractNum w:abstractNumId="1" w15:restartNumberingAfterBreak="0">
-    <w:nsid w:val="093A2E34"/>
+    <w:nsid w:val="0556553C"/>
     <w:multiLevelType w:val="hybridMultilevel"/>
-    <w:tmpl w:val="418AAB44"/>
-    <w:lvl w:ilvl="0" w:tplc="E1D8A414">
+    <w:tmpl w:val="B5A62EF6"/>
+    <w:lvl w:ilvl="0" w:tplc="BEA2BD04">
       <w:start w:val="1"/>
       <w:numFmt w:val="decimal"/>
       <w:lvlText w:val="%1、"/>
       <w:lvlJc w:val="left"/>
       <w:pPr>
-        <w:ind w:left="720" w:hanging="720"/>
+        <w:ind w:left="840" w:hanging="360"/>
       </w:pPr>
       <w:rPr>
         <w:rFonts w:hint="default"/>
@@ -1847,7 +2318,7 @@
       <w:lvlText w:val="%2)"/>
       <w:lvlJc w:val="left"/>
       <w:pPr>
-        <w:ind w:left="840" w:hanging="420"/>
+        <w:ind w:left="1320" w:hanging="420"/>
       </w:pPr>
     </w:lvl>
     <w:lvl w:ilvl="2" w:tplc="0409001B" w:tentative="1">
@@ -1856,7 +2327,7 @@
       <w:lvlText w:val="%3."/>
       <w:lvlJc w:val="right"/>
       <w:pPr>
-        <w:ind w:left="1260" w:hanging="420"/>
+        <w:ind w:left="1740" w:hanging="420"/>
       </w:pPr>
     </w:lvl>
     <w:lvl w:ilvl="3" w:tplc="0409000F" w:tentative="1">
@@ -1865,7 +2336,7 @@
       <w:lvlText w:val="%4."/>
       <w:lvlJc w:val="left"/>
       <w:pPr>
-        <w:ind w:left="1680" w:hanging="420"/>
+        <w:ind w:left="2160" w:hanging="420"/>
       </w:pPr>
     </w:lvl>
     <w:lvl w:ilvl="4" w:tplc="04090019" w:tentative="1">
@@ -1874,7 +2345,7 @@
       <w:lvlText w:val="%5)"/>
       <w:lvlJc w:val="left"/>
       <w:pPr>
-        <w:ind w:left="2100" w:hanging="420"/>
+        <w:ind w:left="2580" w:hanging="420"/>
       </w:pPr>
     </w:lvl>
     <w:lvl w:ilvl="5" w:tplc="0409001B" w:tentative="1">
@@ -1883,7 +2354,7 @@
       <w:lvlText w:val="%6."/>
       <w:lvlJc w:val="right"/>
       <w:pPr>
-        <w:ind w:left="2520" w:hanging="420"/>
+        <w:ind w:left="3000" w:hanging="420"/>
       </w:pPr>
     </w:lvl>
     <w:lvl w:ilvl="6" w:tplc="0409000F" w:tentative="1">
@@ -1892,7 +2363,7 @@
       <w:lvlText w:val="%7."/>
       <w:lvlJc w:val="left"/>
       <w:pPr>
-        <w:ind w:left="2940" w:hanging="420"/>
+        <w:ind w:left="3420" w:hanging="420"/>
       </w:pPr>
     </w:lvl>
     <w:lvl w:ilvl="7" w:tplc="04090019" w:tentative="1">
@@ -1901,7 +2372,7 @@
       <w:lvlText w:val="%8)"/>
       <w:lvlJc w:val="left"/>
       <w:pPr>
-        <w:ind w:left="3360" w:hanging="420"/>
+        <w:ind w:left="3840" w:hanging="420"/>
       </w:pPr>
     </w:lvl>
     <w:lvl w:ilvl="8" w:tplc="0409001B" w:tentative="1">
@@ -1910,6 +2381,95 @@
       <w:lvlText w:val="%9."/>
       <w:lvlJc w:val="right"/>
       <w:pPr>
+        <w:ind w:left="4260" w:hanging="420"/>
+      </w:pPr>
+    </w:lvl>
+  </w:abstractNum>
+  <w:abstractNum w:abstractNumId="2" w15:restartNumberingAfterBreak="0">
+    <w:nsid w:val="093A2E34"/>
+    <w:multiLevelType w:val="hybridMultilevel"/>
+    <w:tmpl w:val="418AAB44"/>
+    <w:lvl w:ilvl="0" w:tplc="E1D8A414">
+      <w:start w:val="1"/>
+      <w:numFmt w:val="decimal"/>
+      <w:lvlText w:val="%1、"/>
+      <w:lvlJc w:val="left"/>
+      <w:pPr>
+        <w:ind w:left="720" w:hanging="720"/>
+      </w:pPr>
+      <w:rPr>
+        <w:rFonts w:hint="default"/>
+      </w:rPr>
+    </w:lvl>
+    <w:lvl w:ilvl="1" w:tplc="04090019" w:tentative="1">
+      <w:start w:val="1"/>
+      <w:numFmt w:val="lowerLetter"/>
+      <w:lvlText w:val="%2)"/>
+      <w:lvlJc w:val="left"/>
+      <w:pPr>
+        <w:ind w:left="840" w:hanging="420"/>
+      </w:pPr>
+    </w:lvl>
+    <w:lvl w:ilvl="2" w:tplc="0409001B" w:tentative="1">
+      <w:start w:val="1"/>
+      <w:numFmt w:val="lowerRoman"/>
+      <w:lvlText w:val="%3."/>
+      <w:lvlJc w:val="right"/>
+      <w:pPr>
+        <w:ind w:left="1260" w:hanging="420"/>
+      </w:pPr>
+    </w:lvl>
+    <w:lvl w:ilvl="3" w:tplc="0409000F" w:tentative="1">
+      <w:start w:val="1"/>
+      <w:numFmt w:val="decimal"/>
+      <w:lvlText w:val="%4."/>
+      <w:lvlJc w:val="left"/>
+      <w:pPr>
+        <w:ind w:left="1680" w:hanging="420"/>
+      </w:pPr>
+    </w:lvl>
+    <w:lvl w:ilvl="4" w:tplc="04090019" w:tentative="1">
+      <w:start w:val="1"/>
+      <w:numFmt w:val="lowerLetter"/>
+      <w:lvlText w:val="%5)"/>
+      <w:lvlJc w:val="left"/>
+      <w:pPr>
+        <w:ind w:left="2100" w:hanging="420"/>
+      </w:pPr>
+    </w:lvl>
+    <w:lvl w:ilvl="5" w:tplc="0409001B" w:tentative="1">
+      <w:start w:val="1"/>
+      <w:numFmt w:val="lowerRoman"/>
+      <w:lvlText w:val="%6."/>
+      <w:lvlJc w:val="right"/>
+      <w:pPr>
+        <w:ind w:left="2520" w:hanging="420"/>
+      </w:pPr>
+    </w:lvl>
+    <w:lvl w:ilvl="6" w:tplc="0409000F" w:tentative="1">
+      <w:start w:val="1"/>
+      <w:numFmt w:val="decimal"/>
+      <w:lvlText w:val="%7."/>
+      <w:lvlJc w:val="left"/>
+      <w:pPr>
+        <w:ind w:left="2940" w:hanging="420"/>
+      </w:pPr>
+    </w:lvl>
+    <w:lvl w:ilvl="7" w:tplc="04090019" w:tentative="1">
+      <w:start w:val="1"/>
+      <w:numFmt w:val="lowerLetter"/>
+      <w:lvlText w:val="%8)"/>
+      <w:lvlJc w:val="left"/>
+      <w:pPr>
+        <w:ind w:left="3360" w:hanging="420"/>
+      </w:pPr>
+    </w:lvl>
+    <w:lvl w:ilvl="8" w:tplc="0409001B" w:tentative="1">
+      <w:start w:val="1"/>
+      <w:numFmt w:val="lowerRoman"/>
+      <w:lvlText w:val="%9."/>
+      <w:lvlJc w:val="right"/>
+      <w:pPr>
         <w:ind w:left="3780" w:hanging="420"/>
       </w:pPr>
     </w:lvl>
@@ -1918,6 +2478,9 @@
     <w:abstractNumId w:val="0"/>
   </w:num>
   <w:num w:numId="2">
+    <w:abstractNumId w:val="2"/>
+  </w:num>
+  <w:num w:numId="3">
     <w:abstractNumId w:val="1"/>
   </w:num>
 </w:numbering>
@@ -2316,17 +2879,63 @@
   <w:style w:type="paragraph" w:default="1" w:styleId="a">
     <w:name w:val="Normal"/>
     <w:qFormat/>
-    <w:rsid w:val="00AD7846"/>
+    <w:rsid w:val="00A60547"/>
     <w:pPr>
       <w:adjustRightInd w:val="0"/>
       <w:snapToGrid w:val="0"/>
-      <w:spacing w:before="120" w:after="120" w:line="360" w:lineRule="auto"/>
+      <w:spacing w:before="120" w:after="120" w:line="240" w:lineRule="auto"/>
       <w:ind w:firstLineChars="200" w:firstLine="200"/>
       <w:jc w:val="both"/>
     </w:pPr>
     <w:rPr>
-      <w:rFonts w:ascii="Tahoma" w:eastAsiaTheme="minorEastAsia" w:hAnsi="Tahoma"/>
+      <w:rFonts w:ascii="Times New Roman" w:eastAsiaTheme="minorEastAsia" w:hAnsi="Times New Roman"/>
       <w:sz w:val="24"/>
+    </w:rPr>
+  </w:style>
+  <w:style w:type="paragraph" w:styleId="2">
+    <w:name w:val="heading 2"/>
+    <w:basedOn w:val="a"/>
+    <w:next w:val="a"/>
+    <w:link w:val="20"/>
+    <w:uiPriority w:val="9"/>
+    <w:unhideWhenUsed/>
+    <w:qFormat/>
+    <w:rsid w:val="005E282A"/>
+    <w:pPr>
+      <w:keepNext/>
+      <w:keepLines/>
+      <w:spacing w:before="260" w:after="260" w:line="416" w:lineRule="auto"/>
+      <w:outlineLvl w:val="1"/>
+    </w:pPr>
+    <w:rPr>
+      <w:rFonts w:asciiTheme="majorHAnsi" w:eastAsia="黑体" w:hAnsiTheme="majorHAnsi" w:cstheme="majorBidi"/>
+      <w:b/>
+      <w:bCs/>
+      <w:sz w:val="32"/>
+      <w:szCs w:val="32"/>
+    </w:rPr>
+  </w:style>
+  <w:style w:type="paragraph" w:styleId="3">
+    <w:name w:val="heading 3"/>
+    <w:basedOn w:val="a"/>
+    <w:next w:val="a"/>
+    <w:link w:val="30"/>
+    <w:uiPriority w:val="9"/>
+    <w:unhideWhenUsed/>
+    <w:qFormat/>
+    <w:rsid w:val="005E282A"/>
+    <w:pPr>
+      <w:keepNext/>
+      <w:keepLines/>
+      <w:ind w:firstLineChars="0" w:firstLine="0"/>
+      <w:outlineLvl w:val="2"/>
+    </w:pPr>
+    <w:rPr>
+      <w:rFonts w:eastAsia="黑体"/>
+      <w:b/>
+      <w:bCs/>
+      <w:sz w:val="28"/>
+      <w:szCs w:val="32"/>
     </w:rPr>
   </w:style>
   <w:style w:type="character" w:default="1" w:styleId="a0">
@@ -2459,7 +3068,7 @@
       </w:tabs>
       <w:adjustRightInd/>
       <w:snapToGrid/>
-      <w:spacing w:before="0" w:after="0" w:line="240" w:lineRule="auto"/>
+      <w:spacing w:before="0" w:after="0"/>
       <w:ind w:firstLineChars="0" w:firstLine="0"/>
       <w:jc w:val="left"/>
     </w:pPr>
@@ -2485,6 +3094,45 @@
     <w:name w:val="commandhigh"/>
     <w:basedOn w:val="a0"/>
     <w:rsid w:val="00242D0C"/>
+  </w:style>
+  <w:style w:type="character" w:customStyle="1" w:styleId="20">
+    <w:name w:val="标题 2 字符"/>
+    <w:basedOn w:val="a0"/>
+    <w:link w:val="2"/>
+    <w:uiPriority w:val="9"/>
+    <w:rsid w:val="005E282A"/>
+    <w:rPr>
+      <w:rFonts w:asciiTheme="majorHAnsi" w:eastAsia="黑体" w:hAnsiTheme="majorHAnsi" w:cstheme="majorBidi"/>
+      <w:b/>
+      <w:bCs/>
+      <w:sz w:val="32"/>
+      <w:szCs w:val="32"/>
+    </w:rPr>
+  </w:style>
+  <w:style w:type="character" w:customStyle="1" w:styleId="30">
+    <w:name w:val="标题 3 字符"/>
+    <w:basedOn w:val="a0"/>
+    <w:link w:val="3"/>
+    <w:uiPriority w:val="9"/>
+    <w:rsid w:val="005E282A"/>
+    <w:rPr>
+      <w:rFonts w:ascii="Tahoma" w:eastAsia="黑体" w:hAnsi="Tahoma"/>
+      <w:b/>
+      <w:bCs/>
+      <w:sz w:val="28"/>
+      <w:szCs w:val="32"/>
+    </w:rPr>
+  </w:style>
+  <w:style w:type="character" w:styleId="a8">
+    <w:name w:val="Strong"/>
+    <w:basedOn w:val="a0"/>
+    <w:uiPriority w:val="22"/>
+    <w:qFormat/>
+    <w:rsid w:val="00A60547"/>
+    <w:rPr>
+      <w:b/>
+      <w:bCs/>
+    </w:rPr>
   </w:style>
 </w:styles>
 </file>
